--- a/PackWise App planning.docx
+++ b/PackWise App planning.docx
@@ -1074,58 +1074,95 @@
     </w:p>
     <w:p>
       <w:pPr>
-        <w:rPr>
-          <w:rFonts w:ascii="Times New Roman" w:hAnsi="Times New Roman" w:cs="Times New Roman"/>
-          <w:b/>
-          <w:bCs/>
-          <w:sz w:val="32"/>
-          <w:szCs w:val="32"/>
-          <w:lang w:val="es-ES"/>
-        </w:rPr>
-      </w:pPr>
-      <w:r>
-        <w:rPr>
-          <w:rFonts w:ascii="Times New Roman" w:hAnsi="Times New Roman" w:cs="Times New Roman"/>
-          <w:b/>
-          <w:bCs/>
-          <w:sz w:val="32"/>
-          <w:szCs w:val="32"/>
-          <w:lang w:val="es-ES"/>
-        </w:rPr>
-        <w:t>Fase 1</w:t>
-      </w:r>
-      <w:r>
-        <w:rPr>
-          <w:rFonts w:ascii="Times New Roman" w:hAnsi="Times New Roman" w:cs="Times New Roman"/>
-          <w:b/>
-          <w:bCs/>
-          <w:sz w:val="32"/>
-          <w:szCs w:val="32"/>
-          <w:lang w:val="es-ES"/>
-        </w:rPr>
-        <w:t>:</w:t>
-      </w:r>
-      <w:r>
-        <w:rPr>
-          <w:rFonts w:ascii="Times New Roman" w:hAnsi="Times New Roman" w:cs="Times New Roman"/>
-          <w:b/>
-          <w:bCs/>
-          <w:sz w:val="32"/>
-          <w:szCs w:val="32"/>
-          <w:lang w:val="es-ES"/>
-        </w:rPr>
-        <w:t xml:space="preserve"> </w:t>
-      </w:r>
-      <w:r>
-        <w:rPr>
-          <w:rFonts w:ascii="Times New Roman" w:hAnsi="Times New Roman" w:cs="Times New Roman"/>
-          <w:b/>
-          <w:bCs/>
-          <w:sz w:val="32"/>
-          <w:szCs w:val="32"/>
-          <w:lang w:val="es-ES"/>
-        </w:rPr>
-        <w:t>MVP</w:t>
+        <w:pStyle w:val="Heading2"/>
+        <w:rPr>
+          <w:rFonts w:ascii="Times New Roman" w:hAnsi="Times New Roman" w:cs="Times New Roman"/>
+          <w:b/>
+          <w:bCs/>
+          <w:color w:val="auto"/>
+          <w:sz w:val="32"/>
+          <w:szCs w:val="32"/>
+          <w:lang w:val="es-ES"/>
+        </w:rPr>
+      </w:pPr>
+    </w:p>
+    <w:p>
+      <w:pPr>
+        <w:pStyle w:val="Heading2"/>
+        <w:rPr>
+          <w:rFonts w:ascii="Times New Roman" w:hAnsi="Times New Roman" w:cs="Times New Roman"/>
+          <w:b/>
+          <w:bCs/>
+          <w:color w:val="auto"/>
+          <w:sz w:val="32"/>
+          <w:szCs w:val="32"/>
+          <w:lang w:val="es-ES"/>
+        </w:rPr>
+      </w:pPr>
+    </w:p>
+    <w:p>
+      <w:pPr>
+        <w:pStyle w:val="Heading2"/>
+        <w:rPr>
+          <w:rFonts w:ascii="Times New Roman" w:hAnsi="Times New Roman" w:cs="Times New Roman"/>
+          <w:b/>
+          <w:bCs/>
+          <w:color w:val="auto"/>
+          <w:sz w:val="32"/>
+          <w:szCs w:val="32"/>
+          <w:lang w:val="es-ES"/>
+        </w:rPr>
+      </w:pPr>
+      <w:r>
+        <w:rPr>
+          <w:rFonts w:ascii="Times New Roman" w:hAnsi="Times New Roman" w:cs="Times New Roman"/>
+          <w:b/>
+          <w:bCs/>
+          <w:color w:val="auto"/>
+          <w:sz w:val="32"/>
+          <w:szCs w:val="32"/>
+          <w:lang w:val="es-ES"/>
+        </w:rPr>
+        <w:t>Fase 1:</w:t>
+      </w:r>
+    </w:p>
+    <w:p>
+      <w:pPr>
+        <w:pStyle w:val="Heading2"/>
+        <w:rPr>
+          <w:rFonts w:ascii="Times New Roman" w:hAnsi="Times New Roman" w:cs="Times New Roman"/>
+          <w:b/>
+          <w:bCs/>
+          <w:sz w:val="32"/>
+          <w:szCs w:val="32"/>
+          <w:lang w:val="es-ES"/>
+        </w:rPr>
+      </w:pPr>
+    </w:p>
+    <w:p>
+      <w:pPr>
+        <w:pStyle w:val="Heading2"/>
+        <w:rPr>
+          <w:rFonts w:ascii="Times New Roman" w:eastAsia="Times New Roman" w:hAnsi="Times New Roman" w:cs="Times New Roman"/>
+          <w:b/>
+          <w:bCs/>
+          <w:color w:val="auto"/>
+          <w:sz w:val="32"/>
+          <w:szCs w:val="32"/>
+          <w:lang w:val="es-ES"/>
+        </w:rPr>
+      </w:pPr>
+      <w:r>
+        <w:rPr>
+          <w:rFonts w:ascii="Times New Roman" w:eastAsia="Times New Roman" w:hAnsi="Times New Roman" w:cs="Times New Roman"/>
+          <w:b/>
+          <w:bCs/>
+          <w:color w:val="auto"/>
+          <w:sz w:val="32"/>
+          <w:szCs w:val="32"/>
+          <w:lang w:val="es-ES"/>
+        </w:rPr>
+        <w:t>MVP (Producto Mínimo Viable)</w:t>
       </w:r>
     </w:p>
     <w:p>
@@ -1138,130 +1175,289 @@
           <w:bCs/>
           <w:sz w:val="32"/>
           <w:szCs w:val="32"/>
-        </w:rPr>
-      </w:pPr>
-      <w:proofErr w:type="spellStart"/>
-      <w:r>
-        <w:rPr>
-          <w:rFonts w:ascii="Times New Roman" w:eastAsia="Times New Roman" w:hAnsi="Times New Roman" w:cs="Times New Roman"/>
-          <w:b/>
-          <w:bCs/>
-          <w:sz w:val="32"/>
-          <w:szCs w:val="32"/>
-        </w:rPr>
-        <w:t>Funcionalidad</w:t>
-      </w:r>
-      <w:proofErr w:type="spellEnd"/>
-      <w:r>
-        <w:rPr>
-          <w:rFonts w:ascii="Times New Roman" w:eastAsia="Times New Roman" w:hAnsi="Times New Roman" w:cs="Times New Roman"/>
-          <w:b/>
-          <w:bCs/>
-          <w:sz w:val="32"/>
-          <w:szCs w:val="32"/>
-        </w:rPr>
-        <w:t xml:space="preserve"> base:</w:t>
+          <w:lang w:val="es-ES"/>
+        </w:rPr>
+      </w:pPr>
+      <w:r>
+        <w:rPr>
+          <w:rFonts w:ascii="Times New Roman" w:eastAsia="Times New Roman" w:hAnsi="Times New Roman" w:cs="Times New Roman"/>
+          <w:b/>
+          <w:bCs/>
+          <w:sz w:val="32"/>
+          <w:szCs w:val="32"/>
+          <w:lang w:val="es-ES"/>
+        </w:rPr>
+        <w:t xml:space="preserve">Objetivo del primer </w:t>
+      </w:r>
+      <w:proofErr w:type="spellStart"/>
+      <w:r>
+        <w:rPr>
+          <w:rFonts w:ascii="Times New Roman" w:eastAsia="Times New Roman" w:hAnsi="Times New Roman" w:cs="Times New Roman"/>
+          <w:b/>
+          <w:bCs/>
+          <w:sz w:val="32"/>
+          <w:szCs w:val="32"/>
+          <w:lang w:val="es-ES"/>
+        </w:rPr>
+        <w:t>milestone</w:t>
+      </w:r>
+      <w:proofErr w:type="spellEnd"/>
+      <w:r>
+        <w:rPr>
+          <w:rFonts w:ascii="Times New Roman" w:eastAsia="Times New Roman" w:hAnsi="Times New Roman" w:cs="Times New Roman"/>
+          <w:b/>
+          <w:bCs/>
+          <w:sz w:val="32"/>
+          <w:szCs w:val="32"/>
+          <w:lang w:val="es-ES"/>
+        </w:rPr>
+        <w:t>:</w:t>
+      </w:r>
+    </w:p>
+    <w:p>
+      <w:pPr>
+        <w:spacing w:before="100" w:beforeAutospacing="1" w:after="100" w:afterAutospacing="1" w:line="240" w:lineRule="auto"/>
+        <w:rPr>
+          <w:rFonts w:ascii="Times New Roman" w:eastAsia="Times New Roman" w:hAnsi="Times New Roman" w:cs="Times New Roman"/>
+          <w:sz w:val="32"/>
+          <w:szCs w:val="32"/>
+          <w:lang w:val="es-ES"/>
+        </w:rPr>
+      </w:pPr>
+      <w:r>
+        <w:rPr>
+          <w:rFonts w:ascii="Times New Roman" w:eastAsia="Times New Roman" w:hAnsi="Times New Roman" w:cs="Times New Roman"/>
+          <w:sz w:val="32"/>
+          <w:szCs w:val="32"/>
+          <w:lang w:val="es-ES"/>
+        </w:rPr>
+        <w:t xml:space="preserve">Crear una interfaz completa (HTML, CSS y </w:t>
+      </w:r>
+      <w:proofErr w:type="spellStart"/>
+      <w:r>
+        <w:rPr>
+          <w:rFonts w:ascii="Times New Roman" w:eastAsia="Times New Roman" w:hAnsi="Times New Roman" w:cs="Times New Roman"/>
+          <w:sz w:val="32"/>
+          <w:szCs w:val="32"/>
+          <w:lang w:val="es-ES"/>
+        </w:rPr>
+        <w:t>React</w:t>
+      </w:r>
+      <w:proofErr w:type="spellEnd"/>
+      <w:r>
+        <w:rPr>
+          <w:rFonts w:ascii="Times New Roman" w:eastAsia="Times New Roman" w:hAnsi="Times New Roman" w:cs="Times New Roman"/>
+          <w:sz w:val="32"/>
+          <w:szCs w:val="32"/>
+          <w:lang w:val="es-ES"/>
+        </w:rPr>
+        <w:t>) que permita:</w:t>
       </w:r>
     </w:p>
     <w:p>
       <w:pPr>
         <w:numPr>
           <w:ilvl w:val="0"/>
-          <w:numId w:val="3"/>
+          <w:numId w:val="8"/>
         </w:numPr>
         <w:spacing w:before="100" w:beforeAutospacing="1" w:after="100" w:afterAutospacing="1" w:line="240" w:lineRule="auto"/>
         <w:rPr>
           <w:rFonts w:ascii="Times New Roman" w:eastAsia="Times New Roman" w:hAnsi="Times New Roman" w:cs="Times New Roman"/>
           <w:sz w:val="32"/>
           <w:szCs w:val="32"/>
-        </w:rPr>
-      </w:pPr>
-      <w:r>
-        <w:rPr>
-          <w:rFonts w:ascii="Times New Roman" w:eastAsia="Times New Roman" w:hAnsi="Times New Roman" w:cs="Times New Roman"/>
-          <w:b/>
-          <w:bCs/>
-          <w:sz w:val="32"/>
-          <w:szCs w:val="32"/>
-        </w:rPr>
-        <w:t xml:space="preserve">Input del </w:t>
-      </w:r>
-      <w:proofErr w:type="spellStart"/>
-      <w:r>
-        <w:rPr>
-          <w:rFonts w:ascii="Times New Roman" w:eastAsia="Times New Roman" w:hAnsi="Times New Roman" w:cs="Times New Roman"/>
-          <w:b/>
-          <w:bCs/>
-          <w:sz w:val="32"/>
-          <w:szCs w:val="32"/>
-        </w:rPr>
-        <w:t>usuario</w:t>
-      </w:r>
-      <w:proofErr w:type="spellEnd"/>
-      <w:r>
-        <w:rPr>
-          <w:rFonts w:ascii="Times New Roman" w:eastAsia="Times New Roman" w:hAnsi="Times New Roman" w:cs="Times New Roman"/>
-          <w:b/>
-          <w:bCs/>
-          <w:sz w:val="32"/>
-          <w:szCs w:val="32"/>
-        </w:rPr>
-        <w:t>:</w:t>
+          <w:lang w:val="es-ES"/>
+        </w:rPr>
+      </w:pPr>
+      <w:r>
+        <w:rPr>
+          <w:rFonts w:ascii="Times New Roman" w:eastAsia="Times New Roman" w:hAnsi="Times New Roman" w:cs="Times New Roman"/>
+          <w:b/>
+          <w:bCs/>
+          <w:sz w:val="32"/>
+          <w:szCs w:val="32"/>
+          <w:lang w:val="es-ES"/>
+        </w:rPr>
+        <w:t>Formulario</w:t>
+      </w:r>
+      <w:r>
+        <w:rPr>
+          <w:rFonts w:ascii="Times New Roman" w:eastAsia="Times New Roman" w:hAnsi="Times New Roman" w:cs="Times New Roman"/>
+          <w:sz w:val="32"/>
+          <w:szCs w:val="32"/>
+          <w:lang w:val="es-ES"/>
+        </w:rPr>
+        <w:t xml:space="preserve"> con los siguientes campos:</w:t>
       </w:r>
     </w:p>
     <w:p>
       <w:pPr>
         <w:numPr>
           <w:ilvl w:val="1"/>
-          <w:numId w:val="3"/>
+          <w:numId w:val="8"/>
         </w:numPr>
         <w:spacing w:before="100" w:beforeAutospacing="1" w:after="100" w:afterAutospacing="1" w:line="240" w:lineRule="auto"/>
         <w:rPr>
           <w:rFonts w:ascii="Times New Roman" w:eastAsia="Times New Roman" w:hAnsi="Times New Roman" w:cs="Times New Roman"/>
           <w:sz w:val="32"/>
           <w:szCs w:val="32"/>
-          <w:lang w:val="es-ES"/>
-        </w:rPr>
-      </w:pPr>
-      <w:r>
-        <w:rPr>
-          <w:rFonts w:ascii="Times New Roman" w:eastAsia="Times New Roman" w:hAnsi="Times New Roman" w:cs="Times New Roman"/>
-          <w:sz w:val="32"/>
-          <w:szCs w:val="32"/>
-          <w:lang w:val="es-ES"/>
-        </w:rPr>
-        <w:t>Un campo para escribir o seleccionar el destino.</w:t>
+        </w:rPr>
+      </w:pPr>
+      <w:r>
+        <w:rPr>
+          <w:rFonts w:ascii="Times New Roman" w:eastAsia="Times New Roman" w:hAnsi="Times New Roman" w:cs="Times New Roman"/>
+          <w:sz w:val="32"/>
+          <w:szCs w:val="32"/>
+        </w:rPr>
+        <w:t>Destination (</w:t>
+      </w:r>
+      <w:proofErr w:type="spellStart"/>
+      <w:r>
+        <w:rPr>
+          <w:rFonts w:ascii="Times New Roman" w:eastAsia="Times New Roman" w:hAnsi="Times New Roman" w:cs="Times New Roman"/>
+          <w:sz w:val="32"/>
+          <w:szCs w:val="32"/>
+        </w:rPr>
+        <w:t>texto</w:t>
+      </w:r>
+      <w:proofErr w:type="spellEnd"/>
+      <w:r>
+        <w:rPr>
+          <w:rFonts w:ascii="Times New Roman" w:eastAsia="Times New Roman" w:hAnsi="Times New Roman" w:cs="Times New Roman"/>
+          <w:sz w:val="32"/>
+          <w:szCs w:val="32"/>
+        </w:rPr>
+        <w:t xml:space="preserve"> / autocomplete)</w:t>
       </w:r>
     </w:p>
     <w:p>
       <w:pPr>
         <w:numPr>
           <w:ilvl w:val="1"/>
-          <w:numId w:val="3"/>
+          <w:numId w:val="8"/>
         </w:numPr>
         <w:spacing w:before="100" w:beforeAutospacing="1" w:after="100" w:afterAutospacing="1" w:line="240" w:lineRule="auto"/>
         <w:rPr>
           <w:rFonts w:ascii="Times New Roman" w:eastAsia="Times New Roman" w:hAnsi="Times New Roman" w:cs="Times New Roman"/>
           <w:sz w:val="32"/>
           <w:szCs w:val="32"/>
-          <w:lang w:val="es-ES"/>
-        </w:rPr>
-      </w:pPr>
-      <w:r>
-        <w:rPr>
-          <w:rFonts w:ascii="Times New Roman" w:eastAsia="Times New Roman" w:hAnsi="Times New Roman" w:cs="Times New Roman"/>
-          <w:sz w:val="32"/>
-          <w:szCs w:val="32"/>
-          <w:lang w:val="es-ES"/>
-        </w:rPr>
-        <w:t>(Opcional: permitir seleccionar la fecha del viaje).</w:t>
+        </w:rPr>
+      </w:pPr>
+      <w:r>
+        <w:rPr>
+          <w:rFonts w:ascii="Times New Roman" w:eastAsia="Times New Roman" w:hAnsi="Times New Roman" w:cs="Times New Roman"/>
+          <w:sz w:val="32"/>
+          <w:szCs w:val="32"/>
+        </w:rPr>
+        <w:t>Start Date / End Date (</w:t>
+      </w:r>
+      <w:proofErr w:type="spellStart"/>
+      <w:r>
+        <w:rPr>
+          <w:rFonts w:ascii="Times New Roman" w:eastAsia="Times New Roman" w:hAnsi="Times New Roman" w:cs="Times New Roman"/>
+          <w:sz w:val="32"/>
+          <w:szCs w:val="32"/>
+        </w:rPr>
+        <w:t>fechas</w:t>
+      </w:r>
+      <w:proofErr w:type="spellEnd"/>
+      <w:r>
+        <w:rPr>
+          <w:rFonts w:ascii="Times New Roman" w:eastAsia="Times New Roman" w:hAnsi="Times New Roman" w:cs="Times New Roman"/>
+          <w:sz w:val="32"/>
+          <w:szCs w:val="32"/>
+        </w:rPr>
+        <w:t>)</w:t>
+      </w:r>
+    </w:p>
+    <w:p>
+      <w:pPr>
+        <w:numPr>
+          <w:ilvl w:val="1"/>
+          <w:numId w:val="8"/>
+        </w:numPr>
+        <w:spacing w:before="100" w:beforeAutospacing="1" w:after="100" w:afterAutospacing="1" w:line="240" w:lineRule="auto"/>
+        <w:rPr>
+          <w:rFonts w:ascii="Times New Roman" w:eastAsia="Times New Roman" w:hAnsi="Times New Roman" w:cs="Times New Roman"/>
+          <w:sz w:val="32"/>
+          <w:szCs w:val="32"/>
+        </w:rPr>
+      </w:pPr>
+      <w:r>
+        <w:rPr>
+          <w:rFonts w:ascii="Times New Roman" w:eastAsia="Times New Roman" w:hAnsi="Times New Roman" w:cs="Times New Roman"/>
+          <w:sz w:val="32"/>
+          <w:szCs w:val="32"/>
+        </w:rPr>
+        <w:t>Number of travelers (select)</w:t>
+      </w:r>
+    </w:p>
+    <w:p>
+      <w:pPr>
+        <w:numPr>
+          <w:ilvl w:val="1"/>
+          <w:numId w:val="8"/>
+        </w:numPr>
+        <w:spacing w:before="100" w:beforeAutospacing="1" w:after="100" w:afterAutospacing="1" w:line="240" w:lineRule="auto"/>
+        <w:rPr>
+          <w:rFonts w:ascii="Times New Roman" w:eastAsia="Times New Roman" w:hAnsi="Times New Roman" w:cs="Times New Roman"/>
+          <w:sz w:val="32"/>
+          <w:szCs w:val="32"/>
+        </w:rPr>
+      </w:pPr>
+      <w:r>
+        <w:rPr>
+          <w:rFonts w:ascii="Times New Roman" w:eastAsia="Times New Roman" w:hAnsi="Times New Roman" w:cs="Times New Roman"/>
+          <w:sz w:val="32"/>
+          <w:szCs w:val="32"/>
+        </w:rPr>
+        <w:t>Travel budget (</w:t>
+      </w:r>
+      <w:proofErr w:type="spellStart"/>
+      <w:r>
+        <w:rPr>
+          <w:rFonts w:ascii="Times New Roman" w:eastAsia="Times New Roman" w:hAnsi="Times New Roman" w:cs="Times New Roman"/>
+          <w:sz w:val="32"/>
+          <w:szCs w:val="32"/>
+        </w:rPr>
+        <w:t>opcional</w:t>
+      </w:r>
+      <w:proofErr w:type="spellEnd"/>
+      <w:r>
+        <w:rPr>
+          <w:rFonts w:ascii="Times New Roman" w:eastAsia="Times New Roman" w:hAnsi="Times New Roman" w:cs="Times New Roman"/>
+          <w:sz w:val="32"/>
+          <w:szCs w:val="32"/>
+        </w:rPr>
+        <w:t>)</w:t>
+      </w:r>
+    </w:p>
+    <w:p>
+      <w:pPr>
+        <w:numPr>
+          <w:ilvl w:val="1"/>
+          <w:numId w:val="8"/>
+        </w:numPr>
+        <w:spacing w:before="100" w:beforeAutospacing="1" w:after="100" w:afterAutospacing="1" w:line="240" w:lineRule="auto"/>
+        <w:rPr>
+          <w:rFonts w:ascii="Times New Roman" w:eastAsia="Times New Roman" w:hAnsi="Times New Roman" w:cs="Times New Roman"/>
+          <w:sz w:val="32"/>
+          <w:szCs w:val="32"/>
+        </w:rPr>
+      </w:pPr>
+      <w:r>
+        <w:rPr>
+          <w:rFonts w:ascii="Times New Roman" w:eastAsia="Times New Roman" w:hAnsi="Times New Roman" w:cs="Times New Roman"/>
+          <w:sz w:val="32"/>
+          <w:szCs w:val="32"/>
+        </w:rPr>
+        <w:t>Interests (checkboxes: beaches, culture, adventure, etc.)</w:t>
       </w:r>
     </w:p>
     <w:p>
       <w:pPr>
         <w:numPr>
           <w:ilvl w:val="0"/>
-          <w:numId w:val="3"/>
+          <w:numId w:val="8"/>
         </w:numPr>
         <w:spacing w:before="100" w:beforeAutospacing="1" w:after="100" w:afterAutospacing="1" w:line="240" w:lineRule="auto"/>
         <w:rPr>
@@ -1270,27 +1466,70 @@
           <w:szCs w:val="32"/>
         </w:rPr>
       </w:pPr>
-      <w:r>
-        <w:rPr>
-          <w:rFonts w:ascii="Times New Roman" w:eastAsia="Times New Roman" w:hAnsi="Times New Roman" w:cs="Times New Roman"/>
-          <w:b/>
-          <w:bCs/>
-          <w:sz w:val="32"/>
-          <w:szCs w:val="32"/>
-        </w:rPr>
-        <w:lastRenderedPageBreak/>
-        <w:t xml:space="preserve">Datos del </w:t>
-      </w:r>
-      <w:proofErr w:type="spellStart"/>
-      <w:r>
-        <w:rPr>
-          <w:rFonts w:ascii="Times New Roman" w:eastAsia="Times New Roman" w:hAnsi="Times New Roman" w:cs="Times New Roman"/>
-          <w:b/>
-          <w:bCs/>
-          <w:sz w:val="32"/>
-          <w:szCs w:val="32"/>
-        </w:rPr>
-        <w:t>clima</w:t>
+      <w:proofErr w:type="spellStart"/>
+      <w:r>
+        <w:rPr>
+          <w:rFonts w:ascii="Times New Roman" w:eastAsia="Times New Roman" w:hAnsi="Times New Roman" w:cs="Times New Roman"/>
+          <w:b/>
+          <w:bCs/>
+          <w:sz w:val="32"/>
+          <w:szCs w:val="32"/>
+        </w:rPr>
+        <w:t>Botón</w:t>
+      </w:r>
+      <w:proofErr w:type="spellEnd"/>
+      <w:r>
+        <w:rPr>
+          <w:rFonts w:ascii="Times New Roman" w:eastAsia="Times New Roman" w:hAnsi="Times New Roman" w:cs="Times New Roman"/>
+          <w:b/>
+          <w:bCs/>
+          <w:sz w:val="32"/>
+          <w:szCs w:val="32"/>
+        </w:rPr>
+        <w:t>:</w:t>
+      </w:r>
+      <w:r>
+        <w:rPr>
+          <w:rFonts w:ascii="Times New Roman" w:eastAsia="Times New Roman" w:hAnsi="Times New Roman" w:cs="Times New Roman"/>
+          <w:sz w:val="32"/>
+          <w:szCs w:val="32"/>
+        </w:rPr>
+        <w:t xml:space="preserve"> “Generate my plan”</w:t>
+      </w:r>
+    </w:p>
+    <w:p>
+      <w:pPr>
+        <w:numPr>
+          <w:ilvl w:val="0"/>
+          <w:numId w:val="8"/>
+        </w:numPr>
+        <w:spacing w:before="100" w:beforeAutospacing="1" w:after="100" w:afterAutospacing="1" w:line="240" w:lineRule="auto"/>
+        <w:rPr>
+          <w:rFonts w:ascii="Times New Roman" w:eastAsia="Times New Roman" w:hAnsi="Times New Roman" w:cs="Times New Roman"/>
+          <w:sz w:val="32"/>
+          <w:szCs w:val="32"/>
+        </w:rPr>
+      </w:pPr>
+      <w:r>
+        <w:rPr>
+          <w:rFonts w:ascii="Times New Roman" w:eastAsia="Times New Roman" w:hAnsi="Times New Roman" w:cs="Times New Roman"/>
+          <w:b/>
+          <w:bCs/>
+          <w:sz w:val="32"/>
+          <w:szCs w:val="32"/>
+        </w:rPr>
+        <w:t xml:space="preserve">Al </w:t>
+      </w:r>
+      <w:proofErr w:type="spellStart"/>
+      <w:r>
+        <w:rPr>
+          <w:rFonts w:ascii="Times New Roman" w:eastAsia="Times New Roman" w:hAnsi="Times New Roman" w:cs="Times New Roman"/>
+          <w:b/>
+          <w:bCs/>
+          <w:sz w:val="32"/>
+          <w:szCs w:val="32"/>
+        </w:rPr>
+        <w:t>enviar</w:t>
       </w:r>
       <w:proofErr w:type="spellEnd"/>
       <w:r>
@@ -1308,7 +1547,7 @@
       <w:pPr>
         <w:numPr>
           <w:ilvl w:val="1"/>
-          <w:numId w:val="3"/>
+          <w:numId w:val="8"/>
         </w:numPr>
         <w:spacing w:before="100" w:beforeAutospacing="1" w:after="100" w:afterAutospacing="1" w:line="240" w:lineRule="auto"/>
         <w:rPr>
@@ -1325,12 +1564,38 @@
           <w:szCs w:val="32"/>
           <w:lang w:val="es-ES"/>
         </w:rPr>
-        <w:t xml:space="preserve">Usar una API gratuita (como </w:t>
-      </w:r>
-      <w:proofErr w:type="spellStart"/>
-      <w:r>
-        <w:rPr>
-          <w:rFonts w:ascii="Times New Roman" w:eastAsia="Times New Roman" w:hAnsi="Times New Roman" w:cs="Times New Roman"/>
+        <w:t xml:space="preserve">Consultar </w:t>
+      </w:r>
+      <w:proofErr w:type="spellStart"/>
+      <w:r>
+        <w:rPr>
+          <w:rFonts w:ascii="Times New Roman" w:eastAsia="Times New Roman" w:hAnsi="Times New Roman" w:cs="Times New Roman"/>
+          <w:b/>
+          <w:bCs/>
+          <w:sz w:val="32"/>
+          <w:szCs w:val="32"/>
+          <w:lang w:val="es-ES"/>
+        </w:rPr>
+        <w:t>WeatherAPI</w:t>
+      </w:r>
+      <w:proofErr w:type="spellEnd"/>
+      <w:r>
+        <w:rPr>
+          <w:rFonts w:ascii="Times New Roman" w:eastAsia="Times New Roman" w:hAnsi="Times New Roman" w:cs="Times New Roman"/>
+          <w:b/>
+          <w:bCs/>
+          <w:sz w:val="32"/>
+          <w:szCs w:val="32"/>
+          <w:lang w:val="es-ES"/>
+        </w:rPr>
+        <w:t xml:space="preserve"> o </w:t>
+      </w:r>
+      <w:proofErr w:type="spellStart"/>
+      <w:r>
+        <w:rPr>
+          <w:rFonts w:ascii="Times New Roman" w:eastAsia="Times New Roman" w:hAnsi="Times New Roman" w:cs="Times New Roman"/>
+          <w:b/>
+          <w:bCs/>
           <w:sz w:val="32"/>
           <w:szCs w:val="32"/>
           <w:lang w:val="es-ES"/>
@@ -1345,46 +1610,159 @@
           <w:szCs w:val="32"/>
           <w:lang w:val="es-ES"/>
         </w:rPr>
-        <w:t>) para obtener:</w:t>
+        <w:t xml:space="preserve"> para obtener clima promedio o actual del destino.</w:t>
       </w:r>
     </w:p>
     <w:p>
       <w:pPr>
         <w:numPr>
-          <w:ilvl w:val="2"/>
-          <w:numId w:val="3"/>
+          <w:ilvl w:val="1"/>
+          <w:numId w:val="8"/>
         </w:numPr>
         <w:spacing w:before="100" w:beforeAutospacing="1" w:after="100" w:afterAutospacing="1" w:line="240" w:lineRule="auto"/>
         <w:rPr>
           <w:rFonts w:ascii="Times New Roman" w:eastAsia="Times New Roman" w:hAnsi="Times New Roman" w:cs="Times New Roman"/>
           <w:sz w:val="32"/>
           <w:szCs w:val="32"/>
-        </w:rPr>
-      </w:pPr>
-      <w:proofErr w:type="spellStart"/>
-      <w:r>
-        <w:rPr>
-          <w:rFonts w:ascii="Times New Roman" w:eastAsia="Times New Roman" w:hAnsi="Times New Roman" w:cs="Times New Roman"/>
-          <w:sz w:val="32"/>
-          <w:szCs w:val="32"/>
-        </w:rPr>
-        <w:t>Temperatura</w:t>
-      </w:r>
-      <w:proofErr w:type="spellEnd"/>
-      <w:r>
-        <w:rPr>
-          <w:rFonts w:ascii="Times New Roman" w:eastAsia="Times New Roman" w:hAnsi="Times New Roman" w:cs="Times New Roman"/>
-          <w:sz w:val="32"/>
-          <w:szCs w:val="32"/>
-        </w:rPr>
-        <w:t xml:space="preserve"> actual.</w:t>
+          <w:lang w:val="es-ES"/>
+        </w:rPr>
+      </w:pPr>
+      <w:r>
+        <w:rPr>
+          <w:rFonts w:ascii="Times New Roman" w:eastAsia="Times New Roman" w:hAnsi="Times New Roman" w:cs="Times New Roman"/>
+          <w:sz w:val="32"/>
+          <w:szCs w:val="32"/>
+          <w:lang w:val="es-ES"/>
+        </w:rPr>
+        <w:t xml:space="preserve">Enviar esos datos a una API de IA (por </w:t>
+      </w:r>
+      <w:proofErr w:type="gramStart"/>
+      <w:r>
+        <w:rPr>
+          <w:rFonts w:ascii="Times New Roman" w:eastAsia="Times New Roman" w:hAnsi="Times New Roman" w:cs="Times New Roman"/>
+          <w:sz w:val="32"/>
+          <w:szCs w:val="32"/>
+          <w:lang w:val="es-ES"/>
+        </w:rPr>
+        <w:t>ejemplo</w:t>
+      </w:r>
+      <w:proofErr w:type="gramEnd"/>
+      <w:r>
+        <w:rPr>
+          <w:rFonts w:ascii="Times New Roman" w:eastAsia="Times New Roman" w:hAnsi="Times New Roman" w:cs="Times New Roman"/>
+          <w:sz w:val="32"/>
+          <w:szCs w:val="32"/>
+          <w:lang w:val="es-ES"/>
+        </w:rPr>
+        <w:t xml:space="preserve"> </w:t>
+      </w:r>
+      <w:proofErr w:type="spellStart"/>
+      <w:r>
+        <w:rPr>
+          <w:rFonts w:ascii="Times New Roman" w:eastAsia="Times New Roman" w:hAnsi="Times New Roman" w:cs="Times New Roman"/>
+          <w:b/>
+          <w:bCs/>
+          <w:sz w:val="32"/>
+          <w:szCs w:val="32"/>
+          <w:lang w:val="es-ES"/>
+        </w:rPr>
+        <w:t>Hugging</w:t>
+      </w:r>
+      <w:proofErr w:type="spellEnd"/>
+      <w:r>
+        <w:rPr>
+          <w:rFonts w:ascii="Times New Roman" w:eastAsia="Times New Roman" w:hAnsi="Times New Roman" w:cs="Times New Roman"/>
+          <w:b/>
+          <w:bCs/>
+          <w:sz w:val="32"/>
+          <w:szCs w:val="32"/>
+          <w:lang w:val="es-ES"/>
+        </w:rPr>
+        <w:t xml:space="preserve"> </w:t>
+      </w:r>
+      <w:proofErr w:type="spellStart"/>
+      <w:r>
+        <w:rPr>
+          <w:rFonts w:ascii="Times New Roman" w:eastAsia="Times New Roman" w:hAnsi="Times New Roman" w:cs="Times New Roman"/>
+          <w:b/>
+          <w:bCs/>
+          <w:sz w:val="32"/>
+          <w:szCs w:val="32"/>
+          <w:lang w:val="es-ES"/>
+        </w:rPr>
+        <w:t>Face</w:t>
+      </w:r>
+      <w:proofErr w:type="spellEnd"/>
+      <w:r>
+        <w:rPr>
+          <w:rFonts w:ascii="Times New Roman" w:eastAsia="Times New Roman" w:hAnsi="Times New Roman" w:cs="Times New Roman"/>
+          <w:b/>
+          <w:bCs/>
+          <w:sz w:val="32"/>
+          <w:szCs w:val="32"/>
+          <w:lang w:val="es-ES"/>
+        </w:rPr>
+        <w:t xml:space="preserve"> </w:t>
+      </w:r>
+      <w:proofErr w:type="spellStart"/>
+      <w:r>
+        <w:rPr>
+          <w:rFonts w:ascii="Times New Roman" w:eastAsia="Times New Roman" w:hAnsi="Times New Roman" w:cs="Times New Roman"/>
+          <w:b/>
+          <w:bCs/>
+          <w:sz w:val="32"/>
+          <w:szCs w:val="32"/>
+          <w:lang w:val="es-ES"/>
+        </w:rPr>
+        <w:t>Inference</w:t>
+      </w:r>
+      <w:proofErr w:type="spellEnd"/>
+      <w:r>
+        <w:rPr>
+          <w:rFonts w:ascii="Times New Roman" w:eastAsia="Times New Roman" w:hAnsi="Times New Roman" w:cs="Times New Roman"/>
+          <w:b/>
+          <w:bCs/>
+          <w:sz w:val="32"/>
+          <w:szCs w:val="32"/>
+          <w:lang w:val="es-ES"/>
+        </w:rPr>
+        <w:t xml:space="preserve"> API</w:t>
+      </w:r>
+      <w:r>
+        <w:rPr>
+          <w:rFonts w:ascii="Times New Roman" w:eastAsia="Times New Roman" w:hAnsi="Times New Roman" w:cs="Times New Roman"/>
+          <w:sz w:val="32"/>
+          <w:szCs w:val="32"/>
+          <w:lang w:val="es-ES"/>
+        </w:rPr>
+        <w:t xml:space="preserve"> con un modelo de texto pequeño como distilGPT2 o </w:t>
+      </w:r>
+      <w:proofErr w:type="spellStart"/>
+      <w:r>
+        <w:rPr>
+          <w:rFonts w:ascii="Times New Roman" w:eastAsia="Times New Roman" w:hAnsi="Times New Roman" w:cs="Times New Roman"/>
+          <w:sz w:val="32"/>
+          <w:szCs w:val="32"/>
+          <w:lang w:val="es-ES"/>
+        </w:rPr>
+        <w:t>mistralai</w:t>
+      </w:r>
+      <w:proofErr w:type="spellEnd"/>
+      <w:r>
+        <w:rPr>
+          <w:rFonts w:ascii="Times New Roman" w:eastAsia="Times New Roman" w:hAnsi="Times New Roman" w:cs="Times New Roman"/>
+          <w:sz w:val="32"/>
+          <w:szCs w:val="32"/>
+          <w:lang w:val="es-ES"/>
+        </w:rPr>
+        <w:t>/Mistral-7B-Instruct) para generar recomendaciones.</w:t>
       </w:r>
     </w:p>
     <w:p>
       <w:pPr>
         <w:numPr>
-          <w:ilvl w:val="2"/>
-          <w:numId w:val="3"/>
+          <w:ilvl w:val="1"/>
+          <w:numId w:val="8"/>
         </w:numPr>
         <w:spacing w:before="100" w:beforeAutospacing="1" w:after="100" w:afterAutospacing="1" w:line="240" w:lineRule="auto"/>
         <w:rPr>
@@ -1401,14 +1779,34 @@
           <w:szCs w:val="32"/>
           <w:lang w:val="es-ES"/>
         </w:rPr>
-        <w:t>Pronóstico de los próximos días.</w:t>
+        <w:t xml:space="preserve">Mostrar la recomendación en pantalla dentro de una </w:t>
+      </w:r>
+      <w:r>
+        <w:rPr>
+          <w:rFonts w:ascii="Times New Roman" w:eastAsia="Times New Roman" w:hAnsi="Times New Roman" w:cs="Times New Roman"/>
+          <w:b/>
+          <w:bCs/>
+          <w:sz w:val="32"/>
+          <w:szCs w:val="32"/>
+          <w:lang w:val="es-ES"/>
+        </w:rPr>
+        <w:t>tarjeta estilizada</w:t>
+      </w:r>
+      <w:r>
+        <w:rPr>
+          <w:rFonts w:ascii="Times New Roman" w:eastAsia="Times New Roman" w:hAnsi="Times New Roman" w:cs="Times New Roman"/>
+          <w:sz w:val="32"/>
+          <w:szCs w:val="32"/>
+          <w:lang w:val="es-ES"/>
+        </w:rPr>
+        <w:t xml:space="preserve"> con íconos (por ejemplo, paraguas, sol, maleta).</w:t>
       </w:r>
     </w:p>
     <w:p>
       <w:pPr>
         <w:numPr>
           <w:ilvl w:val="0"/>
-          <w:numId w:val="3"/>
+          <w:numId w:val="8"/>
         </w:numPr>
         <w:spacing w:before="100" w:beforeAutospacing="1" w:after="100" w:afterAutospacing="1" w:line="240" w:lineRule="auto"/>
         <w:rPr>
@@ -1417,499 +1815,96 @@
           <w:szCs w:val="32"/>
         </w:rPr>
       </w:pPr>
-      <w:r>
-        <w:rPr>
-          <w:rFonts w:ascii="Times New Roman" w:eastAsia="Times New Roman" w:hAnsi="Times New Roman" w:cs="Times New Roman"/>
-          <w:b/>
-          <w:bCs/>
-          <w:sz w:val="32"/>
-          <w:szCs w:val="32"/>
-        </w:rPr>
-        <w:t xml:space="preserve">IA </w:t>
-      </w:r>
-      <w:proofErr w:type="spellStart"/>
-      <w:r>
-        <w:rPr>
-          <w:rFonts w:ascii="Times New Roman" w:eastAsia="Times New Roman" w:hAnsi="Times New Roman" w:cs="Times New Roman"/>
-          <w:b/>
-          <w:bCs/>
-          <w:sz w:val="32"/>
-          <w:szCs w:val="32"/>
-        </w:rPr>
-        <w:t>básica</w:t>
-      </w:r>
-      <w:proofErr w:type="spellEnd"/>
-      <w:r>
-        <w:rPr>
-          <w:rFonts w:ascii="Times New Roman" w:eastAsia="Times New Roman" w:hAnsi="Times New Roman" w:cs="Times New Roman"/>
-          <w:b/>
-          <w:bCs/>
-          <w:sz w:val="32"/>
-          <w:szCs w:val="32"/>
-        </w:rPr>
-        <w:t xml:space="preserve"> (Happy Face </w:t>
-      </w:r>
-      <w:proofErr w:type="spellStart"/>
-      <w:r>
-        <w:rPr>
-          <w:rFonts w:ascii="Times New Roman" w:eastAsia="Times New Roman" w:hAnsi="Times New Roman" w:cs="Times New Roman"/>
-          <w:b/>
-          <w:bCs/>
-          <w:sz w:val="32"/>
-          <w:szCs w:val="32"/>
-        </w:rPr>
-        <w:t>o</w:t>
-      </w:r>
-      <w:proofErr w:type="spellEnd"/>
-      <w:r>
-        <w:rPr>
-          <w:rFonts w:ascii="Times New Roman" w:eastAsia="Times New Roman" w:hAnsi="Times New Roman" w:cs="Times New Roman"/>
-          <w:b/>
-          <w:bCs/>
-          <w:sz w:val="32"/>
-          <w:szCs w:val="32"/>
-        </w:rPr>
-        <w:t xml:space="preserve"> local mock):</w:t>
-      </w:r>
-    </w:p>
-    <w:p>
-      <w:pPr>
-        <w:numPr>
-          <w:ilvl w:val="1"/>
-          <w:numId w:val="3"/>
-        </w:numPr>
+      <w:proofErr w:type="spellStart"/>
+      <w:r>
+        <w:rPr>
+          <w:rFonts w:ascii="Times New Roman" w:eastAsia="Times New Roman" w:hAnsi="Times New Roman" w:cs="Times New Roman"/>
+          <w:b/>
+          <w:bCs/>
+          <w:sz w:val="32"/>
+          <w:szCs w:val="32"/>
+        </w:rPr>
+        <w:t>Resultado</w:t>
+      </w:r>
+      <w:proofErr w:type="spellEnd"/>
+      <w:r>
+        <w:rPr>
+          <w:rFonts w:ascii="Times New Roman" w:eastAsia="Times New Roman" w:hAnsi="Times New Roman" w:cs="Times New Roman"/>
+          <w:b/>
+          <w:bCs/>
+          <w:sz w:val="32"/>
+          <w:szCs w:val="32"/>
+        </w:rPr>
+        <w:t xml:space="preserve"> </w:t>
+      </w:r>
+      <w:proofErr w:type="spellStart"/>
+      <w:r>
+        <w:rPr>
+          <w:rFonts w:ascii="Times New Roman" w:eastAsia="Times New Roman" w:hAnsi="Times New Roman" w:cs="Times New Roman"/>
+          <w:b/>
+          <w:bCs/>
+          <w:sz w:val="32"/>
+          <w:szCs w:val="32"/>
+        </w:rPr>
+        <w:t>esperado</w:t>
+      </w:r>
+      <w:proofErr w:type="spellEnd"/>
+      <w:r>
+        <w:rPr>
+          <w:rFonts w:ascii="Times New Roman" w:eastAsia="Times New Roman" w:hAnsi="Times New Roman" w:cs="Times New Roman"/>
+          <w:b/>
+          <w:bCs/>
+          <w:sz w:val="32"/>
+          <w:szCs w:val="32"/>
+        </w:rPr>
+        <w:t>:</w:t>
+      </w:r>
+    </w:p>
+    <w:p>
+      <w:pPr>
         <w:spacing w:before="100" w:beforeAutospacing="1" w:after="100" w:afterAutospacing="1" w:line="240" w:lineRule="auto"/>
-        <w:rPr>
-          <w:rFonts w:ascii="Times New Roman" w:eastAsia="Times New Roman" w:hAnsi="Times New Roman" w:cs="Times New Roman"/>
-          <w:sz w:val="32"/>
-          <w:szCs w:val="32"/>
-          <w:lang w:val="es-ES"/>
-        </w:rPr>
-      </w:pPr>
-      <w:r>
-        <w:rPr>
-          <w:rFonts w:ascii="Times New Roman" w:eastAsia="Times New Roman" w:hAnsi="Times New Roman" w:cs="Times New Roman"/>
-          <w:sz w:val="32"/>
-          <w:szCs w:val="32"/>
-          <w:lang w:val="es-ES"/>
-        </w:rPr>
-        <w:t>Generar un texto con recomendaciones basadas en el clima.</w:t>
-      </w:r>
-    </w:p>
-    <w:p>
-      <w:pPr>
-        <w:numPr>
-          <w:ilvl w:val="1"/>
-          <w:numId w:val="3"/>
-        </w:numPr>
-        <w:spacing w:before="100" w:beforeAutospacing="1" w:after="100" w:afterAutospacing="1" w:line="240" w:lineRule="auto"/>
-        <w:rPr>
-          <w:rFonts w:ascii="Times New Roman" w:eastAsia="Times New Roman" w:hAnsi="Times New Roman" w:cs="Times New Roman"/>
-          <w:sz w:val="32"/>
-          <w:szCs w:val="32"/>
-        </w:rPr>
-      </w:pPr>
-      <w:proofErr w:type="spellStart"/>
-      <w:r>
-        <w:rPr>
-          <w:rFonts w:ascii="Times New Roman" w:eastAsia="Times New Roman" w:hAnsi="Times New Roman" w:cs="Times New Roman"/>
-          <w:sz w:val="32"/>
-          <w:szCs w:val="32"/>
-        </w:rPr>
-        <w:t>Ejemplo</w:t>
-      </w:r>
-      <w:proofErr w:type="spellEnd"/>
-      <w:r>
-        <w:rPr>
-          <w:rFonts w:ascii="Times New Roman" w:eastAsia="Times New Roman" w:hAnsi="Times New Roman" w:cs="Times New Roman"/>
-          <w:sz w:val="32"/>
-          <w:szCs w:val="32"/>
-        </w:rPr>
-        <w:t>:</w:t>
-      </w:r>
-    </w:p>
-    <w:p>
-      <w:pPr>
-        <w:spacing w:before="100" w:beforeAutospacing="1" w:after="100" w:afterAutospacing="1" w:line="240" w:lineRule="auto"/>
-        <w:ind w:left="1440"/>
-        <w:rPr>
-          <w:rFonts w:ascii="Times New Roman" w:eastAsia="Times New Roman" w:hAnsi="Times New Roman" w:cs="Times New Roman"/>
-          <w:sz w:val="32"/>
-          <w:szCs w:val="32"/>
-          <w:lang w:val="es-ES"/>
-        </w:rPr>
-      </w:pPr>
-      <w:r>
-        <w:rPr>
-          <w:rFonts w:ascii="Times New Roman" w:eastAsia="Times New Roman" w:hAnsi="Times New Roman" w:cs="Times New Roman"/>
-          <w:sz w:val="32"/>
-          <w:szCs w:val="32"/>
-          <w:lang w:val="es-ES"/>
-        </w:rPr>
-        <w:t>“En París hace 12°C y hay lluvias leves. Te recomendamos llevar: abrigo ligero, paraguas, zapatos impermeables.”</w:t>
-      </w:r>
-    </w:p>
-    <w:p>
-      <w:pPr>
-        <w:numPr>
-          <w:ilvl w:val="0"/>
-          <w:numId w:val="3"/>
-        </w:numPr>
-        <w:spacing w:before="100" w:beforeAutospacing="1" w:after="100" w:afterAutospacing="1" w:line="240" w:lineRule="auto"/>
-        <w:rPr>
-          <w:rFonts w:ascii="Times New Roman" w:eastAsia="Times New Roman" w:hAnsi="Times New Roman" w:cs="Times New Roman"/>
-          <w:sz w:val="32"/>
-          <w:szCs w:val="32"/>
-        </w:rPr>
-      </w:pPr>
-      <w:proofErr w:type="spellStart"/>
-      <w:r>
-        <w:rPr>
-          <w:rFonts w:ascii="Times New Roman" w:eastAsia="Times New Roman" w:hAnsi="Times New Roman" w:cs="Times New Roman"/>
-          <w:b/>
-          <w:bCs/>
-          <w:sz w:val="32"/>
-          <w:szCs w:val="32"/>
-        </w:rPr>
-        <w:t>Secciones</w:t>
-      </w:r>
-      <w:proofErr w:type="spellEnd"/>
-      <w:r>
-        <w:rPr>
-          <w:rFonts w:ascii="Times New Roman" w:eastAsia="Times New Roman" w:hAnsi="Times New Roman" w:cs="Times New Roman"/>
-          <w:b/>
-          <w:bCs/>
-          <w:sz w:val="32"/>
-          <w:szCs w:val="32"/>
-        </w:rPr>
-        <w:t xml:space="preserve"> de </w:t>
-      </w:r>
-      <w:proofErr w:type="spellStart"/>
-      <w:r>
-        <w:rPr>
-          <w:rFonts w:ascii="Times New Roman" w:eastAsia="Times New Roman" w:hAnsi="Times New Roman" w:cs="Times New Roman"/>
-          <w:b/>
-          <w:bCs/>
-          <w:sz w:val="32"/>
-          <w:szCs w:val="32"/>
-        </w:rPr>
-        <w:t>recomendación</w:t>
-      </w:r>
-      <w:proofErr w:type="spellEnd"/>
-      <w:r>
-        <w:rPr>
-          <w:rFonts w:ascii="Times New Roman" w:eastAsia="Times New Roman" w:hAnsi="Times New Roman" w:cs="Times New Roman"/>
-          <w:b/>
-          <w:bCs/>
-          <w:sz w:val="32"/>
-          <w:szCs w:val="32"/>
-        </w:rPr>
-        <w:t>:</w:t>
-      </w:r>
-    </w:p>
-    <w:p>
-      <w:pPr>
-        <w:numPr>
-          <w:ilvl w:val="1"/>
-          <w:numId w:val="3"/>
-        </w:numPr>
-        <w:spacing w:before="100" w:beforeAutospacing="1" w:after="100" w:afterAutospacing="1" w:line="240" w:lineRule="auto"/>
-        <w:rPr>
-          <w:rFonts w:ascii="Times New Roman" w:eastAsia="Times New Roman" w:hAnsi="Times New Roman" w:cs="Times New Roman"/>
-          <w:sz w:val="32"/>
-          <w:szCs w:val="32"/>
-          <w:lang w:val="es-ES"/>
-        </w:rPr>
-      </w:pPr>
-      <w:r>
-        <w:rPr>
-          <w:rFonts w:ascii="Times New Roman" w:eastAsia="Times New Roman" w:hAnsi="Times New Roman" w:cs="Times New Roman"/>
-          <w:sz w:val="32"/>
-          <w:szCs w:val="32"/>
-          <w:lang w:val="es-ES"/>
-        </w:rPr>
-        <w:t>Mostrar los tres niveles de preparación:</w:t>
-      </w:r>
-    </w:p>
-    <w:p>
-      <w:pPr>
-        <w:numPr>
-          <w:ilvl w:val="2"/>
-          <w:numId w:val="3"/>
-        </w:numPr>
-        <w:spacing w:before="100" w:beforeAutospacing="1" w:after="100" w:afterAutospacing="1" w:line="240" w:lineRule="auto"/>
-        <w:rPr>
-          <w:rFonts w:ascii="Times New Roman" w:eastAsia="Times New Roman" w:hAnsi="Times New Roman" w:cs="Times New Roman"/>
-          <w:sz w:val="32"/>
-          <w:szCs w:val="32"/>
-        </w:rPr>
-      </w:pPr>
-      <w:proofErr w:type="spellStart"/>
-      <w:r>
-        <w:rPr>
-          <w:rFonts w:ascii="Times New Roman" w:eastAsia="Times New Roman" w:hAnsi="Times New Roman" w:cs="Times New Roman"/>
-          <w:sz w:val="32"/>
-          <w:szCs w:val="32"/>
-        </w:rPr>
-        <w:t>Mínimo</w:t>
-      </w:r>
-      <w:proofErr w:type="spellEnd"/>
-    </w:p>
-    <w:p>
-      <w:pPr>
-        <w:numPr>
-          <w:ilvl w:val="2"/>
-          <w:numId w:val="3"/>
-        </w:numPr>
-        <w:spacing w:before="100" w:beforeAutospacing="1" w:after="100" w:afterAutospacing="1" w:line="240" w:lineRule="auto"/>
-        <w:rPr>
-          <w:rFonts w:ascii="Times New Roman" w:eastAsia="Times New Roman" w:hAnsi="Times New Roman" w:cs="Times New Roman"/>
-          <w:sz w:val="32"/>
-          <w:szCs w:val="32"/>
-        </w:rPr>
-      </w:pPr>
-      <w:proofErr w:type="spellStart"/>
-      <w:r>
-        <w:rPr>
-          <w:rFonts w:ascii="Times New Roman" w:eastAsia="Times New Roman" w:hAnsi="Times New Roman" w:cs="Times New Roman"/>
-          <w:sz w:val="32"/>
-          <w:szCs w:val="32"/>
-        </w:rPr>
-        <w:t>Preparado</w:t>
-      </w:r>
-      <w:proofErr w:type="spellEnd"/>
-    </w:p>
-    <w:p>
-      <w:pPr>
-        <w:numPr>
-          <w:ilvl w:val="2"/>
-          <w:numId w:val="3"/>
-        </w:numPr>
-        <w:spacing w:before="100" w:beforeAutospacing="1" w:after="100" w:afterAutospacing="1" w:line="240" w:lineRule="auto"/>
-        <w:rPr>
-          <w:rFonts w:ascii="Times New Roman" w:eastAsia="Times New Roman" w:hAnsi="Times New Roman" w:cs="Times New Roman"/>
-          <w:sz w:val="32"/>
-          <w:szCs w:val="32"/>
-        </w:rPr>
-      </w:pPr>
-      <w:proofErr w:type="spellStart"/>
-      <w:r>
-        <w:rPr>
-          <w:rFonts w:ascii="Times New Roman" w:eastAsia="Times New Roman" w:hAnsi="Times New Roman" w:cs="Times New Roman"/>
-          <w:sz w:val="32"/>
-          <w:szCs w:val="32"/>
-        </w:rPr>
-        <w:t>Sobrepreparado</w:t>
-      </w:r>
-      <w:proofErr w:type="spellEnd"/>
-    </w:p>
-    <w:p>
-      <w:pPr>
-        <w:numPr>
-          <w:ilvl w:val="1"/>
-          <w:numId w:val="3"/>
-        </w:numPr>
-        <w:spacing w:before="100" w:beforeAutospacing="1" w:after="100" w:afterAutospacing="1" w:line="240" w:lineRule="auto"/>
-        <w:rPr>
-          <w:rFonts w:ascii="Times New Roman" w:eastAsia="Times New Roman" w:hAnsi="Times New Roman" w:cs="Times New Roman"/>
-          <w:sz w:val="32"/>
-          <w:szCs w:val="32"/>
-          <w:lang w:val="es-ES"/>
-        </w:rPr>
-      </w:pPr>
-      <w:r>
-        <w:rPr>
-          <w:rFonts w:ascii="Times New Roman" w:eastAsia="Times New Roman" w:hAnsi="Times New Roman" w:cs="Times New Roman"/>
-          <w:sz w:val="32"/>
-          <w:szCs w:val="32"/>
-          <w:lang w:val="es-ES"/>
-        </w:rPr>
-        <w:t xml:space="preserve">Puedes comenzar con </w:t>
-      </w:r>
-      <w:r>
-        <w:rPr>
-          <w:rFonts w:ascii="Times New Roman" w:eastAsia="Times New Roman" w:hAnsi="Times New Roman" w:cs="Times New Roman"/>
-          <w:b/>
-          <w:bCs/>
-          <w:sz w:val="32"/>
-          <w:szCs w:val="32"/>
-          <w:lang w:val="es-ES"/>
-        </w:rPr>
-        <w:t>listas estáticas generadas por la IA</w:t>
-      </w:r>
-      <w:r>
-        <w:rPr>
-          <w:rFonts w:ascii="Times New Roman" w:eastAsia="Times New Roman" w:hAnsi="Times New Roman" w:cs="Times New Roman"/>
-          <w:sz w:val="32"/>
-          <w:szCs w:val="32"/>
-          <w:lang w:val="es-ES"/>
-        </w:rPr>
-        <w:t>, sin conexión a tienda todavía.</w:t>
-      </w:r>
-    </w:p>
-    <w:p>
-      <w:pPr>
-        <w:numPr>
-          <w:ilvl w:val="0"/>
-          <w:numId w:val="3"/>
-        </w:numPr>
-        <w:spacing w:before="100" w:beforeAutospacing="1" w:after="100" w:afterAutospacing="1" w:line="240" w:lineRule="auto"/>
-        <w:rPr>
-          <w:rFonts w:ascii="Times New Roman" w:eastAsia="Times New Roman" w:hAnsi="Times New Roman" w:cs="Times New Roman"/>
-          <w:sz w:val="32"/>
-          <w:szCs w:val="32"/>
-        </w:rPr>
-      </w:pPr>
-      <w:proofErr w:type="spellStart"/>
-      <w:r>
-        <w:rPr>
-          <w:rFonts w:ascii="Times New Roman" w:eastAsia="Times New Roman" w:hAnsi="Times New Roman" w:cs="Times New Roman"/>
-          <w:b/>
-          <w:bCs/>
-          <w:sz w:val="32"/>
-          <w:szCs w:val="32"/>
-        </w:rPr>
-        <w:t>Interfaz</w:t>
-      </w:r>
-      <w:proofErr w:type="spellEnd"/>
-      <w:r>
-        <w:rPr>
-          <w:rFonts w:ascii="Times New Roman" w:eastAsia="Times New Roman" w:hAnsi="Times New Roman" w:cs="Times New Roman"/>
-          <w:b/>
-          <w:bCs/>
-          <w:sz w:val="32"/>
-          <w:szCs w:val="32"/>
-        </w:rPr>
-        <w:t xml:space="preserve"> </w:t>
-      </w:r>
-      <w:proofErr w:type="spellStart"/>
-      <w:r>
-        <w:rPr>
-          <w:rFonts w:ascii="Times New Roman" w:eastAsia="Times New Roman" w:hAnsi="Times New Roman" w:cs="Times New Roman"/>
-          <w:b/>
-          <w:bCs/>
-          <w:sz w:val="32"/>
-          <w:szCs w:val="32"/>
-        </w:rPr>
-        <w:t>limpia</w:t>
-      </w:r>
-      <w:proofErr w:type="spellEnd"/>
-      <w:r>
-        <w:rPr>
-          <w:rFonts w:ascii="Times New Roman" w:eastAsia="Times New Roman" w:hAnsi="Times New Roman" w:cs="Times New Roman"/>
-          <w:b/>
-          <w:bCs/>
-          <w:sz w:val="32"/>
-          <w:szCs w:val="32"/>
-        </w:rPr>
-        <w:t xml:space="preserve"> y </w:t>
-      </w:r>
-      <w:proofErr w:type="spellStart"/>
-      <w:r>
-        <w:rPr>
-          <w:rFonts w:ascii="Times New Roman" w:eastAsia="Times New Roman" w:hAnsi="Times New Roman" w:cs="Times New Roman"/>
-          <w:b/>
-          <w:bCs/>
-          <w:sz w:val="32"/>
-          <w:szCs w:val="32"/>
-        </w:rPr>
-        <w:t>profesional</w:t>
-      </w:r>
-      <w:proofErr w:type="spellEnd"/>
-      <w:r>
-        <w:rPr>
-          <w:rFonts w:ascii="Times New Roman" w:eastAsia="Times New Roman" w:hAnsi="Times New Roman" w:cs="Times New Roman"/>
-          <w:b/>
-          <w:bCs/>
-          <w:sz w:val="32"/>
-          <w:szCs w:val="32"/>
-        </w:rPr>
-        <w:t>:</w:t>
-      </w:r>
-    </w:p>
-    <w:p>
-      <w:pPr>
-        <w:numPr>
-          <w:ilvl w:val="1"/>
-          <w:numId w:val="3"/>
-        </w:numPr>
-        <w:spacing w:before="100" w:beforeAutospacing="1" w:after="100" w:afterAutospacing="1" w:line="240" w:lineRule="auto"/>
-        <w:rPr>
-          <w:rFonts w:ascii="Times New Roman" w:eastAsia="Times New Roman" w:hAnsi="Times New Roman" w:cs="Times New Roman"/>
-          <w:sz w:val="32"/>
-          <w:szCs w:val="32"/>
-          <w:lang w:val="es-ES"/>
-        </w:rPr>
-      </w:pPr>
-      <w:r>
-        <w:rPr>
-          <w:rFonts w:ascii="Times New Roman" w:eastAsia="Times New Roman" w:hAnsi="Times New Roman" w:cs="Times New Roman"/>
-          <w:sz w:val="32"/>
-          <w:szCs w:val="32"/>
-          <w:lang w:val="es-ES"/>
-        </w:rPr>
-        <w:t xml:space="preserve">Un </w:t>
-      </w:r>
-      <w:proofErr w:type="spellStart"/>
-      <w:r>
-        <w:rPr>
-          <w:rFonts w:ascii="Times New Roman" w:eastAsia="Times New Roman" w:hAnsi="Times New Roman" w:cs="Times New Roman"/>
-          <w:sz w:val="32"/>
-          <w:szCs w:val="32"/>
-          <w:lang w:val="es-ES"/>
-        </w:rPr>
-        <w:t>layout</w:t>
-      </w:r>
-      <w:proofErr w:type="spellEnd"/>
-      <w:r>
-        <w:rPr>
-          <w:rFonts w:ascii="Times New Roman" w:eastAsia="Times New Roman" w:hAnsi="Times New Roman" w:cs="Times New Roman"/>
-          <w:sz w:val="32"/>
-          <w:szCs w:val="32"/>
-          <w:lang w:val="es-ES"/>
-        </w:rPr>
-        <w:t xml:space="preserve"> tipo </w:t>
-      </w:r>
-      <w:proofErr w:type="spellStart"/>
-      <w:r>
-        <w:rPr>
-          <w:rFonts w:ascii="Times New Roman" w:eastAsia="Times New Roman" w:hAnsi="Times New Roman" w:cs="Times New Roman"/>
-          <w:sz w:val="32"/>
-          <w:szCs w:val="32"/>
-          <w:lang w:val="es-ES"/>
-        </w:rPr>
-        <w:t>dashboard</w:t>
-      </w:r>
-      <w:proofErr w:type="spellEnd"/>
-      <w:r>
-        <w:rPr>
-          <w:rFonts w:ascii="Times New Roman" w:eastAsia="Times New Roman" w:hAnsi="Times New Roman" w:cs="Times New Roman"/>
-          <w:sz w:val="32"/>
-          <w:szCs w:val="32"/>
-          <w:lang w:val="es-ES"/>
-        </w:rPr>
-        <w:t xml:space="preserve"> (panel central con tarjetas o listas de recomendaciones).</w:t>
-      </w:r>
-    </w:p>
-    <w:p>
-      <w:pPr>
-        <w:rPr>
-          <w:rFonts w:ascii="Times New Roman" w:hAnsi="Times New Roman" w:cs="Times New Roman"/>
-          <w:b/>
-          <w:bCs/>
-          <w:sz w:val="32"/>
-          <w:szCs w:val="32"/>
-          <w:lang w:val="es-ES"/>
-        </w:rPr>
-      </w:pPr>
-    </w:p>
-    <w:p>
-      <w:pPr>
-        <w:rPr>
-          <w:rFonts w:ascii="Times New Roman" w:hAnsi="Times New Roman" w:cs="Times New Roman"/>
-          <w:sz w:val="32"/>
-          <w:szCs w:val="32"/>
-          <w:lang w:val="es-ES"/>
+        <w:ind w:left="720"/>
+        <w:rPr>
+          <w:rFonts w:ascii="Times New Roman" w:eastAsia="Times New Roman" w:hAnsi="Times New Roman" w:cs="Times New Roman"/>
+          <w:sz w:val="32"/>
+          <w:szCs w:val="32"/>
+        </w:rPr>
+      </w:pPr>
+      <w:r>
+        <w:rPr>
+          <w:rFonts w:ascii="Times New Roman" w:eastAsia="Times New Roman" w:hAnsi="Times New Roman" w:cs="Times New Roman"/>
+          <w:sz w:val="32"/>
+          <w:szCs w:val="32"/>
+        </w:rPr>
+        <w:t>“In Madrid, temperatures in May average 24°C with mild breezes.</w:t>
+      </w:r>
+      <w:r>
+        <w:rPr>
+          <w:rFonts w:ascii="Times New Roman" w:eastAsia="Times New Roman" w:hAnsi="Times New Roman" w:cs="Times New Roman"/>
+          <w:sz w:val="32"/>
+          <w:szCs w:val="32"/>
+        </w:rPr>
+        <w:br/>
+        <w:t>Pack light clothing, sunglasses, and a hat. Don’t forget a light jacket for cool evenings.”</w:t>
+      </w:r>
+    </w:p>
+    <w:p>
+      <w:pPr>
+        <w:rPr>
+          <w:rFonts w:ascii="Times New Roman" w:hAnsi="Times New Roman" w:cs="Times New Roman"/>
+          <w:b/>
+          <w:bCs/>
+          <w:sz w:val="32"/>
+          <w:szCs w:val="32"/>
+        </w:rPr>
+      </w:pPr>
+    </w:p>
+    <w:p>
+      <w:pPr>
+        <w:rPr>
+          <w:rFonts w:ascii="Times New Roman" w:hAnsi="Times New Roman" w:cs="Times New Roman"/>
+          <w:sz w:val="32"/>
+          <w:szCs w:val="32"/>
         </w:rPr>
       </w:pPr>
     </w:p>
@@ -1934,6 +1929,7 @@
           <w:szCs w:val="32"/>
           <w:lang w:val="es-ES"/>
         </w:rPr>
+        <w:lastRenderedPageBreak/>
         <w:t xml:space="preserve">Fase 2: </w:t>
       </w:r>
       <w:r>
@@ -2145,7 +2141,6 @@
           <w:sz w:val="32"/>
           <w:szCs w:val="32"/>
         </w:rPr>
-        <w:lastRenderedPageBreak/>
         <w:t>Guardar</w:t>
       </w:r>
       <w:proofErr w:type="spellEnd"/>
@@ -3218,7 +3213,6 @@
           <w:szCs w:val="32"/>
           <w:lang w:val="es-ES"/>
         </w:rPr>
-        <w:lastRenderedPageBreak/>
         <w:t>Especificaciones de diseño</w:t>
       </w:r>
     </w:p>
@@ -3301,6 +3295,7 @@
           <w:rFonts w:ascii="Times New Roman" w:hAnsi="Times New Roman" w:cs="Times New Roman"/>
           <w:b/>
           <w:bCs/>
+          <w:noProof/>
           <w:sz w:val="32"/>
           <w:szCs w:val="32"/>
           <w:lang w:val="es-ES"/>
@@ -3423,11 +3418,11 @@
           <w:rFonts w:ascii="Times New Roman" w:hAnsi="Times New Roman" w:cs="Times New Roman"/>
           <w:b/>
           <w:bCs/>
-          <w:sz w:val="32"/>
-          <w:szCs w:val="32"/>
-          <w:lang w:val="es-ES"/>
-        </w:rPr>
-        <w:lastRenderedPageBreak/>
+          <w:noProof/>
+          <w:sz w:val="32"/>
+          <w:szCs w:val="32"/>
+          <w:lang w:val="es-ES"/>
+        </w:rPr>
         <w:drawing>
           <wp:inline distT="0" distB="0" distL="0" distR="0" wp14:anchorId="6DF429D1" wp14:editId="1AE4BB8B">
             <wp:extent cx="5943600" cy="5366385"/>
@@ -3495,6 +3490,7 @@
           <w:rFonts w:ascii="Times New Roman" w:hAnsi="Times New Roman" w:cs="Times New Roman"/>
           <w:b/>
           <w:bCs/>
+          <w:noProof/>
           <w:sz w:val="32"/>
           <w:szCs w:val="32"/>
           <w:lang w:val="es-ES"/>
@@ -3567,6 +3563,7 @@
           <w:rFonts w:ascii="Times New Roman" w:hAnsi="Times New Roman" w:cs="Times New Roman"/>
           <w:b/>
           <w:bCs/>
+          <w:noProof/>
           <w:sz w:val="32"/>
           <w:szCs w:val="32"/>
           <w:lang w:val="es-ES"/>
@@ -3614,115 +3611,90 @@
         <w:jc w:val="both"/>
         <w:rPr>
           <w:rFonts w:ascii="Times New Roman" w:hAnsi="Times New Roman" w:cs="Times New Roman"/>
-          <w:sz w:val="32"/>
-          <w:szCs w:val="32"/>
-          <w:u w:val="single"/>
-          <w:lang w:val="es-ES"/>
-        </w:rPr>
-      </w:pPr>
-    </w:p>
-    <w:p>
-      <w:pPr>
-        <w:jc w:val="center"/>
-        <w:rPr>
-          <w:rFonts w:ascii="Times New Roman" w:hAnsi="Times New Roman" w:cs="Times New Roman"/>
-          <w:sz w:val="32"/>
-          <w:szCs w:val="32"/>
-          <w:u w:val="single"/>
-          <w:lang w:val="es-ES"/>
-        </w:rPr>
-      </w:pPr>
-      <w:r>
-        <w:rPr>
-          <w:rFonts w:ascii="Times New Roman" w:hAnsi="Times New Roman" w:cs="Times New Roman"/>
-          <w:sz w:val="32"/>
-          <w:szCs w:val="32"/>
-          <w:u w:val="single"/>
-          <w:lang w:val="es-ES"/>
-        </w:rPr>
-        <w:t>Paleta de colores:</w:t>
-      </w:r>
-    </w:p>
-    <w:p>
-      <w:pPr>
-        <w:jc w:val="center"/>
-        <w:rPr>
-          <w:rFonts w:ascii="Times New Roman" w:hAnsi="Times New Roman" w:cs="Times New Roman"/>
-          <w:b/>
-          <w:bCs/>
-          <w:sz w:val="32"/>
-          <w:szCs w:val="32"/>
-          <w:lang w:val="es-ES"/>
-        </w:rPr>
-      </w:pPr>
-    </w:p>
-    <w:p>
-      <w:pPr>
-        <w:rPr>
-          <w:rFonts w:ascii="Times New Roman" w:hAnsi="Times New Roman" w:cs="Times New Roman"/>
-          <w:b/>
-          <w:bCs/>
-          <w:sz w:val="32"/>
-          <w:szCs w:val="32"/>
-          <w:lang w:val="es-ES"/>
-        </w:rPr>
-      </w:pPr>
-    </w:p>
-    <w:p>
-      <w:pPr>
-        <w:rPr>
-          <w:rFonts w:ascii="Times New Roman" w:hAnsi="Times New Roman" w:cs="Times New Roman"/>
-          <w:b/>
-          <w:bCs/>
-          <w:sz w:val="32"/>
-          <w:szCs w:val="32"/>
-          <w:lang w:val="es-ES"/>
-        </w:rPr>
-      </w:pPr>
-    </w:p>
-    <w:p>
-      <w:pPr>
-        <w:rPr>
-          <w:rFonts w:ascii="Times New Roman" w:hAnsi="Times New Roman" w:cs="Times New Roman"/>
-          <w:b/>
-          <w:bCs/>
-          <w:sz w:val="32"/>
-          <w:szCs w:val="32"/>
-          <w:lang w:val="es-ES"/>
-        </w:rPr>
-      </w:pPr>
-      <w:r>
-        <w:rPr>
-          <w:rFonts w:ascii="Times New Roman" w:hAnsi="Times New Roman" w:cs="Times New Roman"/>
-          <w:b/>
-          <w:bCs/>
-          <w:sz w:val="32"/>
-          <w:szCs w:val="32"/>
-          <w:lang w:val="es-ES"/>
-        </w:rPr>
-        <w:t>Escala de grises a usar:</w:t>
-      </w:r>
-    </w:p>
-    <w:p>
-      <w:pPr>
-        <w:rPr>
-          <w:rFonts w:ascii="Times New Roman" w:hAnsi="Times New Roman" w:cs="Times New Roman"/>
-          <w:b/>
-          <w:bCs/>
-          <w:sz w:val="32"/>
-          <w:szCs w:val="32"/>
-          <w:lang w:val="es-ES"/>
-        </w:rPr>
-      </w:pPr>
-      <w:r>
-        <w:rPr>
+          <w:b/>
+          <w:bCs/>
+          <w:sz w:val="32"/>
+          <w:szCs w:val="32"/>
+          <w:lang w:val="es-ES"/>
+        </w:rPr>
+      </w:pPr>
+    </w:p>
+    <w:p>
+      <w:pPr>
+        <w:jc w:val="both"/>
+        <w:rPr>
+          <w:rFonts w:ascii="Times New Roman" w:hAnsi="Times New Roman" w:cs="Times New Roman"/>
+          <w:b/>
+          <w:bCs/>
+          <w:sz w:val="32"/>
+          <w:szCs w:val="32"/>
+          <w:lang w:val="es-ES"/>
+        </w:rPr>
+      </w:pPr>
+      <w:r>
+        <w:rPr>
+          <w:rFonts w:ascii="Times New Roman" w:hAnsi="Times New Roman" w:cs="Times New Roman"/>
+          <w:b/>
+          <w:bCs/>
+          <w:sz w:val="32"/>
+          <w:szCs w:val="32"/>
+          <w:lang w:val="es-ES"/>
+        </w:rPr>
+        <w:t xml:space="preserve">Mobile </w:t>
+      </w:r>
+      <w:proofErr w:type="spellStart"/>
+      <w:r>
+        <w:rPr>
+          <w:rFonts w:ascii="Times New Roman" w:hAnsi="Times New Roman" w:cs="Times New Roman"/>
+          <w:b/>
+          <w:bCs/>
+          <w:sz w:val="32"/>
+          <w:szCs w:val="32"/>
+          <w:lang w:val="es-ES"/>
+        </w:rPr>
+        <w:t>desing</w:t>
+      </w:r>
+      <w:proofErr w:type="spellEnd"/>
+      <w:r>
+        <w:rPr>
+          <w:rFonts w:ascii="Times New Roman" w:hAnsi="Times New Roman" w:cs="Times New Roman"/>
+          <w:b/>
+          <w:bCs/>
+          <w:sz w:val="32"/>
+          <w:szCs w:val="32"/>
+          <w:lang w:val="es-ES"/>
+        </w:rPr>
+        <w:t>:</w:t>
+      </w:r>
+    </w:p>
+    <w:p>
+      <w:pPr>
+        <w:jc w:val="both"/>
+        <w:rPr>
+          <w:rFonts w:ascii="Times New Roman" w:hAnsi="Times New Roman" w:cs="Times New Roman"/>
+          <w:b/>
+          <w:bCs/>
+          <w:sz w:val="32"/>
+          <w:szCs w:val="32"/>
+          <w:lang w:val="es-ES"/>
+        </w:rPr>
+      </w:pPr>
+      <w:r>
+        <w:rPr>
+          <w:rFonts w:ascii="Times New Roman" w:hAnsi="Times New Roman" w:cs="Times New Roman"/>
+          <w:b/>
+          <w:bCs/>
           <w:noProof/>
-        </w:rPr>
+          <w:sz w:val="32"/>
+          <w:szCs w:val="32"/>
+          <w:lang w:val="es-ES"/>
+        </w:rPr>
+        <w:lastRenderedPageBreak/>
         <w:drawing>
-          <wp:inline distT="0" distB="0" distL="0" distR="0" wp14:anchorId="2F2DE9D8" wp14:editId="7493C7C3">
-            <wp:extent cx="5943600" cy="858520"/>
+          <wp:inline distT="0" distB="0" distL="0" distR="0" wp14:anchorId="2DA6AC4C" wp14:editId="27426883">
+            <wp:extent cx="5943600" cy="4789170"/>
             <wp:effectExtent l="0" t="0" r="0" b="0"/>
-            <wp:docPr id="35" name="Picture 35"/>
+            <wp:docPr id="2074963840" name="Picture 1"/>
             <wp:cNvGraphicFramePr>
               <a:graphicFrameLocks xmlns:a="http://schemas.openxmlformats.org/drawingml/2006/main" noChangeAspect="1"/>
             </wp:cNvGraphicFramePr>
@@ -3730,7 +3702,7 @@
               <a:graphicData uri="http://schemas.openxmlformats.org/drawingml/2006/picture">
                 <pic:pic xmlns:pic="http://schemas.openxmlformats.org/drawingml/2006/picture">
                   <pic:nvPicPr>
-                    <pic:cNvPr id="1" name=""/>
+                    <pic:cNvPr id="2074963840" name=""/>
                     <pic:cNvPicPr/>
                   </pic:nvPicPr>
                   <pic:blipFill>
@@ -3742,7 +3714,7 @@
                   <pic:spPr>
                     <a:xfrm>
                       <a:off x="0" y="0"/>
-                      <a:ext cx="5943600" cy="858520"/>
+                      <a:ext cx="5943600" cy="4789170"/>
                     </a:xfrm>
                     <a:prstGeom prst="rect">
                       <a:avLst/>
@@ -3757,92 +3729,185 @@
     </w:p>
     <w:p>
       <w:pPr>
-        <w:rPr>
-          <w:rFonts w:ascii="Times New Roman" w:hAnsi="Times New Roman" w:cs="Times New Roman"/>
-          <w:b/>
-          <w:bCs/>
-          <w:sz w:val="32"/>
-          <w:szCs w:val="32"/>
-          <w:lang w:val="es-ES"/>
-        </w:rPr>
-      </w:pPr>
-    </w:p>
-    <w:p>
-      <w:pPr>
-        <w:jc w:val="center"/>
-        <w:rPr>
-          <w:rFonts w:ascii="Times New Roman" w:hAnsi="Times New Roman" w:cs="Times New Roman"/>
-          <w:sz w:val="32"/>
-          <w:szCs w:val="32"/>
-          <w:u w:val="single"/>
-          <w:lang w:val="es-ES"/>
-        </w:rPr>
-      </w:pPr>
-      <w:r>
-        <w:rPr>
-          <w:rFonts w:ascii="Times New Roman" w:hAnsi="Times New Roman" w:cs="Times New Roman"/>
-          <w:sz w:val="32"/>
-          <w:szCs w:val="32"/>
-          <w:u w:val="single"/>
-          <w:lang w:val="es-ES"/>
-        </w:rPr>
-        <w:t>Fuentes de letra a usar:</w:t>
-      </w:r>
-    </w:p>
-    <w:p>
-      <w:pPr>
-        <w:rPr>
-          <w:rFonts w:ascii="Times New Roman" w:hAnsi="Times New Roman" w:cs="Times New Roman"/>
-          <w:sz w:val="32"/>
-          <w:szCs w:val="32"/>
-          <w:u w:val="single"/>
-          <w:lang w:val="es-ES"/>
-        </w:rPr>
-      </w:pPr>
-    </w:p>
-    <w:p>
-      <w:pPr>
-        <w:rPr>
-          <w:rFonts w:ascii="Times New Roman" w:hAnsi="Times New Roman" w:cs="Times New Roman"/>
-          <w:b/>
-          <w:bCs/>
-          <w:sz w:val="32"/>
-          <w:szCs w:val="32"/>
-          <w:lang w:val="es-ES"/>
-        </w:rPr>
-      </w:pPr>
-      <w:r>
-        <w:rPr>
-          <w:rFonts w:ascii="Times New Roman" w:hAnsi="Times New Roman" w:cs="Times New Roman"/>
-          <w:b/>
-          <w:bCs/>
-          <w:sz w:val="32"/>
-          <w:szCs w:val="32"/>
-          <w:lang w:val="es-ES"/>
-        </w:rPr>
-        <w:t xml:space="preserve">Títulos: Monserrat </w:t>
-      </w:r>
-    </w:p>
-    <w:p>
-      <w:pPr>
-        <w:rPr>
-          <w:rFonts w:ascii="Times New Roman" w:hAnsi="Times New Roman" w:cs="Times New Roman"/>
-          <w:b/>
-          <w:bCs/>
-          <w:sz w:val="32"/>
-          <w:szCs w:val="32"/>
-          <w:lang w:val="es-ES"/>
-        </w:rPr>
-      </w:pPr>
-      <w:r>
-        <w:rPr>
+        <w:jc w:val="both"/>
+        <w:rPr>
+          <w:rFonts w:ascii="Times New Roman" w:hAnsi="Times New Roman" w:cs="Times New Roman"/>
+          <w:b/>
+          <w:bCs/>
+          <w:sz w:val="32"/>
+          <w:szCs w:val="32"/>
+          <w:lang w:val="es-ES"/>
+        </w:rPr>
+      </w:pPr>
+    </w:p>
+    <w:p>
+      <w:pPr>
+        <w:jc w:val="both"/>
+        <w:rPr>
+          <w:rFonts w:ascii="Times New Roman" w:hAnsi="Times New Roman" w:cs="Times New Roman"/>
+          <w:b/>
+          <w:bCs/>
+          <w:sz w:val="32"/>
+          <w:szCs w:val="32"/>
+          <w:lang w:val="es-ES"/>
+        </w:rPr>
+      </w:pPr>
+    </w:p>
+    <w:p>
+      <w:pPr>
+        <w:jc w:val="both"/>
+        <w:rPr>
+          <w:rFonts w:ascii="Times New Roman" w:hAnsi="Times New Roman" w:cs="Times New Roman"/>
+          <w:b/>
+          <w:bCs/>
+          <w:sz w:val="32"/>
+          <w:szCs w:val="32"/>
+          <w:lang w:val="es-ES"/>
+        </w:rPr>
+      </w:pPr>
+    </w:p>
+    <w:p>
+      <w:pPr>
+        <w:jc w:val="both"/>
+        <w:rPr>
+          <w:rFonts w:ascii="Times New Roman" w:hAnsi="Times New Roman" w:cs="Times New Roman"/>
+          <w:b/>
+          <w:bCs/>
+          <w:sz w:val="32"/>
+          <w:szCs w:val="32"/>
+          <w:lang w:val="es-ES"/>
+        </w:rPr>
+      </w:pPr>
+    </w:p>
+    <w:p>
+      <w:pPr>
+        <w:jc w:val="both"/>
+        <w:rPr>
+          <w:rFonts w:ascii="Times New Roman" w:hAnsi="Times New Roman" w:cs="Times New Roman"/>
+          <w:b/>
+          <w:bCs/>
+          <w:sz w:val="32"/>
+          <w:szCs w:val="32"/>
+          <w:lang w:val="es-ES"/>
+        </w:rPr>
+      </w:pPr>
+    </w:p>
+    <w:p>
+      <w:pPr>
+        <w:jc w:val="both"/>
+        <w:rPr>
+          <w:rFonts w:ascii="Times New Roman" w:hAnsi="Times New Roman" w:cs="Times New Roman"/>
+          <w:b/>
+          <w:bCs/>
+          <w:sz w:val="32"/>
+          <w:szCs w:val="32"/>
+          <w:lang w:val="es-ES"/>
+        </w:rPr>
+      </w:pPr>
+    </w:p>
+    <w:p>
+      <w:pPr>
+        <w:jc w:val="both"/>
+        <w:rPr>
+          <w:rFonts w:ascii="Times New Roman" w:hAnsi="Times New Roman" w:cs="Times New Roman"/>
+          <w:b/>
+          <w:bCs/>
+          <w:sz w:val="32"/>
+          <w:szCs w:val="32"/>
+          <w:lang w:val="es-ES"/>
+        </w:rPr>
+      </w:pPr>
+    </w:p>
+    <w:p>
+      <w:pPr>
+        <w:jc w:val="both"/>
+        <w:rPr>
+          <w:rFonts w:ascii="Times New Roman" w:hAnsi="Times New Roman" w:cs="Times New Roman"/>
+          <w:b/>
+          <w:bCs/>
+          <w:sz w:val="32"/>
+          <w:szCs w:val="32"/>
+          <w:lang w:val="es-ES"/>
+        </w:rPr>
+      </w:pPr>
+    </w:p>
+    <w:p>
+      <w:pPr>
+        <w:jc w:val="both"/>
+        <w:rPr>
+          <w:rFonts w:ascii="Times New Roman" w:hAnsi="Times New Roman" w:cs="Times New Roman"/>
+          <w:b/>
+          <w:bCs/>
+          <w:sz w:val="32"/>
+          <w:szCs w:val="32"/>
+          <w:lang w:val="es-ES"/>
+        </w:rPr>
+      </w:pPr>
+    </w:p>
+    <w:p>
+      <w:pPr>
+        <w:jc w:val="both"/>
+        <w:rPr>
+          <w:rFonts w:ascii="Times New Roman" w:hAnsi="Times New Roman" w:cs="Times New Roman"/>
+          <w:b/>
+          <w:bCs/>
+          <w:sz w:val="32"/>
+          <w:szCs w:val="32"/>
+          <w:lang w:val="es-ES"/>
+        </w:rPr>
+      </w:pPr>
+    </w:p>
+    <w:p>
+      <w:pPr>
+        <w:jc w:val="both"/>
+        <w:rPr>
+          <w:rFonts w:ascii="Times New Roman" w:hAnsi="Times New Roman" w:cs="Times New Roman"/>
+          <w:b/>
+          <w:bCs/>
+          <w:sz w:val="32"/>
+          <w:szCs w:val="32"/>
+          <w:lang w:val="es-ES"/>
+        </w:rPr>
+      </w:pPr>
+      <w:r>
+        <w:rPr>
+          <w:rFonts w:ascii="Times New Roman" w:hAnsi="Times New Roman" w:cs="Times New Roman"/>
+          <w:b/>
+          <w:bCs/>
+          <w:sz w:val="32"/>
+          <w:szCs w:val="32"/>
+          <w:lang w:val="es-ES"/>
+        </w:rPr>
+        <w:t>Etapa 3</w:t>
+      </w:r>
+    </w:p>
+    <w:p>
+      <w:pPr>
+        <w:jc w:val="both"/>
+        <w:rPr>
+          <w:rFonts w:ascii="Times New Roman" w:hAnsi="Times New Roman" w:cs="Times New Roman"/>
+          <w:b/>
+          <w:bCs/>
+          <w:sz w:val="32"/>
+          <w:szCs w:val="32"/>
+          <w:lang w:val="es-ES"/>
+        </w:rPr>
+      </w:pPr>
+      <w:r>
+        <w:rPr>
+          <w:rFonts w:ascii="Times New Roman" w:hAnsi="Times New Roman" w:cs="Times New Roman"/>
+          <w:b/>
+          <w:bCs/>
           <w:noProof/>
+          <w:sz w:val="32"/>
+          <w:szCs w:val="32"/>
+          <w:lang w:val="es-ES"/>
         </w:rPr>
         <w:drawing>
-          <wp:inline distT="0" distB="0" distL="0" distR="0" wp14:anchorId="66E949CD" wp14:editId="1EC12B65">
-            <wp:extent cx="2426413" cy="1670233"/>
-            <wp:effectExtent l="0" t="0" r="0" b="6350"/>
-            <wp:docPr id="37" name="Picture 37"/>
+          <wp:inline distT="0" distB="0" distL="0" distR="0" wp14:anchorId="29460AC4" wp14:editId="6447A477">
+            <wp:extent cx="5943600" cy="4666615"/>
+            <wp:effectExtent l="0" t="0" r="0" b="635"/>
+            <wp:docPr id="1664601328" name="Picture 1"/>
             <wp:cNvGraphicFramePr>
               <a:graphicFrameLocks xmlns:a="http://schemas.openxmlformats.org/drawingml/2006/main" noChangeAspect="1"/>
             </wp:cNvGraphicFramePr>
@@ -3850,7 +3915,7 @@
               <a:graphicData uri="http://schemas.openxmlformats.org/drawingml/2006/picture">
                 <pic:pic xmlns:pic="http://schemas.openxmlformats.org/drawingml/2006/picture">
                   <pic:nvPicPr>
-                    <pic:cNvPr id="1" name=""/>
+                    <pic:cNvPr id="1664601328" name=""/>
                     <pic:cNvPicPr/>
                   </pic:nvPicPr>
                   <pic:blipFill>
@@ -3862,7 +3927,7 @@
                   <pic:spPr>
                     <a:xfrm>
                       <a:off x="0" y="0"/>
-                      <a:ext cx="2439646" cy="1679342"/>
+                      <a:ext cx="5943600" cy="4666615"/>
                     </a:xfrm>
                     <a:prstGeom prst="rect">
                       <a:avLst/>
@@ -3874,85 +3939,48 @@
           </wp:inline>
         </w:drawing>
       </w:r>
-      <w:r>
-        <w:rPr>
-          <w:rFonts w:ascii="Times New Roman" w:hAnsi="Times New Roman" w:cs="Times New Roman"/>
-          <w:b/>
-          <w:bCs/>
-          <w:sz w:val="32"/>
-          <w:szCs w:val="32"/>
-          <w:lang w:val="es-ES"/>
-        </w:rPr>
-        <w:t xml:space="preserve"> </w:t>
-      </w:r>
-    </w:p>
-    <w:p>
-      <w:pPr>
-        <w:rPr>
-          <w:rFonts w:ascii="Times New Roman" w:hAnsi="Times New Roman" w:cs="Times New Roman"/>
-          <w:b/>
-          <w:bCs/>
-          <w:sz w:val="32"/>
-          <w:szCs w:val="32"/>
-          <w:lang w:val="es-ES"/>
-        </w:rPr>
-      </w:pPr>
-      <w:r>
-        <w:rPr>
-          <w:rFonts w:ascii="Times New Roman" w:hAnsi="Times New Roman" w:cs="Times New Roman"/>
-          <w:b/>
-          <w:bCs/>
-          <w:sz w:val="32"/>
-          <w:szCs w:val="32"/>
-          <w:lang w:val="es-ES"/>
-        </w:rPr>
-        <w:t xml:space="preserve">Subtítulos: </w:t>
-      </w:r>
-      <w:proofErr w:type="spellStart"/>
-      <w:r>
-        <w:rPr>
-          <w:rFonts w:ascii="Times New Roman" w:hAnsi="Times New Roman" w:cs="Times New Roman"/>
-          <w:b/>
-          <w:bCs/>
-          <w:sz w:val="32"/>
-          <w:szCs w:val="32"/>
-          <w:lang w:val="es-ES"/>
-        </w:rPr>
-        <w:t>Nunito</w:t>
-      </w:r>
-      <w:proofErr w:type="spellEnd"/>
-      <w:r>
-        <w:rPr>
-          <w:rFonts w:ascii="Times New Roman" w:hAnsi="Times New Roman" w:cs="Times New Roman"/>
-          <w:b/>
-          <w:bCs/>
-          <w:sz w:val="32"/>
-          <w:szCs w:val="32"/>
-          <w:lang w:val="es-ES"/>
-        </w:rPr>
-        <w:t xml:space="preserve"> </w:t>
-      </w:r>
-    </w:p>
-    <w:p>
-      <w:pPr>
-        <w:rPr>
-          <w:rFonts w:ascii="Times New Roman" w:hAnsi="Times New Roman" w:cs="Times New Roman"/>
-          <w:b/>
-          <w:bCs/>
-          <w:sz w:val="32"/>
-          <w:szCs w:val="32"/>
-          <w:lang w:val="es-ES"/>
-        </w:rPr>
-      </w:pPr>
-      <w:r>
-        <w:rPr>
+    </w:p>
+    <w:p>
+      <w:pPr>
+        <w:jc w:val="both"/>
+        <w:rPr>
+          <w:rFonts w:ascii="Times New Roman" w:hAnsi="Times New Roman" w:cs="Times New Roman"/>
+          <w:b/>
+          <w:bCs/>
+          <w:sz w:val="32"/>
+          <w:szCs w:val="32"/>
+          <w:lang w:val="es-ES"/>
+        </w:rPr>
+      </w:pPr>
+    </w:p>
+    <w:p>
+      <w:pPr>
+        <w:jc w:val="both"/>
+        <w:rPr>
+          <w:rFonts w:ascii="Times New Roman" w:hAnsi="Times New Roman" w:cs="Times New Roman"/>
+          <w:b/>
+          <w:bCs/>
+          <w:sz w:val="32"/>
+          <w:szCs w:val="32"/>
+          <w:lang w:val="es-ES"/>
+        </w:rPr>
+      </w:pPr>
+      <w:r>
+        <w:rPr>
+          <w:rFonts w:ascii="Times New Roman" w:hAnsi="Times New Roman" w:cs="Times New Roman"/>
+          <w:b/>
+          <w:bCs/>
           <w:noProof/>
-        </w:rPr>
+          <w:sz w:val="32"/>
+          <w:szCs w:val="32"/>
+          <w:lang w:val="es-ES"/>
+        </w:rPr>
+        <w:lastRenderedPageBreak/>
         <w:drawing>
-          <wp:inline distT="0" distB="0" distL="0" distR="0" wp14:anchorId="07BAE786" wp14:editId="2850ADFD">
-            <wp:extent cx="2528958" cy="1522238"/>
-            <wp:effectExtent l="0" t="0" r="5080" b="1905"/>
-            <wp:docPr id="40" name="Picture 40"/>
+          <wp:inline distT="0" distB="0" distL="0" distR="0" wp14:anchorId="13AB9134" wp14:editId="37EE37BB">
+            <wp:extent cx="3232785" cy="8229600"/>
+            <wp:effectExtent l="0" t="0" r="5715" b="0"/>
+            <wp:docPr id="1859626307" name="Picture 1"/>
             <wp:cNvGraphicFramePr>
               <a:graphicFrameLocks xmlns:a="http://schemas.openxmlformats.org/drawingml/2006/main" noChangeAspect="1"/>
             </wp:cNvGraphicFramePr>
@@ -3960,7 +3988,7 @@
               <a:graphicData uri="http://schemas.openxmlformats.org/drawingml/2006/picture">
                 <pic:pic xmlns:pic="http://schemas.openxmlformats.org/drawingml/2006/picture">
                   <pic:nvPicPr>
-                    <pic:cNvPr id="1" name=""/>
+                    <pic:cNvPr id="1859626307" name=""/>
                     <pic:cNvPicPr/>
                   </pic:nvPicPr>
                   <pic:blipFill>
@@ -3972,7 +4000,7 @@
                   <pic:spPr>
                     <a:xfrm>
                       <a:off x="0" y="0"/>
-                      <a:ext cx="2540137" cy="1528967"/>
+                      <a:ext cx="3232785" cy="8229600"/>
                     </a:xfrm>
                     <a:prstGeom prst="rect">
                       <a:avLst/>
@@ -3987,6 +4015,33 @@
     </w:p>
     <w:p>
       <w:pPr>
+        <w:jc w:val="both"/>
+        <w:rPr>
+          <w:rFonts w:ascii="Times New Roman" w:hAnsi="Times New Roman" w:cs="Times New Roman"/>
+          <w:b/>
+          <w:bCs/>
+          <w:sz w:val="32"/>
+          <w:szCs w:val="32"/>
+          <w:lang w:val="es-ES"/>
+        </w:rPr>
+      </w:pPr>
+    </w:p>
+    <w:p>
+      <w:pPr>
+        <w:jc w:val="both"/>
+        <w:rPr>
+          <w:rFonts w:ascii="Times New Roman" w:hAnsi="Times New Roman" w:cs="Times New Roman"/>
+          <w:b/>
+          <w:bCs/>
+          <w:sz w:val="32"/>
+          <w:szCs w:val="32"/>
+          <w:lang w:val="es-ES"/>
+        </w:rPr>
+      </w:pPr>
+    </w:p>
+    <w:p>
+      <w:pPr>
+        <w:jc w:val="both"/>
         <w:rPr>
           <w:rFonts w:ascii="Times New Roman" w:hAnsi="Times New Roman" w:cs="Times New Roman"/>
           <w:sz w:val="32"/>
@@ -3998,6 +4053,7 @@
     </w:p>
     <w:p>
       <w:pPr>
+        <w:jc w:val="center"/>
         <w:rPr>
           <w:rFonts w:ascii="Times New Roman" w:hAnsi="Times New Roman" w:cs="Times New Roman"/>
           <w:sz w:val="32"/>
@@ -4006,97 +4062,41 @@
           <w:lang w:val="es-ES"/>
         </w:rPr>
       </w:pPr>
-    </w:p>
-    <w:p>
-      <w:pPr>
-        <w:rPr>
-          <w:rFonts w:ascii="Times New Roman" w:hAnsi="Times New Roman" w:cs="Times New Roman"/>
-          <w:b/>
-          <w:bCs/>
-          <w:sz w:val="32"/>
-          <w:szCs w:val="32"/>
-          <w:lang w:val="es-ES"/>
-        </w:rPr>
-      </w:pPr>
-      <w:r>
-        <w:rPr>
-          <w:rFonts w:ascii="Times New Roman" w:hAnsi="Times New Roman" w:cs="Times New Roman"/>
-          <w:b/>
-          <w:bCs/>
-          <w:sz w:val="32"/>
-          <w:szCs w:val="32"/>
-          <w:lang w:val="es-ES"/>
-        </w:rPr>
-        <w:t>Párrafos: Open Sans</w:t>
-      </w:r>
-      <w:r>
-        <w:rPr>
-          <w:rFonts w:ascii="Times New Roman" w:hAnsi="Times New Roman" w:cs="Times New Roman"/>
-          <w:b/>
-          <w:bCs/>
-          <w:sz w:val="32"/>
-          <w:szCs w:val="32"/>
-          <w:lang w:val="es-ES"/>
-        </w:rPr>
-        <w:t xml:space="preserve"> y </w:t>
-      </w:r>
-      <w:proofErr w:type="spellStart"/>
-      <w:r>
-        <w:rPr>
-          <w:rFonts w:ascii="Times New Roman" w:hAnsi="Times New Roman" w:cs="Times New Roman"/>
-          <w:b/>
-          <w:bCs/>
-          <w:sz w:val="32"/>
-          <w:szCs w:val="32"/>
-          <w:lang w:val="es-ES"/>
-        </w:rPr>
-        <w:t>Roboto</w:t>
-      </w:r>
-      <w:proofErr w:type="spellEnd"/>
-      <w:r>
-        <w:rPr>
-          <w:rFonts w:ascii="Times New Roman" w:hAnsi="Times New Roman" w:cs="Times New Roman"/>
-          <w:b/>
-          <w:bCs/>
-          <w:sz w:val="32"/>
-          <w:szCs w:val="32"/>
-          <w:lang w:val="es-ES"/>
-        </w:rPr>
-        <w:t xml:space="preserve"> </w:t>
-      </w:r>
-    </w:p>
-    <w:p>
-      <w:pPr>
-        <w:rPr>
-          <w:rFonts w:ascii="Times New Roman" w:hAnsi="Times New Roman" w:cs="Times New Roman"/>
-          <w:b/>
-          <w:bCs/>
-          <w:sz w:val="32"/>
-          <w:szCs w:val="32"/>
-          <w:lang w:val="es-ES"/>
-        </w:rPr>
-      </w:pPr>
-    </w:p>
-    <w:p>
-      <w:pPr>
-        <w:rPr>
-          <w:rFonts w:ascii="Times New Roman" w:hAnsi="Times New Roman" w:cs="Times New Roman"/>
-          <w:b/>
-          <w:bCs/>
-          <w:sz w:val="32"/>
-          <w:szCs w:val="32"/>
-          <w:lang w:val="es-ES"/>
-        </w:rPr>
-      </w:pPr>
-      <w:r>
-        <w:rPr>
-          <w:noProof/>
+      <w:r>
+        <w:rPr>
+          <w:rFonts w:ascii="Times New Roman" w:hAnsi="Times New Roman" w:cs="Times New Roman"/>
+          <w:sz w:val="32"/>
+          <w:szCs w:val="32"/>
+          <w:u w:val="single"/>
+          <w:lang w:val="es-ES"/>
+        </w:rPr>
+        <w:t>Paleta de colores:</w:t>
+      </w:r>
+    </w:p>
+    <w:p>
+      <w:pPr>
+        <w:jc w:val="center"/>
+        <w:rPr>
+          <w:rFonts w:ascii="Times New Roman" w:hAnsi="Times New Roman" w:cs="Times New Roman"/>
+          <w:sz w:val="32"/>
+          <w:szCs w:val="32"/>
+          <w:u w:val="single"/>
+          <w:lang w:val="es-ES"/>
+        </w:rPr>
+      </w:pPr>
+      <w:r>
+        <w:rPr>
+          <w:rFonts w:ascii="Times New Roman" w:hAnsi="Times New Roman" w:cs="Times New Roman"/>
+          <w:sz w:val="32"/>
+          <w:szCs w:val="32"/>
+          <w:u w:val="single"/>
+          <w:lang w:val="es-ES"/>
         </w:rPr>
         <w:drawing>
-          <wp:inline distT="0" distB="0" distL="0" distR="0" wp14:anchorId="7DA71EA8" wp14:editId="2FBFA9F2">
-            <wp:extent cx="3245327" cy="1613649"/>
-            <wp:effectExtent l="0" t="0" r="0" b="5715"/>
-            <wp:docPr id="36" name="Picture 36"/>
+          <wp:inline distT="0" distB="0" distL="0" distR="0" wp14:anchorId="7F057750" wp14:editId="0E4C931F">
+            <wp:extent cx="5943600" cy="2359025"/>
+            <wp:effectExtent l="0" t="0" r="0" b="3175"/>
+            <wp:docPr id="601501314" name="Picture 1"/>
             <wp:cNvGraphicFramePr>
               <a:graphicFrameLocks xmlns:a="http://schemas.openxmlformats.org/drawingml/2006/main" noChangeAspect="1"/>
             </wp:cNvGraphicFramePr>
@@ -4104,7 +4104,7 @@
               <a:graphicData uri="http://schemas.openxmlformats.org/drawingml/2006/picture">
                 <pic:pic xmlns:pic="http://schemas.openxmlformats.org/drawingml/2006/picture">
                   <pic:nvPicPr>
-                    <pic:cNvPr id="1" name=""/>
+                    <pic:cNvPr id="601501314" name=""/>
                     <pic:cNvPicPr/>
                   </pic:nvPicPr>
                   <pic:blipFill>
@@ -4116,7 +4116,7 @@
                   <pic:spPr>
                     <a:xfrm>
                       <a:off x="0" y="0"/>
-                      <a:ext cx="3256656" cy="1619282"/>
+                      <a:ext cx="5943600" cy="2359025"/>
                     </a:xfrm>
                     <a:prstGeom prst="rect">
                       <a:avLst/>
@@ -4131,12 +4131,159 @@
     </w:p>
     <w:p>
       <w:pPr>
-        <w:rPr>
-          <w:rFonts w:ascii="Times New Roman" w:hAnsi="Times New Roman" w:cs="Times New Roman"/>
-          <w:b/>
-          <w:bCs/>
-          <w:sz w:val="28"/>
-          <w:szCs w:val="28"/>
+        <w:jc w:val="center"/>
+        <w:rPr>
+          <w:rFonts w:ascii="Times New Roman" w:hAnsi="Times New Roman" w:cs="Times New Roman"/>
+          <w:sz w:val="32"/>
+          <w:szCs w:val="32"/>
+          <w:lang w:val="es-ES"/>
+        </w:rPr>
+      </w:pPr>
+      <w:r>
+        <w:rPr>
+          <w:rFonts w:ascii="Times New Roman" w:hAnsi="Times New Roman" w:cs="Times New Roman"/>
+          <w:sz w:val="32"/>
+          <w:szCs w:val="32"/>
+          <w:lang w:val="es-ES"/>
+        </w:rPr>
+        <w:t>#4890E7</w:t>
+      </w:r>
+    </w:p>
+    <w:p>
+      <w:pPr>
+        <w:jc w:val="center"/>
+        <w:rPr>
+          <w:rFonts w:ascii="Times New Roman" w:hAnsi="Times New Roman" w:cs="Times New Roman"/>
+          <w:sz w:val="32"/>
+          <w:szCs w:val="32"/>
+          <w:lang w:val="es-ES"/>
+        </w:rPr>
+      </w:pPr>
+      <w:r>
+        <w:rPr>
+          <w:rFonts w:ascii="Times New Roman" w:hAnsi="Times New Roman" w:cs="Times New Roman"/>
+          <w:sz w:val="32"/>
+          <w:szCs w:val="32"/>
+          <w:lang w:val="es-ES"/>
+        </w:rPr>
+        <w:t>#0AC3D5</w:t>
+      </w:r>
+    </w:p>
+    <w:p>
+      <w:pPr>
+        <w:jc w:val="center"/>
+        <w:rPr>
+          <w:rFonts w:ascii="Times New Roman" w:hAnsi="Times New Roman" w:cs="Times New Roman"/>
+          <w:sz w:val="32"/>
+          <w:szCs w:val="32"/>
+          <w:lang w:val="es-ES"/>
+        </w:rPr>
+      </w:pPr>
+      <w:r>
+        <w:rPr>
+          <w:rFonts w:ascii="Times New Roman" w:hAnsi="Times New Roman" w:cs="Times New Roman"/>
+          <w:sz w:val="32"/>
+          <w:szCs w:val="32"/>
+          <w:lang w:val="es-ES"/>
+        </w:rPr>
+        <w:t>#345474</w:t>
+      </w:r>
+    </w:p>
+    <w:p>
+      <w:pPr>
+        <w:jc w:val="center"/>
+        <w:rPr>
+          <w:rFonts w:ascii="Times New Roman" w:hAnsi="Times New Roman" w:cs="Times New Roman"/>
+          <w:sz w:val="32"/>
+          <w:szCs w:val="32"/>
+          <w:lang w:val="es-ES"/>
+        </w:rPr>
+      </w:pPr>
+      <w:r>
+        <w:rPr>
+          <w:rFonts w:ascii="Times New Roman" w:hAnsi="Times New Roman" w:cs="Times New Roman"/>
+          <w:sz w:val="32"/>
+          <w:szCs w:val="32"/>
+          <w:lang w:val="es-ES"/>
+        </w:rPr>
+        <w:t>#F5F8FB</w:t>
+      </w:r>
+    </w:p>
+    <w:p>
+      <w:pPr>
+        <w:jc w:val="center"/>
+        <w:rPr>
+          <w:rFonts w:ascii="Times New Roman" w:hAnsi="Times New Roman" w:cs="Times New Roman"/>
+          <w:sz w:val="32"/>
+          <w:szCs w:val="32"/>
+          <w:lang w:val="es-ES"/>
+        </w:rPr>
+      </w:pPr>
+      <w:r>
+        <w:rPr>
+          <w:rFonts w:ascii="Times New Roman" w:hAnsi="Times New Roman" w:cs="Times New Roman"/>
+          <w:sz w:val="32"/>
+          <w:szCs w:val="32"/>
+          <w:lang w:val="es-ES"/>
+        </w:rPr>
+        <w:t>#FCD481</w:t>
+      </w:r>
+    </w:p>
+    <w:p>
+      <w:pPr>
+        <w:rPr>
+          <w:rFonts w:ascii="Times New Roman" w:hAnsi="Times New Roman" w:cs="Times New Roman"/>
+          <w:b/>
+          <w:bCs/>
+          <w:sz w:val="32"/>
+          <w:szCs w:val="32"/>
+          <w:lang w:val="es-ES"/>
+        </w:rPr>
+      </w:pPr>
+    </w:p>
+    <w:p>
+      <w:pPr>
+        <w:rPr>
+          <w:rFonts w:ascii="Times New Roman" w:hAnsi="Times New Roman" w:cs="Times New Roman"/>
+          <w:b/>
+          <w:bCs/>
+          <w:sz w:val="32"/>
+          <w:szCs w:val="32"/>
+          <w:lang w:val="es-ES"/>
+        </w:rPr>
+      </w:pPr>
+    </w:p>
+    <w:p>
+      <w:pPr>
+        <w:rPr>
+          <w:rFonts w:ascii="Times New Roman" w:hAnsi="Times New Roman" w:cs="Times New Roman"/>
+          <w:b/>
+          <w:bCs/>
+          <w:sz w:val="32"/>
+          <w:szCs w:val="32"/>
+          <w:lang w:val="es-ES"/>
+        </w:rPr>
+      </w:pPr>
+      <w:r>
+        <w:rPr>
+          <w:rFonts w:ascii="Times New Roman" w:hAnsi="Times New Roman" w:cs="Times New Roman"/>
+          <w:b/>
+          <w:bCs/>
+          <w:sz w:val="32"/>
+          <w:szCs w:val="32"/>
+          <w:lang w:val="es-ES"/>
+        </w:rPr>
+        <w:t>Escala de grises a usar:</w:t>
+      </w:r>
+    </w:p>
+    <w:p>
+      <w:pPr>
+        <w:rPr>
+          <w:rFonts w:ascii="Times New Roman" w:hAnsi="Times New Roman" w:cs="Times New Roman"/>
+          <w:b/>
+          <w:bCs/>
+          <w:sz w:val="32"/>
+          <w:szCs w:val="32"/>
           <w:lang w:val="es-ES"/>
         </w:rPr>
       </w:pPr>
@@ -4144,12 +4291,11 @@
         <w:rPr>
           <w:noProof/>
         </w:rPr>
-        <w:lastRenderedPageBreak/>
         <w:drawing>
-          <wp:inline distT="0" distB="0" distL="0" distR="0" wp14:anchorId="0A73AE10" wp14:editId="4F603D30">
-            <wp:extent cx="3249270" cy="1966225"/>
-            <wp:effectExtent l="0" t="0" r="8890" b="0"/>
-            <wp:docPr id="39" name="Picture 39"/>
+          <wp:inline distT="0" distB="0" distL="0" distR="0" wp14:anchorId="2F2DE9D8" wp14:editId="7493C7C3">
+            <wp:extent cx="5943600" cy="858520"/>
+            <wp:effectExtent l="0" t="0" r="0" b="0"/>
+            <wp:docPr id="35" name="Picture 35"/>
             <wp:cNvGraphicFramePr>
               <a:graphicFrameLocks xmlns:a="http://schemas.openxmlformats.org/drawingml/2006/main" noChangeAspect="1"/>
             </wp:cNvGraphicFramePr>
@@ -4169,7 +4315,7 @@
                   <pic:spPr>
                     <a:xfrm>
                       <a:off x="0" y="0"/>
-                      <a:ext cx="3258272" cy="1971672"/>
+                      <a:ext cx="5943600" cy="858520"/>
                     </a:xfrm>
                     <a:prstGeom prst="rect">
                       <a:avLst/>
@@ -4188,6 +4334,295 @@
           <w:rFonts w:ascii="Times New Roman" w:hAnsi="Times New Roman" w:cs="Times New Roman"/>
           <w:b/>
           <w:bCs/>
+          <w:sz w:val="32"/>
+          <w:szCs w:val="32"/>
+          <w:lang w:val="es-ES"/>
+        </w:rPr>
+      </w:pPr>
+    </w:p>
+    <w:p>
+      <w:pPr>
+        <w:jc w:val="center"/>
+        <w:rPr>
+          <w:rFonts w:ascii="Times New Roman" w:hAnsi="Times New Roman" w:cs="Times New Roman"/>
+          <w:sz w:val="32"/>
+          <w:szCs w:val="32"/>
+          <w:u w:val="single"/>
+          <w:lang w:val="es-ES"/>
+        </w:rPr>
+      </w:pPr>
+    </w:p>
+    <w:p>
+      <w:pPr>
+        <w:jc w:val="center"/>
+        <w:rPr>
+          <w:rFonts w:ascii="Times New Roman" w:hAnsi="Times New Roman" w:cs="Times New Roman"/>
+          <w:sz w:val="32"/>
+          <w:szCs w:val="32"/>
+          <w:u w:val="single"/>
+          <w:lang w:val="es-ES"/>
+        </w:rPr>
+      </w:pPr>
+      <w:r>
+        <w:rPr>
+          <w:rFonts w:ascii="Times New Roman" w:hAnsi="Times New Roman" w:cs="Times New Roman"/>
+          <w:sz w:val="32"/>
+          <w:szCs w:val="32"/>
+          <w:u w:val="single"/>
+          <w:lang w:val="es-ES"/>
+        </w:rPr>
+        <w:t>Fuentes de letra a usar:</w:t>
+      </w:r>
+    </w:p>
+    <w:p>
+      <w:pPr>
+        <w:rPr>
+          <w:rFonts w:ascii="Times New Roman" w:hAnsi="Times New Roman" w:cs="Times New Roman"/>
+          <w:sz w:val="32"/>
+          <w:szCs w:val="32"/>
+          <w:u w:val="single"/>
+          <w:lang w:val="es-ES"/>
+        </w:rPr>
+      </w:pPr>
+    </w:p>
+    <w:p>
+      <w:pPr>
+        <w:rPr>
+          <w:rFonts w:ascii="Times New Roman" w:hAnsi="Times New Roman" w:cs="Times New Roman"/>
+          <w:sz w:val="32"/>
+          <w:szCs w:val="32"/>
+          <w:u w:val="single"/>
+          <w:lang w:val="es-ES"/>
+        </w:rPr>
+      </w:pPr>
+    </w:p>
+    <w:p>
+      <w:pPr>
+        <w:rPr>
+          <w:rFonts w:ascii="Times New Roman" w:hAnsi="Times New Roman" w:cs="Times New Roman"/>
+          <w:b/>
+          <w:bCs/>
+          <w:sz w:val="32"/>
+          <w:szCs w:val="32"/>
+          <w:lang w:val="es-ES"/>
+        </w:rPr>
+      </w:pPr>
+      <w:proofErr w:type="spellStart"/>
+      <w:r>
+        <w:rPr>
+          <w:rFonts w:ascii="Times New Roman" w:hAnsi="Times New Roman" w:cs="Times New Roman"/>
+          <w:b/>
+          <w:bCs/>
+          <w:sz w:val="32"/>
+          <w:szCs w:val="32"/>
+          <w:lang w:val="es-ES"/>
+        </w:rPr>
+        <w:t>Titulos</w:t>
+      </w:r>
+      <w:proofErr w:type="spellEnd"/>
+      <w:r>
+        <w:rPr>
+          <w:rFonts w:ascii="Times New Roman" w:hAnsi="Times New Roman" w:cs="Times New Roman"/>
+          <w:b/>
+          <w:bCs/>
+          <w:sz w:val="32"/>
+          <w:szCs w:val="32"/>
+          <w:lang w:val="es-ES"/>
+        </w:rPr>
+        <w:t>:</w:t>
+      </w:r>
+    </w:p>
+    <w:p>
+      <w:pPr>
+        <w:rPr>
+          <w:rFonts w:ascii="Times New Roman" w:hAnsi="Times New Roman" w:cs="Times New Roman"/>
+          <w:b/>
+          <w:bCs/>
+          <w:sz w:val="32"/>
+          <w:szCs w:val="32"/>
+          <w:lang w:val="es-ES"/>
+        </w:rPr>
+      </w:pPr>
+      <w:r>
+        <w:rPr>
+          <w:rFonts w:ascii="Times New Roman" w:hAnsi="Times New Roman" w:cs="Times New Roman"/>
+          <w:b/>
+          <w:bCs/>
+          <w:sz w:val="32"/>
+          <w:szCs w:val="32"/>
+          <w:lang w:val="es-ES"/>
+        </w:rPr>
+        <w:t>Outfit</w:t>
+      </w:r>
+    </w:p>
+    <w:p>
+      <w:pPr>
+        <w:rPr>
+          <w:rFonts w:ascii="Times New Roman" w:hAnsi="Times New Roman" w:cs="Times New Roman"/>
+          <w:b/>
+          <w:bCs/>
+          <w:sz w:val="32"/>
+          <w:szCs w:val="32"/>
+          <w:lang w:val="es-ES"/>
+        </w:rPr>
+      </w:pPr>
+      <w:r>
+        <w:rPr>
+          <w:rFonts w:ascii="Times New Roman" w:hAnsi="Times New Roman" w:cs="Times New Roman"/>
+          <w:b/>
+          <w:bCs/>
+          <w:noProof/>
+          <w:sz w:val="32"/>
+          <w:szCs w:val="32"/>
+          <w:lang w:val="es-ES"/>
+        </w:rPr>
+        <w:drawing>
+          <wp:inline distT="0" distB="0" distL="0" distR="0" wp14:anchorId="48C52E63" wp14:editId="3A01DB39">
+            <wp:extent cx="5943600" cy="685800"/>
+            <wp:effectExtent l="0" t="0" r="0" b="0"/>
+            <wp:docPr id="1025864745" name="Picture 1"/>
+            <wp:cNvGraphicFramePr>
+              <a:graphicFrameLocks xmlns:a="http://schemas.openxmlformats.org/drawingml/2006/main" noChangeAspect="1"/>
+            </wp:cNvGraphicFramePr>
+            <a:graphic xmlns:a="http://schemas.openxmlformats.org/drawingml/2006/main">
+              <a:graphicData uri="http://schemas.openxmlformats.org/drawingml/2006/picture">
+                <pic:pic xmlns:pic="http://schemas.openxmlformats.org/drawingml/2006/picture">
+                  <pic:nvPicPr>
+                    <pic:cNvPr id="1025864745" name=""/>
+                    <pic:cNvPicPr/>
+                  </pic:nvPicPr>
+                  <pic:blipFill>
+                    <a:blip r:embed="rId20"/>
+                    <a:stretch>
+                      <a:fillRect/>
+                    </a:stretch>
+                  </pic:blipFill>
+                  <pic:spPr>
+                    <a:xfrm>
+                      <a:off x="0" y="0"/>
+                      <a:ext cx="5943600" cy="685800"/>
+                    </a:xfrm>
+                    <a:prstGeom prst="rect">
+                      <a:avLst/>
+                    </a:prstGeom>
+                  </pic:spPr>
+                </pic:pic>
+              </a:graphicData>
+            </a:graphic>
+          </wp:inline>
+        </w:drawing>
+      </w:r>
+    </w:p>
+    <w:p>
+      <w:pPr>
+        <w:rPr>
+          <w:rFonts w:ascii="Times New Roman" w:hAnsi="Times New Roman" w:cs="Times New Roman"/>
+          <w:b/>
+          <w:bCs/>
+          <w:sz w:val="32"/>
+          <w:szCs w:val="32"/>
+          <w:lang w:val="es-ES"/>
+        </w:rPr>
+      </w:pPr>
+      <w:r>
+        <w:rPr>
+          <w:rFonts w:ascii="Times New Roman" w:hAnsi="Times New Roman" w:cs="Times New Roman"/>
+          <w:b/>
+          <w:bCs/>
+          <w:sz w:val="32"/>
+          <w:szCs w:val="32"/>
+          <w:lang w:val="es-ES"/>
+        </w:rPr>
+        <w:t xml:space="preserve">Párrafos: </w:t>
+      </w:r>
+      <w:r>
+        <w:rPr>
+          <w:rFonts w:ascii="Times New Roman" w:hAnsi="Times New Roman" w:cs="Times New Roman"/>
+          <w:b/>
+          <w:bCs/>
+          <w:sz w:val="32"/>
+          <w:szCs w:val="32"/>
+          <w:lang w:val="es-ES"/>
+        </w:rPr>
+        <w:t>Inter</w:t>
+      </w:r>
+    </w:p>
+    <w:p>
+      <w:pPr>
+        <w:rPr>
+          <w:rFonts w:ascii="Times New Roman" w:hAnsi="Times New Roman" w:cs="Times New Roman"/>
+          <w:b/>
+          <w:bCs/>
+          <w:sz w:val="32"/>
+          <w:szCs w:val="32"/>
+          <w:lang w:val="es-ES"/>
+        </w:rPr>
+      </w:pPr>
+    </w:p>
+    <w:p>
+      <w:pPr>
+        <w:rPr>
+          <w:rFonts w:ascii="Times New Roman" w:hAnsi="Times New Roman" w:cs="Times New Roman"/>
+          <w:b/>
+          <w:bCs/>
+          <w:sz w:val="32"/>
+          <w:szCs w:val="32"/>
+          <w:lang w:val="es-ES"/>
+        </w:rPr>
+      </w:pPr>
+      <w:r>
+        <w:rPr>
+          <w:rFonts w:ascii="Times New Roman" w:hAnsi="Times New Roman" w:cs="Times New Roman"/>
+          <w:b/>
+          <w:bCs/>
+          <w:noProof/>
+          <w:sz w:val="32"/>
+          <w:szCs w:val="32"/>
+          <w:lang w:val="es-ES"/>
+        </w:rPr>
+        <w:drawing>
+          <wp:inline distT="0" distB="0" distL="0" distR="0" wp14:anchorId="75DCAEBD" wp14:editId="271346D2">
+            <wp:extent cx="5943600" cy="678815"/>
+            <wp:effectExtent l="0" t="0" r="0" b="6985"/>
+            <wp:docPr id="1550362408" name="Picture 1"/>
+            <wp:cNvGraphicFramePr>
+              <a:graphicFrameLocks xmlns:a="http://schemas.openxmlformats.org/drawingml/2006/main" noChangeAspect="1"/>
+            </wp:cNvGraphicFramePr>
+            <a:graphic xmlns:a="http://schemas.openxmlformats.org/drawingml/2006/main">
+              <a:graphicData uri="http://schemas.openxmlformats.org/drawingml/2006/picture">
+                <pic:pic xmlns:pic="http://schemas.openxmlformats.org/drawingml/2006/picture">
+                  <pic:nvPicPr>
+                    <pic:cNvPr id="1550362408" name=""/>
+                    <pic:cNvPicPr/>
+                  </pic:nvPicPr>
+                  <pic:blipFill>
+                    <a:blip r:embed="rId21"/>
+                    <a:stretch>
+                      <a:fillRect/>
+                    </a:stretch>
+                  </pic:blipFill>
+                  <pic:spPr>
+                    <a:xfrm>
+                      <a:off x="0" y="0"/>
+                      <a:ext cx="5943600" cy="678815"/>
+                    </a:xfrm>
+                    <a:prstGeom prst="rect">
+                      <a:avLst/>
+                    </a:prstGeom>
+                  </pic:spPr>
+                </pic:pic>
+              </a:graphicData>
+            </a:graphic>
+          </wp:inline>
+        </w:drawing>
+      </w:r>
+    </w:p>
+    <w:p>
+      <w:pPr>
+        <w:rPr>
+          <w:rFonts w:ascii="Times New Roman" w:hAnsi="Times New Roman" w:cs="Times New Roman"/>
+          <w:b/>
+          <w:bCs/>
           <w:sz w:val="28"/>
           <w:szCs w:val="28"/>
           <w:lang w:val="es-ES"/>
@@ -4198,434 +4633,4455 @@
       <w:pPr>
         <w:rPr>
           <w:rFonts w:ascii="Times New Roman" w:hAnsi="Times New Roman" w:cs="Times New Roman"/>
-          <w:sz w:val="32"/>
-          <w:szCs w:val="32"/>
-          <w:lang w:val="es-ES"/>
-        </w:rPr>
-      </w:pPr>
-      <w:r>
-        <w:rPr>
-          <w:rFonts w:ascii="Times New Roman" w:hAnsi="Times New Roman" w:cs="Times New Roman"/>
-          <w:b/>
-          <w:bCs/>
-          <w:sz w:val="32"/>
-          <w:szCs w:val="32"/>
-          <w:lang w:val="es-ES"/>
-        </w:rPr>
-        <w:t>O</w:t>
-      </w:r>
-      <w:r>
-        <w:rPr>
-          <w:rFonts w:ascii="Times New Roman" w:hAnsi="Times New Roman" w:cs="Times New Roman"/>
-          <w:b/>
-          <w:bCs/>
-          <w:sz w:val="32"/>
-          <w:szCs w:val="32"/>
-          <w:lang w:val="es-ES"/>
-        </w:rPr>
-        <w:t xml:space="preserve">pen </w:t>
-      </w:r>
-      <w:r>
-        <w:rPr>
-          <w:rFonts w:ascii="Times New Roman" w:hAnsi="Times New Roman" w:cs="Times New Roman"/>
-          <w:b/>
-          <w:bCs/>
-          <w:sz w:val="32"/>
-          <w:szCs w:val="32"/>
-          <w:lang w:val="es-ES"/>
-        </w:rPr>
-        <w:t>S</w:t>
-      </w:r>
-      <w:r>
-        <w:rPr>
-          <w:rFonts w:ascii="Times New Roman" w:hAnsi="Times New Roman" w:cs="Times New Roman"/>
-          <w:b/>
-          <w:bCs/>
-          <w:sz w:val="32"/>
-          <w:szCs w:val="32"/>
-          <w:lang w:val="es-ES"/>
-        </w:rPr>
-        <w:t>ans</w:t>
-      </w:r>
-      <w:r>
-        <w:rPr>
-          <w:rFonts w:ascii="Times New Roman" w:hAnsi="Times New Roman" w:cs="Times New Roman"/>
-          <w:sz w:val="32"/>
-          <w:szCs w:val="32"/>
-          <w:lang w:val="es-ES"/>
-        </w:rPr>
-        <w:t>:</w:t>
-      </w:r>
-      <w:r>
-        <w:rPr>
-          <w:rFonts w:ascii="Times New Roman" w:hAnsi="Times New Roman" w:cs="Times New Roman"/>
-          <w:sz w:val="32"/>
-          <w:szCs w:val="32"/>
-          <w:lang w:val="es-ES"/>
-        </w:rPr>
-        <w:t xml:space="preserve"> usado para información general de la pagina</w:t>
-      </w:r>
-    </w:p>
-    <w:p>
-      <w:pPr>
-        <w:rPr>
-          <w:rFonts w:ascii="Times New Roman" w:hAnsi="Times New Roman" w:cs="Times New Roman"/>
-          <w:sz w:val="32"/>
-          <w:szCs w:val="32"/>
-          <w:lang w:val="es-ES"/>
-        </w:rPr>
-      </w:pPr>
-      <w:proofErr w:type="spellStart"/>
-      <w:r>
-        <w:rPr>
-          <w:rFonts w:ascii="Times New Roman" w:hAnsi="Times New Roman" w:cs="Times New Roman"/>
-          <w:b/>
-          <w:bCs/>
-          <w:sz w:val="32"/>
-          <w:szCs w:val="32"/>
-          <w:lang w:val="es-ES"/>
-        </w:rPr>
-        <w:t>R</w:t>
-      </w:r>
-      <w:r>
-        <w:rPr>
-          <w:rFonts w:ascii="Times New Roman" w:hAnsi="Times New Roman" w:cs="Times New Roman"/>
-          <w:b/>
-          <w:bCs/>
-          <w:sz w:val="32"/>
-          <w:szCs w:val="32"/>
-          <w:lang w:val="es-ES"/>
-        </w:rPr>
-        <w:t>oboto</w:t>
-      </w:r>
-      <w:proofErr w:type="spellEnd"/>
-      <w:r>
-        <w:rPr>
-          <w:rFonts w:ascii="Times New Roman" w:hAnsi="Times New Roman" w:cs="Times New Roman"/>
-          <w:b/>
-          <w:bCs/>
-          <w:sz w:val="32"/>
-          <w:szCs w:val="32"/>
-          <w:lang w:val="es-ES"/>
-        </w:rPr>
-        <w:t>:</w:t>
-      </w:r>
-      <w:r>
-        <w:rPr>
-          <w:rFonts w:ascii="Times New Roman" w:hAnsi="Times New Roman" w:cs="Times New Roman"/>
-          <w:sz w:val="32"/>
-          <w:szCs w:val="32"/>
-          <w:lang w:val="es-ES"/>
-        </w:rPr>
-        <w:t xml:space="preserve"> será usado en las </w:t>
-      </w:r>
-      <w:r>
-        <w:rPr>
-          <w:rFonts w:ascii="Times New Roman" w:hAnsi="Times New Roman" w:cs="Times New Roman"/>
-          <w:sz w:val="32"/>
-          <w:szCs w:val="32"/>
-          <w:lang w:val="es-ES"/>
-        </w:rPr>
-        <w:t>páginas</w:t>
-      </w:r>
-      <w:r>
-        <w:rPr>
-          <w:rFonts w:ascii="Times New Roman" w:hAnsi="Times New Roman" w:cs="Times New Roman"/>
-          <w:sz w:val="32"/>
-          <w:szCs w:val="32"/>
-          <w:lang w:val="es-ES"/>
-        </w:rPr>
-        <w:t xml:space="preserve"> de los productos para describir las características de los productos, como tallas, precio, colores </w:t>
-      </w:r>
-      <w:proofErr w:type="spellStart"/>
+          <w:b/>
+          <w:bCs/>
+          <w:sz w:val="28"/>
+          <w:szCs w:val="28"/>
+          <w:lang w:val="es-ES"/>
+        </w:rPr>
+      </w:pPr>
+    </w:p>
+    <w:p>
+      <w:pPr>
+        <w:rPr>
+          <w:rFonts w:ascii="Times New Roman" w:hAnsi="Times New Roman" w:cs="Times New Roman"/>
+          <w:sz w:val="32"/>
+          <w:szCs w:val="32"/>
+          <w:lang w:val="es-ES"/>
+        </w:rPr>
+      </w:pPr>
+    </w:p>
+    <w:p>
+      <w:pPr>
+        <w:jc w:val="center"/>
+        <w:rPr>
+          <w:rFonts w:ascii="Times New Roman" w:hAnsi="Times New Roman" w:cs="Times New Roman"/>
+          <w:b/>
+          <w:bCs/>
+          <w:sz w:val="32"/>
+          <w:szCs w:val="32"/>
+          <w:lang w:val="es-ES"/>
+        </w:rPr>
+      </w:pPr>
+    </w:p>
+    <w:p>
+      <w:pPr>
+        <w:jc w:val="center"/>
+        <w:rPr>
+          <w:rFonts w:ascii="Times New Roman" w:hAnsi="Times New Roman" w:cs="Times New Roman"/>
+          <w:b/>
+          <w:bCs/>
+          <w:sz w:val="32"/>
+          <w:szCs w:val="32"/>
+          <w:lang w:val="es-ES"/>
+        </w:rPr>
+      </w:pPr>
+    </w:p>
+    <w:p>
+      <w:pPr>
+        <w:jc w:val="center"/>
+        <w:rPr>
+          <w:rFonts w:ascii="Times New Roman" w:hAnsi="Times New Roman" w:cs="Times New Roman"/>
+          <w:b/>
+          <w:bCs/>
+          <w:sz w:val="32"/>
+          <w:szCs w:val="32"/>
+          <w:lang w:val="es-ES"/>
+        </w:rPr>
+      </w:pPr>
+    </w:p>
+    <w:p>
+      <w:pPr>
+        <w:jc w:val="center"/>
+        <w:rPr>
+          <w:rFonts w:ascii="Times New Roman" w:hAnsi="Times New Roman" w:cs="Times New Roman"/>
+          <w:b/>
+          <w:bCs/>
+          <w:sz w:val="32"/>
+          <w:szCs w:val="32"/>
+          <w:lang w:val="es-ES"/>
+        </w:rPr>
+      </w:pPr>
+    </w:p>
+    <w:p>
+      <w:pPr>
+        <w:jc w:val="center"/>
+        <w:rPr>
+          <w:rFonts w:ascii="Times New Roman" w:hAnsi="Times New Roman" w:cs="Times New Roman"/>
+          <w:b/>
+          <w:bCs/>
+          <w:sz w:val="32"/>
+          <w:szCs w:val="32"/>
+          <w:lang w:val="es-ES"/>
+        </w:rPr>
+      </w:pPr>
+    </w:p>
+    <w:p>
+      <w:pPr>
+        <w:jc w:val="center"/>
+        <w:rPr>
+          <w:rFonts w:ascii="Times New Roman" w:hAnsi="Times New Roman" w:cs="Times New Roman"/>
+          <w:b/>
+          <w:bCs/>
+          <w:sz w:val="32"/>
+          <w:szCs w:val="32"/>
+          <w:lang w:val="es-ES"/>
+        </w:rPr>
+      </w:pPr>
+    </w:p>
+    <w:p>
+      <w:pPr>
+        <w:jc w:val="center"/>
+        <w:rPr>
+          <w:rFonts w:ascii="Times New Roman" w:hAnsi="Times New Roman" w:cs="Times New Roman"/>
+          <w:b/>
+          <w:bCs/>
+          <w:sz w:val="32"/>
+          <w:szCs w:val="32"/>
+          <w:lang w:val="es-ES"/>
+        </w:rPr>
+      </w:pPr>
+    </w:p>
+    <w:p>
+      <w:pPr>
+        <w:jc w:val="center"/>
+        <w:rPr>
+          <w:rFonts w:ascii="Times New Roman" w:hAnsi="Times New Roman" w:cs="Times New Roman"/>
+          <w:b/>
+          <w:bCs/>
+          <w:sz w:val="32"/>
+          <w:szCs w:val="32"/>
+          <w:lang w:val="es-ES"/>
+        </w:rPr>
+      </w:pPr>
+    </w:p>
+    <w:p>
+      <w:pPr>
+        <w:jc w:val="center"/>
+        <w:rPr>
+          <w:rFonts w:ascii="Times New Roman" w:hAnsi="Times New Roman" w:cs="Times New Roman"/>
+          <w:b/>
+          <w:bCs/>
+          <w:sz w:val="32"/>
+          <w:szCs w:val="32"/>
+          <w:lang w:val="es-ES"/>
+        </w:rPr>
+      </w:pPr>
+    </w:p>
+    <w:p>
+      <w:pPr>
+        <w:jc w:val="center"/>
+        <w:rPr>
+          <w:rFonts w:ascii="Times New Roman" w:hAnsi="Times New Roman" w:cs="Times New Roman"/>
+          <w:b/>
+          <w:bCs/>
+          <w:sz w:val="32"/>
+          <w:szCs w:val="32"/>
+          <w:lang w:val="es-ES"/>
+        </w:rPr>
+      </w:pPr>
+    </w:p>
+    <w:p>
+      <w:pPr>
+        <w:jc w:val="center"/>
+        <w:rPr>
+          <w:rFonts w:ascii="Times New Roman" w:hAnsi="Times New Roman" w:cs="Times New Roman"/>
+          <w:b/>
+          <w:bCs/>
+          <w:sz w:val="32"/>
+          <w:szCs w:val="32"/>
+          <w:lang w:val="es-ES"/>
+        </w:rPr>
+      </w:pPr>
+      <w:r>
+        <w:rPr>
+          <w:rFonts w:ascii="Times New Roman" w:hAnsi="Times New Roman" w:cs="Times New Roman"/>
+          <w:b/>
+          <w:bCs/>
+          <w:sz w:val="32"/>
+          <w:szCs w:val="32"/>
+          <w:lang w:val="es-ES"/>
+        </w:rPr>
+        <w:t xml:space="preserve">Mapa de </w:t>
+      </w:r>
+      <w:r>
+        <w:rPr>
+          <w:rFonts w:ascii="Times New Roman" w:hAnsi="Times New Roman" w:cs="Times New Roman"/>
+          <w:b/>
+          <w:bCs/>
+          <w:sz w:val="32"/>
+          <w:szCs w:val="32"/>
+          <w:lang w:val="es-ES"/>
+        </w:rPr>
+        <w:t>navegación</w:t>
+      </w:r>
+    </w:p>
+    <w:p>
+      <w:pPr>
+        <w:jc w:val="both"/>
+        <w:rPr>
+          <w:rFonts w:ascii="Times New Roman" w:hAnsi="Times New Roman" w:cs="Times New Roman"/>
+          <w:b/>
+          <w:bCs/>
+          <w:sz w:val="32"/>
+          <w:szCs w:val="32"/>
+          <w:lang w:val="es-ES"/>
+        </w:rPr>
+      </w:pPr>
+      <w:r>
+        <w:rPr>
+          <w:rFonts w:ascii="Times New Roman" w:hAnsi="Times New Roman" w:cs="Times New Roman"/>
+          <w:b/>
+          <w:bCs/>
+          <w:sz w:val="32"/>
+          <w:szCs w:val="32"/>
+          <w:lang w:val="es-ES"/>
+        </w:rPr>
+        <w:t xml:space="preserve">Una única </w:t>
+      </w:r>
+      <w:proofErr w:type="spellStart"/>
+      <w:r>
+        <w:rPr>
+          <w:rFonts w:ascii="Times New Roman" w:hAnsi="Times New Roman" w:cs="Times New Roman"/>
+          <w:b/>
+          <w:bCs/>
+          <w:sz w:val="32"/>
+          <w:szCs w:val="32"/>
+          <w:lang w:val="es-ES"/>
+        </w:rPr>
+        <w:t>pagina</w:t>
+      </w:r>
+      <w:proofErr w:type="spellEnd"/>
+      <w:r>
+        <w:rPr>
+          <w:rFonts w:ascii="Times New Roman" w:hAnsi="Times New Roman" w:cs="Times New Roman"/>
+          <w:b/>
+          <w:bCs/>
+          <w:sz w:val="32"/>
+          <w:szCs w:val="32"/>
+          <w:lang w:val="es-ES"/>
+        </w:rPr>
+        <w:t xml:space="preserve"> de inicio que debajo de ella mostrara las cosas a comprar</w:t>
+      </w:r>
+    </w:p>
+    <w:p>
+      <w:pPr>
+        <w:jc w:val="center"/>
+        <w:rPr>
+          <w:noProof/>
+          <w:lang w:val="es-ES"/>
+        </w:rPr>
+      </w:pPr>
+    </w:p>
+    <w:p>
+      <w:pPr>
+        <w:jc w:val="center"/>
+        <w:rPr>
+          <w:noProof/>
+          <w:lang w:val="es-ES"/>
+        </w:rPr>
+      </w:pPr>
+    </w:p>
+    <w:p>
+      <w:pPr>
+        <w:jc w:val="center"/>
+        <w:rPr>
+          <w:noProof/>
+          <w:lang w:val="es-ES"/>
+        </w:rPr>
+      </w:pPr>
+    </w:p>
+    <w:p>
+      <w:pPr>
+        <w:jc w:val="both"/>
+        <w:rPr>
+          <w:noProof/>
+          <w:lang w:val="es-ES"/>
+        </w:rPr>
+      </w:pPr>
+      <w:r>
+        <w:rPr>
+          <w:noProof/>
+          <w:lang w:val="es-ES"/>
+        </w:rPr>
+        <w:t xml:space="preserve">Estructura de carpetas: </w:t>
+      </w:r>
+    </w:p>
+    <w:p>
+      <w:pPr>
+        <w:jc w:val="both"/>
+        <w:rPr>
+          <w:noProof/>
+          <w:lang w:val="es-ES"/>
+        </w:rPr>
+      </w:pPr>
+      <w:r>
+        <w:rPr>
+          <w:noProof/>
+          <w:lang w:val="es-ES"/>
+        </w:rPr>
+        <w:t>src/</w:t>
+      </w:r>
+    </w:p>
+    <w:p>
+      <w:pPr>
+        <w:jc w:val="both"/>
+        <w:rPr>
+          <w:noProof/>
+          <w:lang w:val="es-ES"/>
+        </w:rPr>
+      </w:pPr>
+      <w:r>
+        <w:rPr>
+          <w:noProof/>
+          <w:lang w:val="es-ES"/>
+        </w:rPr>
+        <w:t xml:space="preserve"> </w:t>
+      </w:r>
+      <w:r>
+        <w:rPr>
+          <w:rFonts w:ascii="MS Gothic" w:eastAsia="MS Gothic" w:hAnsi="MS Gothic" w:cs="MS Gothic" w:hint="eastAsia"/>
+          <w:noProof/>
+          <w:lang w:val="es-ES"/>
+        </w:rPr>
+        <w:t>├</w:t>
+      </w:r>
+      <w:r>
+        <w:rPr>
+          <w:rFonts w:ascii="Calibri" w:hAnsi="Calibri" w:cs="Calibri"/>
+          <w:noProof/>
+          <w:lang w:val="es-ES"/>
+        </w:rPr>
+        <w:t>──</w:t>
+      </w:r>
+      <w:r>
+        <w:rPr>
+          <w:noProof/>
+          <w:lang w:val="es-ES"/>
+        </w:rPr>
+        <w:t xml:space="preserve"> assets/             </w:t>
+      </w:r>
+      <w:r>
+        <w:rPr>
+          <w:rFonts w:ascii="Calibri" w:hAnsi="Calibri" w:cs="Calibri"/>
+          <w:noProof/>
+          <w:lang w:val="es-ES"/>
+        </w:rPr>
+        <w:t>→</w:t>
+      </w:r>
+      <w:r>
+        <w:rPr>
+          <w:noProof/>
+          <w:lang w:val="es-ES"/>
+        </w:rPr>
+        <w:t xml:space="preserve"> im</w:t>
+      </w:r>
+      <w:r>
+        <w:rPr>
+          <w:rFonts w:ascii="Calibri" w:hAnsi="Calibri" w:cs="Calibri"/>
+          <w:noProof/>
+          <w:lang w:val="es-ES"/>
+        </w:rPr>
+        <w:t>á</w:t>
+      </w:r>
+      <w:r>
+        <w:rPr>
+          <w:noProof/>
+          <w:lang w:val="es-ES"/>
+        </w:rPr>
+        <w:t xml:space="preserve">genes, </w:t>
+      </w:r>
+      <w:r>
+        <w:rPr>
+          <w:rFonts w:ascii="Calibri" w:hAnsi="Calibri" w:cs="Calibri"/>
+          <w:noProof/>
+          <w:lang w:val="es-ES"/>
+        </w:rPr>
+        <w:t>í</w:t>
+      </w:r>
+      <w:r>
+        <w:rPr>
+          <w:noProof/>
+          <w:lang w:val="es-ES"/>
+        </w:rPr>
+        <w:t>conos, etc.</w:t>
+      </w:r>
+    </w:p>
+    <w:p>
+      <w:pPr>
+        <w:jc w:val="both"/>
+        <w:rPr>
+          <w:noProof/>
+          <w:lang w:val="es-ES"/>
+        </w:rPr>
+      </w:pPr>
+      <w:r>
+        <w:rPr>
+          <w:noProof/>
+          <w:lang w:val="es-ES"/>
+        </w:rPr>
+        <w:t xml:space="preserve"> </w:t>
+      </w:r>
+      <w:r>
+        <w:rPr>
+          <w:rFonts w:ascii="MS Gothic" w:eastAsia="MS Gothic" w:hAnsi="MS Gothic" w:cs="MS Gothic" w:hint="eastAsia"/>
+          <w:noProof/>
+          <w:lang w:val="es-ES"/>
+        </w:rPr>
+        <w:t>├</w:t>
+      </w:r>
+      <w:r>
+        <w:rPr>
+          <w:rFonts w:ascii="Calibri" w:hAnsi="Calibri" w:cs="Calibri"/>
+          <w:noProof/>
+          <w:lang w:val="es-ES"/>
+        </w:rPr>
+        <w:t>──</w:t>
+      </w:r>
+      <w:r>
+        <w:rPr>
+          <w:noProof/>
+          <w:lang w:val="es-ES"/>
+        </w:rPr>
+        <w:t xml:space="preserve"> components/         </w:t>
+      </w:r>
+      <w:r>
+        <w:rPr>
+          <w:rFonts w:ascii="Calibri" w:hAnsi="Calibri" w:cs="Calibri"/>
+          <w:noProof/>
+          <w:lang w:val="es-ES"/>
+        </w:rPr>
+        <w:t>→</w:t>
+      </w:r>
+      <w:r>
+        <w:rPr>
+          <w:noProof/>
+          <w:lang w:val="es-ES"/>
+        </w:rPr>
+        <w:t xml:space="preserve"> componentes reutilizables (Header, SearchBar, etc.)</w:t>
+      </w:r>
+    </w:p>
+    <w:p>
+      <w:pPr>
+        <w:jc w:val="both"/>
+        <w:rPr>
+          <w:noProof/>
+          <w:lang w:val="es-ES"/>
+        </w:rPr>
+      </w:pPr>
+      <w:r>
+        <w:rPr>
+          <w:noProof/>
+          <w:lang w:val="es-ES"/>
+        </w:rPr>
+        <w:t xml:space="preserve"> </w:t>
+      </w:r>
+      <w:r>
+        <w:rPr>
+          <w:rFonts w:ascii="MS Gothic" w:eastAsia="MS Gothic" w:hAnsi="MS Gothic" w:cs="MS Gothic" w:hint="eastAsia"/>
+          <w:noProof/>
+          <w:lang w:val="es-ES"/>
+        </w:rPr>
+        <w:t>├</w:t>
+      </w:r>
+      <w:r>
+        <w:rPr>
+          <w:rFonts w:ascii="Calibri" w:hAnsi="Calibri" w:cs="Calibri"/>
+          <w:noProof/>
+          <w:lang w:val="es-ES"/>
+        </w:rPr>
+        <w:t>──</w:t>
+      </w:r>
+      <w:r>
+        <w:rPr>
+          <w:noProof/>
+          <w:lang w:val="es-ES"/>
+        </w:rPr>
+        <w:t xml:space="preserve"> pages/              </w:t>
+      </w:r>
+      <w:r>
+        <w:rPr>
+          <w:rFonts w:ascii="Calibri" w:hAnsi="Calibri" w:cs="Calibri"/>
+          <w:noProof/>
+          <w:lang w:val="es-ES"/>
+        </w:rPr>
+        <w:t>→</w:t>
+      </w:r>
+      <w:r>
+        <w:rPr>
+          <w:noProof/>
+          <w:lang w:val="es-ES"/>
+        </w:rPr>
+        <w:t xml:space="preserve"> vistas (Home.jsx, etc.)</w:t>
+      </w:r>
+    </w:p>
+    <w:p>
+      <w:pPr>
+        <w:jc w:val="both"/>
+        <w:rPr>
+          <w:noProof/>
+        </w:rPr>
+      </w:pPr>
+      <w:r>
+        <w:rPr>
+          <w:noProof/>
+          <w:lang w:val="es-ES"/>
+        </w:rPr>
+        <w:t xml:space="preserve"> </w:t>
+      </w:r>
+      <w:r>
+        <w:rPr>
+          <w:rFonts w:ascii="MS Gothic" w:eastAsia="MS Gothic" w:hAnsi="MS Gothic" w:cs="MS Gothic" w:hint="eastAsia"/>
+          <w:noProof/>
+        </w:rPr>
+        <w:t>├</w:t>
+      </w:r>
+      <w:r>
+        <w:rPr>
+          <w:rFonts w:ascii="Calibri" w:hAnsi="Calibri" w:cs="Calibri"/>
+          <w:noProof/>
+        </w:rPr>
+        <w:t>──</w:t>
+      </w:r>
+      <w:r>
+        <w:rPr>
+          <w:noProof/>
+        </w:rPr>
+        <w:t xml:space="preserve"> hooks/              </w:t>
+      </w:r>
+      <w:r>
+        <w:rPr>
+          <w:rFonts w:ascii="Calibri" w:hAnsi="Calibri" w:cs="Calibri"/>
+          <w:noProof/>
+        </w:rPr>
+        <w:t>→</w:t>
+      </w:r>
+      <w:r>
+        <w:rPr>
+          <w:noProof/>
+        </w:rPr>
+        <w:t xml:space="preserve"> custom hooks</w:t>
+      </w:r>
+    </w:p>
+    <w:p>
+      <w:pPr>
+        <w:jc w:val="both"/>
+        <w:rPr>
+          <w:noProof/>
+        </w:rPr>
+      </w:pPr>
+      <w:r>
+        <w:rPr>
+          <w:noProof/>
+        </w:rPr>
+        <w:t xml:space="preserve"> </w:t>
+      </w:r>
+      <w:r>
+        <w:rPr>
+          <w:rFonts w:ascii="MS Gothic" w:eastAsia="MS Gothic" w:hAnsi="MS Gothic" w:cs="MS Gothic" w:hint="eastAsia"/>
+          <w:noProof/>
+        </w:rPr>
+        <w:t>├</w:t>
+      </w:r>
+      <w:r>
+        <w:rPr>
+          <w:rFonts w:ascii="Calibri" w:hAnsi="Calibri" w:cs="Calibri"/>
+          <w:noProof/>
+        </w:rPr>
+        <w:t>──</w:t>
+      </w:r>
+      <w:r>
+        <w:rPr>
+          <w:noProof/>
+        </w:rPr>
+        <w:t xml:space="preserve"> styles/             </w:t>
+      </w:r>
+      <w:r>
+        <w:rPr>
+          <w:rFonts w:ascii="Calibri" w:hAnsi="Calibri" w:cs="Calibri"/>
+          <w:noProof/>
+        </w:rPr>
+        <w:t>→</w:t>
+      </w:r>
+      <w:r>
+        <w:rPr>
+          <w:noProof/>
+        </w:rPr>
+        <w:t xml:space="preserve"> CSS global o Tailwind config</w:t>
+      </w:r>
+    </w:p>
+    <w:p>
+      <w:pPr>
+        <w:jc w:val="both"/>
+        <w:rPr>
+          <w:noProof/>
+          <w:lang w:val="es-ES"/>
+        </w:rPr>
+      </w:pPr>
+      <w:r>
+        <w:rPr>
+          <w:noProof/>
+        </w:rPr>
+        <w:t xml:space="preserve"> </w:t>
+      </w:r>
+      <w:r>
+        <w:rPr>
+          <w:rFonts w:ascii="MS Gothic" w:eastAsia="MS Gothic" w:hAnsi="MS Gothic" w:cs="MS Gothic" w:hint="eastAsia"/>
+          <w:noProof/>
+          <w:lang w:val="es-ES"/>
+        </w:rPr>
+        <w:t>├</w:t>
+      </w:r>
+      <w:r>
+        <w:rPr>
+          <w:rFonts w:ascii="Calibri" w:hAnsi="Calibri" w:cs="Calibri"/>
+          <w:noProof/>
+          <w:lang w:val="es-ES"/>
+        </w:rPr>
+        <w:t>──</w:t>
+      </w:r>
+      <w:r>
+        <w:rPr>
+          <w:noProof/>
+          <w:lang w:val="es-ES"/>
+        </w:rPr>
+        <w:t xml:space="preserve"> utils/              </w:t>
+      </w:r>
+      <w:r>
+        <w:rPr>
+          <w:rFonts w:ascii="Calibri" w:hAnsi="Calibri" w:cs="Calibri"/>
+          <w:noProof/>
+          <w:lang w:val="es-ES"/>
+        </w:rPr>
+        <w:t>→</w:t>
+      </w:r>
+      <w:r>
+        <w:rPr>
+          <w:noProof/>
+          <w:lang w:val="es-ES"/>
+        </w:rPr>
+        <w:t xml:space="preserve"> funciones auxiliares (formatPrice, etc.)</w:t>
+      </w:r>
+    </w:p>
+    <w:p>
+      <w:pPr>
+        <w:jc w:val="both"/>
+        <w:rPr>
+          <w:noProof/>
+        </w:rPr>
+      </w:pPr>
+      <w:r>
+        <w:rPr>
+          <w:noProof/>
+          <w:lang w:val="es-ES"/>
+        </w:rPr>
+        <w:t xml:space="preserve"> </w:t>
+      </w:r>
+      <w:r>
+        <w:rPr>
+          <w:rFonts w:ascii="MS Gothic" w:eastAsia="MS Gothic" w:hAnsi="MS Gothic" w:cs="MS Gothic" w:hint="eastAsia"/>
+          <w:noProof/>
+        </w:rPr>
+        <w:t>├</w:t>
+      </w:r>
+      <w:r>
+        <w:rPr>
+          <w:rFonts w:ascii="Calibri" w:hAnsi="Calibri" w:cs="Calibri"/>
+          <w:noProof/>
+        </w:rPr>
+        <w:t>──</w:t>
+      </w:r>
+      <w:r>
+        <w:rPr>
+          <w:noProof/>
+        </w:rPr>
+        <w:t xml:space="preserve"> App.tsx</w:t>
+      </w:r>
+    </w:p>
+    <w:p>
+      <w:pPr>
+        <w:jc w:val="both"/>
+        <w:rPr>
+          <w:noProof/>
+        </w:rPr>
+      </w:pPr>
+      <w:r>
+        <w:rPr>
+          <w:noProof/>
+        </w:rPr>
+        <w:t xml:space="preserve"> └── main.tsx</w:t>
+      </w:r>
+    </w:p>
+    <w:p>
+      <w:pPr>
+        <w:jc w:val="center"/>
+        <w:rPr>
+          <w:noProof/>
+        </w:rPr>
+      </w:pPr>
+    </w:p>
+    <w:p>
+      <w:pPr>
+        <w:jc w:val="center"/>
+        <w:rPr>
+          <w:noProof/>
+        </w:rPr>
+      </w:pPr>
+    </w:p>
+    <w:p>
+      <w:pPr>
+        <w:jc w:val="center"/>
+        <w:rPr>
+          <w:noProof/>
+        </w:rPr>
+      </w:pPr>
+    </w:p>
+    <w:p>
+      <w:pPr>
+        <w:jc w:val="center"/>
+        <w:rPr>
+          <w:noProof/>
+        </w:rPr>
+      </w:pPr>
+    </w:p>
+    <w:p>
+      <w:pPr>
+        <w:jc w:val="center"/>
+        <w:rPr>
+          <w:rFonts w:ascii="Times New Roman" w:hAnsi="Times New Roman" w:cs="Times New Roman"/>
+          <w:b/>
+          <w:bCs/>
+          <w:sz w:val="32"/>
+          <w:szCs w:val="32"/>
+        </w:rPr>
+      </w:pPr>
+    </w:p>
+    <w:p>
+      <w:pPr>
+        <w:jc w:val="center"/>
+        <w:rPr>
+          <w:rFonts w:ascii="Times New Roman" w:hAnsi="Times New Roman" w:cs="Times New Roman"/>
+          <w:b/>
+          <w:bCs/>
+          <w:sz w:val="32"/>
+          <w:szCs w:val="32"/>
+        </w:rPr>
+      </w:pPr>
+      <w:r>
+        <w:rPr>
+          <w:rFonts w:ascii="Times New Roman" w:hAnsi="Times New Roman" w:cs="Times New Roman"/>
+          <w:b/>
+          <w:bCs/>
+          <w:sz w:val="32"/>
+          <w:szCs w:val="32"/>
+        </w:rPr>
+        <w:t>Wireframes</w:t>
+      </w:r>
+    </w:p>
+    <w:p>
+      <w:pPr>
+        <w:jc w:val="both"/>
+        <w:rPr>
+          <w:rFonts w:ascii="Times New Roman" w:hAnsi="Times New Roman" w:cs="Times New Roman"/>
+          <w:sz w:val="32"/>
+          <w:szCs w:val="32"/>
+        </w:rPr>
+      </w:pPr>
+    </w:p>
+    <w:p>
+      <w:pPr>
+        <w:jc w:val="both"/>
+        <w:rPr>
+          <w:rFonts w:ascii="Times New Roman" w:hAnsi="Times New Roman" w:cs="Times New Roman"/>
+          <w:b/>
+          <w:bCs/>
+          <w:sz w:val="32"/>
+          <w:szCs w:val="32"/>
+        </w:rPr>
+      </w:pPr>
+      <w:r>
+        <w:rPr>
+          <w:rFonts w:ascii="Times New Roman" w:hAnsi="Times New Roman" w:cs="Times New Roman"/>
+          <w:b/>
+          <w:bCs/>
+          <w:sz w:val="32"/>
+          <w:szCs w:val="32"/>
+        </w:rPr>
+        <w:t xml:space="preserve"> </w:t>
+      </w:r>
+    </w:p>
+    <w:p>
+      <w:pPr>
+        <w:jc w:val="both"/>
+        <w:rPr>
+          <w:rFonts w:ascii="Times New Roman" w:hAnsi="Times New Roman" w:cs="Times New Roman"/>
+          <w:b/>
+          <w:bCs/>
+          <w:sz w:val="32"/>
+          <w:szCs w:val="32"/>
+        </w:rPr>
+      </w:pPr>
+    </w:p>
+    <w:p>
+      <w:pPr>
+        <w:jc w:val="both"/>
+        <w:rPr>
+          <w:rFonts w:ascii="Times New Roman" w:hAnsi="Times New Roman" w:cs="Times New Roman"/>
+          <w:b/>
+          <w:bCs/>
+          <w:sz w:val="32"/>
+          <w:szCs w:val="32"/>
+        </w:rPr>
+      </w:pPr>
+    </w:p>
+    <w:p>
+      <w:pPr>
+        <w:jc w:val="both"/>
+        <w:rPr>
+          <w:rFonts w:ascii="Times New Roman" w:hAnsi="Times New Roman" w:cs="Times New Roman"/>
+          <w:b/>
+          <w:bCs/>
+          <w:sz w:val="32"/>
+          <w:szCs w:val="32"/>
+        </w:rPr>
+      </w:pPr>
+    </w:p>
+    <w:p>
+      <w:pPr>
+        <w:jc w:val="both"/>
+        <w:rPr>
+          <w:rFonts w:ascii="Times New Roman" w:hAnsi="Times New Roman" w:cs="Times New Roman"/>
+          <w:b/>
+          <w:bCs/>
+          <w:sz w:val="32"/>
+          <w:szCs w:val="32"/>
+        </w:rPr>
+      </w:pPr>
+    </w:p>
+    <w:p>
+      <w:pPr>
+        <w:jc w:val="both"/>
+        <w:rPr>
+          <w:rFonts w:ascii="Times New Roman" w:hAnsi="Times New Roman" w:cs="Times New Roman"/>
+          <w:b/>
+          <w:bCs/>
+          <w:sz w:val="32"/>
+          <w:szCs w:val="32"/>
+        </w:rPr>
+      </w:pPr>
+    </w:p>
+    <w:p>
+      <w:pPr>
+        <w:jc w:val="both"/>
+        <w:rPr>
+          <w:rFonts w:ascii="Times New Roman" w:hAnsi="Times New Roman" w:cs="Times New Roman"/>
+          <w:b/>
+          <w:bCs/>
+          <w:sz w:val="32"/>
+          <w:szCs w:val="32"/>
+        </w:rPr>
+      </w:pPr>
+    </w:p>
+    <w:p>
+      <w:pPr>
+        <w:jc w:val="both"/>
+        <w:rPr>
+          <w:rFonts w:ascii="Times New Roman" w:hAnsi="Times New Roman" w:cs="Times New Roman"/>
+          <w:b/>
+          <w:bCs/>
+          <w:sz w:val="32"/>
+          <w:szCs w:val="32"/>
+        </w:rPr>
+      </w:pPr>
+    </w:p>
+    <w:p>
+      <w:pPr>
+        <w:jc w:val="both"/>
+        <w:rPr>
+          <w:rFonts w:ascii="Times New Roman" w:hAnsi="Times New Roman" w:cs="Times New Roman"/>
+          <w:b/>
+          <w:bCs/>
+          <w:sz w:val="32"/>
+          <w:szCs w:val="32"/>
+        </w:rPr>
+      </w:pPr>
+    </w:p>
+    <w:p>
+      <w:pPr>
+        <w:jc w:val="both"/>
+        <w:rPr>
+          <w:rFonts w:ascii="Times New Roman" w:hAnsi="Times New Roman" w:cs="Times New Roman"/>
+          <w:b/>
+          <w:bCs/>
+          <w:sz w:val="32"/>
+          <w:szCs w:val="32"/>
+        </w:rPr>
+      </w:pPr>
+    </w:p>
+    <w:p>
+      <w:pPr>
+        <w:jc w:val="both"/>
+        <w:rPr>
+          <w:rFonts w:ascii="Times New Roman" w:hAnsi="Times New Roman" w:cs="Times New Roman"/>
+          <w:b/>
+          <w:bCs/>
+          <w:sz w:val="32"/>
+          <w:szCs w:val="32"/>
+        </w:rPr>
+      </w:pPr>
+    </w:p>
+    <w:p>
+      <w:pPr>
+        <w:jc w:val="center"/>
+        <w:rPr>
+          <w:rFonts w:ascii="Times New Roman" w:hAnsi="Times New Roman" w:cs="Times New Roman"/>
+          <w:b/>
+          <w:bCs/>
+          <w:sz w:val="32"/>
+          <w:szCs w:val="32"/>
+        </w:rPr>
+      </w:pPr>
+      <w:r>
+        <w:rPr>
+          <w:rFonts w:ascii="Times New Roman" w:hAnsi="Times New Roman" w:cs="Times New Roman"/>
+          <w:b/>
+          <w:bCs/>
+          <w:sz w:val="32"/>
+          <w:szCs w:val="32"/>
+        </w:rPr>
+        <w:t>Mentor</w:t>
+      </w:r>
+    </w:p>
+    <w:p>
+      <w:pPr>
+        <w:jc w:val="both"/>
+        <w:rPr>
+          <w:rFonts w:ascii="Times New Roman" w:hAnsi="Times New Roman" w:cs="Times New Roman"/>
+          <w:sz w:val="32"/>
+          <w:szCs w:val="32"/>
+          <w:lang w:val="es-ES"/>
+        </w:rPr>
+      </w:pPr>
+      <w:r>
+        <w:rPr>
+          <w:rFonts w:ascii="Times New Roman" w:hAnsi="Times New Roman" w:cs="Times New Roman"/>
+          <w:sz w:val="32"/>
+          <w:szCs w:val="32"/>
+          <w:lang w:val="es-ES"/>
+        </w:rPr>
+        <w:t>sí trabajaremos a partir de hoy:</w:t>
+      </w:r>
+    </w:p>
+    <w:p>
+      <w:pPr>
+        <w:jc w:val="both"/>
+        <w:rPr>
+          <w:rFonts w:ascii="Times New Roman" w:hAnsi="Times New Roman" w:cs="Times New Roman"/>
+          <w:sz w:val="32"/>
+          <w:szCs w:val="32"/>
+          <w:lang w:val="es-ES"/>
+        </w:rPr>
+      </w:pPr>
+    </w:p>
+    <w:p>
+      <w:pPr>
+        <w:jc w:val="both"/>
+        <w:rPr>
+          <w:rFonts w:ascii="Times New Roman" w:hAnsi="Times New Roman" w:cs="Times New Roman"/>
+          <w:sz w:val="32"/>
+          <w:szCs w:val="32"/>
+          <w:lang w:val="es-ES"/>
+        </w:rPr>
+      </w:pPr>
+      <w:r>
+        <w:rPr>
+          <w:rFonts w:ascii="Segoe UI Emoji" w:hAnsi="Segoe UI Emoji" w:cs="Segoe UI Emoji"/>
+          <w:sz w:val="32"/>
+          <w:szCs w:val="32"/>
+          <w:lang w:val="es-ES"/>
+        </w:rPr>
+        <w:t>🕗</w:t>
+      </w:r>
+      <w:r>
+        <w:rPr>
+          <w:rFonts w:ascii="Times New Roman" w:hAnsi="Times New Roman" w:cs="Times New Roman"/>
+          <w:sz w:val="32"/>
+          <w:szCs w:val="32"/>
+          <w:lang w:val="es-ES"/>
+        </w:rPr>
+        <w:t xml:space="preserve"> 1. </w:t>
+      </w:r>
+      <w:proofErr w:type="spellStart"/>
+      <w:r>
+        <w:rPr>
+          <w:rFonts w:ascii="Times New Roman" w:hAnsi="Times New Roman" w:cs="Times New Roman"/>
+          <w:sz w:val="32"/>
+          <w:szCs w:val="32"/>
+          <w:lang w:val="es-ES"/>
+        </w:rPr>
+        <w:t>Daily</w:t>
+      </w:r>
+      <w:proofErr w:type="spellEnd"/>
+      <w:r>
+        <w:rPr>
+          <w:rFonts w:ascii="Times New Roman" w:hAnsi="Times New Roman" w:cs="Times New Roman"/>
+          <w:sz w:val="32"/>
+          <w:szCs w:val="32"/>
+          <w:lang w:val="es-ES"/>
+        </w:rPr>
+        <w:t xml:space="preserve"> Stand-Up (reunión diaria simulada)</w:t>
+      </w:r>
+    </w:p>
+    <w:p>
+      <w:pPr>
+        <w:jc w:val="both"/>
+        <w:rPr>
+          <w:rFonts w:ascii="Times New Roman" w:hAnsi="Times New Roman" w:cs="Times New Roman"/>
+          <w:sz w:val="32"/>
+          <w:szCs w:val="32"/>
+          <w:lang w:val="es-ES"/>
+        </w:rPr>
+      </w:pPr>
+    </w:p>
+    <w:p>
+      <w:pPr>
+        <w:jc w:val="both"/>
+        <w:rPr>
+          <w:rFonts w:ascii="Times New Roman" w:hAnsi="Times New Roman" w:cs="Times New Roman"/>
+          <w:sz w:val="32"/>
+          <w:szCs w:val="32"/>
+          <w:lang w:val="es-ES"/>
+        </w:rPr>
+      </w:pPr>
+      <w:r>
+        <w:rPr>
+          <w:rFonts w:ascii="Times New Roman" w:hAnsi="Times New Roman" w:cs="Times New Roman"/>
+          <w:sz w:val="32"/>
+          <w:szCs w:val="32"/>
+          <w:lang w:val="es-ES"/>
+        </w:rPr>
+        <w:t>Cada día, cuando empieces a trabajar, me escribirás un breve resumen con tres puntos:</w:t>
+      </w:r>
+    </w:p>
+    <w:p>
+      <w:pPr>
+        <w:jc w:val="both"/>
+        <w:rPr>
+          <w:rFonts w:ascii="Times New Roman" w:hAnsi="Times New Roman" w:cs="Times New Roman"/>
+          <w:sz w:val="32"/>
+          <w:szCs w:val="32"/>
+          <w:lang w:val="es-ES"/>
+        </w:rPr>
+      </w:pPr>
+    </w:p>
+    <w:p>
+      <w:pPr>
+        <w:jc w:val="both"/>
+        <w:rPr>
+          <w:rFonts w:ascii="Times New Roman" w:hAnsi="Times New Roman" w:cs="Times New Roman"/>
+          <w:sz w:val="32"/>
+          <w:szCs w:val="32"/>
+          <w:lang w:val="es-ES"/>
+        </w:rPr>
+      </w:pPr>
+      <w:r>
+        <w:rPr>
+          <w:rFonts w:ascii="Times New Roman" w:hAnsi="Times New Roman" w:cs="Times New Roman"/>
+          <w:sz w:val="32"/>
+          <w:szCs w:val="32"/>
+          <w:lang w:val="es-ES"/>
+        </w:rPr>
+        <w:t>1️</w:t>
+      </w:r>
+      <w:r>
+        <w:rPr>
+          <w:rFonts w:ascii="Segoe UI Symbol" w:hAnsi="Segoe UI Symbol" w:cs="Segoe UI Symbol"/>
+          <w:sz w:val="32"/>
+          <w:szCs w:val="32"/>
+          <w:lang w:val="es-ES"/>
+        </w:rPr>
+        <w:t>⃣</w:t>
+      </w:r>
+      <w:r>
+        <w:rPr>
+          <w:rFonts w:ascii="Times New Roman" w:hAnsi="Times New Roman" w:cs="Times New Roman"/>
+          <w:sz w:val="32"/>
+          <w:szCs w:val="32"/>
+          <w:lang w:val="es-ES"/>
+        </w:rPr>
+        <w:t xml:space="preserve"> Qué hiciste ayer o en la última sesión.</w:t>
+      </w:r>
+    </w:p>
+    <w:p>
+      <w:pPr>
+        <w:jc w:val="both"/>
+        <w:rPr>
+          <w:rFonts w:ascii="Times New Roman" w:hAnsi="Times New Roman" w:cs="Times New Roman"/>
+          <w:sz w:val="32"/>
+          <w:szCs w:val="32"/>
+          <w:lang w:val="es-ES"/>
+        </w:rPr>
+      </w:pPr>
+      <w:r>
+        <w:rPr>
+          <w:rFonts w:ascii="Times New Roman" w:hAnsi="Times New Roman" w:cs="Times New Roman"/>
+          <w:sz w:val="32"/>
+          <w:szCs w:val="32"/>
+          <w:lang w:val="es-ES"/>
+        </w:rPr>
+        <w:t>2️</w:t>
+      </w:r>
+      <w:r>
+        <w:rPr>
+          <w:rFonts w:ascii="Segoe UI Symbol" w:hAnsi="Segoe UI Symbol" w:cs="Segoe UI Symbol"/>
+          <w:sz w:val="32"/>
+          <w:szCs w:val="32"/>
+          <w:lang w:val="es-ES"/>
+        </w:rPr>
+        <w:t>⃣</w:t>
+      </w:r>
+      <w:r>
+        <w:rPr>
+          <w:rFonts w:ascii="Times New Roman" w:hAnsi="Times New Roman" w:cs="Times New Roman"/>
+          <w:sz w:val="32"/>
+          <w:szCs w:val="32"/>
+          <w:lang w:val="es-ES"/>
+        </w:rPr>
+        <w:t xml:space="preserve"> Qué vas a hacer hoy.</w:t>
+      </w:r>
+    </w:p>
+    <w:p>
+      <w:pPr>
+        <w:jc w:val="both"/>
+        <w:rPr>
+          <w:rFonts w:ascii="Times New Roman" w:hAnsi="Times New Roman" w:cs="Times New Roman"/>
+          <w:sz w:val="32"/>
+          <w:szCs w:val="32"/>
+          <w:lang w:val="es-ES"/>
+        </w:rPr>
+      </w:pPr>
+      <w:r>
+        <w:rPr>
+          <w:rFonts w:ascii="Times New Roman" w:hAnsi="Times New Roman" w:cs="Times New Roman"/>
+          <w:sz w:val="32"/>
+          <w:szCs w:val="32"/>
+          <w:lang w:val="es-ES"/>
+        </w:rPr>
+        <w:t>3️</w:t>
+      </w:r>
+      <w:r>
+        <w:rPr>
+          <w:rFonts w:ascii="Segoe UI Symbol" w:hAnsi="Segoe UI Symbol" w:cs="Segoe UI Symbol"/>
+          <w:sz w:val="32"/>
+          <w:szCs w:val="32"/>
+          <w:lang w:val="es-ES"/>
+        </w:rPr>
+        <w:t>⃣</w:t>
+      </w:r>
+      <w:r>
+        <w:rPr>
+          <w:rFonts w:ascii="Times New Roman" w:hAnsi="Times New Roman" w:cs="Times New Roman"/>
+          <w:sz w:val="32"/>
+          <w:szCs w:val="32"/>
+          <w:lang w:val="es-ES"/>
+        </w:rPr>
+        <w:t xml:space="preserve"> Si tienes algún bloqueo o duda técnica.</w:t>
+      </w:r>
+    </w:p>
+    <w:p>
+      <w:pPr>
+        <w:jc w:val="both"/>
+        <w:rPr>
+          <w:rFonts w:ascii="Times New Roman" w:hAnsi="Times New Roman" w:cs="Times New Roman"/>
+          <w:sz w:val="32"/>
+          <w:szCs w:val="32"/>
+          <w:lang w:val="es-ES"/>
+        </w:rPr>
+      </w:pPr>
+    </w:p>
+    <w:p>
+      <w:pPr>
+        <w:jc w:val="both"/>
+        <w:rPr>
+          <w:rFonts w:ascii="Times New Roman" w:hAnsi="Times New Roman" w:cs="Times New Roman"/>
+          <w:sz w:val="32"/>
+          <w:szCs w:val="32"/>
+          <w:lang w:val="es-ES"/>
+        </w:rPr>
+      </w:pPr>
+      <w:r>
+        <w:rPr>
+          <w:rFonts w:ascii="Segoe UI Emoji" w:hAnsi="Segoe UI Emoji" w:cs="Segoe UI Emoji"/>
+          <w:sz w:val="32"/>
+          <w:szCs w:val="32"/>
+          <w:lang w:val="es-ES"/>
+        </w:rPr>
+        <w:t>📘</w:t>
+      </w:r>
+      <w:r>
+        <w:rPr>
+          <w:rFonts w:ascii="Times New Roman" w:hAnsi="Times New Roman" w:cs="Times New Roman"/>
+          <w:sz w:val="32"/>
+          <w:szCs w:val="32"/>
+          <w:lang w:val="es-ES"/>
+        </w:rPr>
+        <w:t xml:space="preserve"> Ejemplo real:</w:t>
+      </w:r>
+    </w:p>
+    <w:p>
+      <w:pPr>
+        <w:jc w:val="both"/>
+        <w:rPr>
+          <w:rFonts w:ascii="Times New Roman" w:hAnsi="Times New Roman" w:cs="Times New Roman"/>
+          <w:sz w:val="32"/>
+          <w:szCs w:val="32"/>
+          <w:lang w:val="es-ES"/>
+        </w:rPr>
+      </w:pPr>
+    </w:p>
+    <w:p>
+      <w:pPr>
+        <w:jc w:val="both"/>
+        <w:rPr>
+          <w:rFonts w:ascii="Times New Roman" w:hAnsi="Times New Roman" w:cs="Times New Roman"/>
+          <w:sz w:val="32"/>
+          <w:szCs w:val="32"/>
+          <w:lang w:val="es-ES"/>
+        </w:rPr>
+      </w:pPr>
+      <w:r>
+        <w:rPr>
+          <w:rFonts w:ascii="Times New Roman" w:hAnsi="Times New Roman" w:cs="Times New Roman"/>
+          <w:sz w:val="32"/>
+          <w:szCs w:val="32"/>
+          <w:lang w:val="es-ES"/>
+        </w:rPr>
+        <w:t xml:space="preserve">Ayer terminé la estructura del </w:t>
+      </w:r>
+      <w:proofErr w:type="spellStart"/>
+      <w:r>
+        <w:rPr>
+          <w:rFonts w:ascii="Times New Roman" w:hAnsi="Times New Roman" w:cs="Times New Roman"/>
+          <w:sz w:val="32"/>
+          <w:szCs w:val="32"/>
+          <w:lang w:val="es-ES"/>
+        </w:rPr>
+        <w:t>header</w:t>
+      </w:r>
+      <w:proofErr w:type="spellEnd"/>
+      <w:r>
+        <w:rPr>
+          <w:rFonts w:ascii="Times New Roman" w:hAnsi="Times New Roman" w:cs="Times New Roman"/>
+          <w:sz w:val="32"/>
+          <w:szCs w:val="32"/>
+          <w:lang w:val="es-ES"/>
+        </w:rPr>
+        <w:t>.</w:t>
+      </w:r>
+    </w:p>
+    <w:p>
+      <w:pPr>
+        <w:jc w:val="both"/>
+        <w:rPr>
+          <w:rFonts w:ascii="Times New Roman" w:hAnsi="Times New Roman" w:cs="Times New Roman"/>
+          <w:sz w:val="32"/>
+          <w:szCs w:val="32"/>
+          <w:lang w:val="es-ES"/>
+        </w:rPr>
+      </w:pPr>
+      <w:r>
+        <w:rPr>
+          <w:rFonts w:ascii="Times New Roman" w:hAnsi="Times New Roman" w:cs="Times New Roman"/>
+          <w:sz w:val="32"/>
+          <w:szCs w:val="32"/>
+          <w:lang w:val="es-ES"/>
+        </w:rPr>
+        <w:t>Hoy planeo empezar con el componente del buscador.</w:t>
+      </w:r>
+    </w:p>
+    <w:p>
+      <w:pPr>
+        <w:jc w:val="both"/>
+        <w:rPr>
+          <w:rFonts w:ascii="Times New Roman" w:hAnsi="Times New Roman" w:cs="Times New Roman"/>
+          <w:sz w:val="32"/>
+          <w:szCs w:val="32"/>
+          <w:lang w:val="es-ES"/>
+        </w:rPr>
+      </w:pPr>
+      <w:r>
+        <w:rPr>
+          <w:rFonts w:ascii="Times New Roman" w:hAnsi="Times New Roman" w:cs="Times New Roman"/>
+          <w:sz w:val="32"/>
+          <w:szCs w:val="32"/>
+          <w:lang w:val="es-ES"/>
+        </w:rPr>
+        <w:t xml:space="preserve">Duda: no estoy seguro de cómo manejar el input del destino con </w:t>
+      </w:r>
+      <w:proofErr w:type="spellStart"/>
+      <w:r>
+        <w:rPr>
+          <w:rFonts w:ascii="Times New Roman" w:hAnsi="Times New Roman" w:cs="Times New Roman"/>
+          <w:sz w:val="32"/>
+          <w:szCs w:val="32"/>
+          <w:lang w:val="es-ES"/>
+        </w:rPr>
+        <w:t>React</w:t>
+      </w:r>
+      <w:proofErr w:type="spellEnd"/>
+      <w:r>
+        <w:rPr>
+          <w:rFonts w:ascii="Times New Roman" w:hAnsi="Times New Roman" w:cs="Times New Roman"/>
+          <w:sz w:val="32"/>
+          <w:szCs w:val="32"/>
+          <w:lang w:val="es-ES"/>
+        </w:rPr>
+        <w:t xml:space="preserve"> Hook </w:t>
+      </w:r>
+      <w:proofErr w:type="spellStart"/>
+      <w:r>
+        <w:rPr>
+          <w:rFonts w:ascii="Times New Roman" w:hAnsi="Times New Roman" w:cs="Times New Roman"/>
+          <w:sz w:val="32"/>
+          <w:szCs w:val="32"/>
+          <w:lang w:val="es-ES"/>
+        </w:rPr>
+        <w:t>Form</w:t>
+      </w:r>
+      <w:proofErr w:type="spellEnd"/>
+      <w:r>
+        <w:rPr>
+          <w:rFonts w:ascii="Times New Roman" w:hAnsi="Times New Roman" w:cs="Times New Roman"/>
+          <w:sz w:val="32"/>
+          <w:szCs w:val="32"/>
+          <w:lang w:val="es-ES"/>
+        </w:rPr>
+        <w:t>.</w:t>
+      </w:r>
+    </w:p>
+    <w:p>
+      <w:pPr>
+        <w:jc w:val="both"/>
+        <w:rPr>
+          <w:rFonts w:ascii="Times New Roman" w:hAnsi="Times New Roman" w:cs="Times New Roman"/>
+          <w:b/>
+          <w:bCs/>
+          <w:sz w:val="32"/>
+          <w:szCs w:val="32"/>
+          <w:lang w:val="es-ES"/>
+        </w:rPr>
+      </w:pPr>
+    </w:p>
+    <w:p>
+      <w:pPr>
+        <w:jc w:val="both"/>
+        <w:rPr>
+          <w:rFonts w:ascii="Times New Roman" w:hAnsi="Times New Roman" w:cs="Times New Roman"/>
+          <w:sz w:val="32"/>
+          <w:szCs w:val="32"/>
+          <w:lang w:val="es-ES"/>
+        </w:rPr>
+      </w:pPr>
+      <w:r>
+        <w:rPr>
+          <w:rFonts w:ascii="Times New Roman" w:hAnsi="Times New Roman" w:cs="Times New Roman"/>
+          <w:sz w:val="32"/>
+          <w:szCs w:val="32"/>
+          <w:lang w:val="es-ES"/>
+        </w:rPr>
+        <w:t>Plan inicial</w:t>
+      </w:r>
+    </w:p>
+    <w:p>
+      <w:pPr>
+        <w:jc w:val="both"/>
+        <w:rPr>
+          <w:rFonts w:ascii="Times New Roman" w:hAnsi="Times New Roman" w:cs="Times New Roman"/>
+          <w:sz w:val="32"/>
+          <w:szCs w:val="32"/>
+          <w:lang w:val="es-ES"/>
+        </w:rPr>
+      </w:pPr>
+    </w:p>
+    <w:p>
+      <w:pPr>
+        <w:jc w:val="both"/>
+        <w:rPr>
+          <w:rFonts w:ascii="Times New Roman" w:hAnsi="Times New Roman" w:cs="Times New Roman"/>
+          <w:sz w:val="32"/>
+          <w:szCs w:val="32"/>
+          <w:lang w:val="es-ES"/>
+        </w:rPr>
+      </w:pPr>
+      <w:r>
+        <w:rPr>
+          <w:rFonts w:ascii="Times New Roman" w:hAnsi="Times New Roman" w:cs="Times New Roman"/>
+          <w:sz w:val="32"/>
+          <w:szCs w:val="32"/>
+          <w:lang w:val="es-ES"/>
+        </w:rPr>
+        <w:t>Objetivo del Sprint 1 (3–4 días):</w:t>
+      </w:r>
+    </w:p>
+    <w:p>
+      <w:pPr>
+        <w:jc w:val="both"/>
+        <w:rPr>
+          <w:rFonts w:ascii="Times New Roman" w:hAnsi="Times New Roman" w:cs="Times New Roman"/>
+          <w:sz w:val="32"/>
+          <w:szCs w:val="32"/>
+          <w:lang w:val="es-ES"/>
+        </w:rPr>
+      </w:pPr>
+    </w:p>
+    <w:p>
+      <w:pPr>
+        <w:jc w:val="both"/>
+        <w:rPr>
+          <w:rFonts w:ascii="Times New Roman" w:hAnsi="Times New Roman" w:cs="Times New Roman"/>
+          <w:sz w:val="32"/>
+          <w:szCs w:val="32"/>
+          <w:lang w:val="es-ES"/>
+        </w:rPr>
+      </w:pPr>
+      <w:r>
+        <w:rPr>
+          <w:rFonts w:ascii="Times New Roman" w:hAnsi="Times New Roman" w:cs="Times New Roman"/>
+          <w:sz w:val="32"/>
+          <w:szCs w:val="32"/>
+          <w:lang w:val="es-ES"/>
+        </w:rPr>
+        <w:t xml:space="preserve">Construir la base visual (HTML/CSS/JSX) de la app con </w:t>
+      </w:r>
+      <w:proofErr w:type="spellStart"/>
+      <w:r>
+        <w:rPr>
+          <w:rFonts w:ascii="Times New Roman" w:hAnsi="Times New Roman" w:cs="Times New Roman"/>
+          <w:sz w:val="32"/>
+          <w:szCs w:val="32"/>
+          <w:lang w:val="es-ES"/>
+        </w:rPr>
+        <w:t>React</w:t>
+      </w:r>
+      <w:proofErr w:type="spellEnd"/>
+      <w:r>
+        <w:rPr>
+          <w:rFonts w:ascii="Times New Roman" w:hAnsi="Times New Roman" w:cs="Times New Roman"/>
+          <w:sz w:val="32"/>
+          <w:szCs w:val="32"/>
+          <w:lang w:val="es-ES"/>
+        </w:rPr>
+        <w:t xml:space="preserve"> y una arquitectura limpia.</w:t>
+      </w:r>
+    </w:p>
+    <w:p>
+      <w:pPr>
+        <w:jc w:val="both"/>
+        <w:rPr>
+          <w:rFonts w:ascii="Times New Roman" w:hAnsi="Times New Roman" w:cs="Times New Roman"/>
+          <w:sz w:val="32"/>
+          <w:szCs w:val="32"/>
+          <w:lang w:val="es-ES"/>
+        </w:rPr>
+      </w:pPr>
+    </w:p>
+    <w:p>
+      <w:pPr>
+        <w:jc w:val="both"/>
+        <w:rPr>
+          <w:rFonts w:ascii="Times New Roman" w:hAnsi="Times New Roman" w:cs="Times New Roman"/>
+          <w:sz w:val="32"/>
+          <w:szCs w:val="32"/>
+          <w:lang w:val="es-ES"/>
+        </w:rPr>
+      </w:pPr>
+      <w:r>
+        <w:rPr>
+          <w:rFonts w:ascii="Times New Roman" w:hAnsi="Times New Roman" w:cs="Times New Roman"/>
+          <w:sz w:val="32"/>
+          <w:szCs w:val="32"/>
+          <w:lang w:val="es-ES"/>
+        </w:rPr>
+        <w:t>Día 1 (hoy)</w:t>
+      </w:r>
+    </w:p>
+    <w:p>
+      <w:pPr>
+        <w:jc w:val="both"/>
+        <w:rPr>
+          <w:rFonts w:ascii="Times New Roman" w:hAnsi="Times New Roman" w:cs="Times New Roman"/>
+          <w:sz w:val="32"/>
+          <w:szCs w:val="32"/>
+          <w:lang w:val="es-ES"/>
+        </w:rPr>
+      </w:pPr>
+    </w:p>
+    <w:p>
+      <w:pPr>
+        <w:jc w:val="both"/>
+        <w:rPr>
+          <w:rFonts w:ascii="Times New Roman" w:hAnsi="Times New Roman" w:cs="Times New Roman"/>
+          <w:sz w:val="32"/>
+          <w:szCs w:val="32"/>
+          <w:lang w:val="es-ES"/>
+        </w:rPr>
+      </w:pPr>
+      <w:r>
+        <w:rPr>
+          <w:rFonts w:ascii="Times New Roman" w:hAnsi="Times New Roman" w:cs="Times New Roman"/>
+          <w:sz w:val="32"/>
+          <w:szCs w:val="32"/>
+          <w:lang w:val="es-ES"/>
+        </w:rPr>
+        <w:t>Crear la estructura de carpetas profesional.</w:t>
+      </w:r>
+    </w:p>
+    <w:p>
+      <w:pPr>
+        <w:jc w:val="both"/>
+        <w:rPr>
+          <w:rFonts w:ascii="Times New Roman" w:hAnsi="Times New Roman" w:cs="Times New Roman"/>
+          <w:sz w:val="32"/>
+          <w:szCs w:val="32"/>
+          <w:lang w:val="es-ES"/>
+        </w:rPr>
+      </w:pPr>
+    </w:p>
+    <w:p>
+      <w:pPr>
+        <w:jc w:val="both"/>
+        <w:rPr>
+          <w:rFonts w:ascii="Times New Roman" w:hAnsi="Times New Roman" w:cs="Times New Roman"/>
+          <w:sz w:val="32"/>
+          <w:szCs w:val="32"/>
+          <w:lang w:val="es-ES"/>
+        </w:rPr>
+      </w:pPr>
+      <w:r>
+        <w:rPr>
+          <w:rFonts w:ascii="Times New Roman" w:hAnsi="Times New Roman" w:cs="Times New Roman"/>
+          <w:sz w:val="32"/>
+          <w:szCs w:val="32"/>
+          <w:lang w:val="es-ES"/>
+        </w:rPr>
+        <w:t>Crear componentes vacíos (</w:t>
+      </w:r>
+      <w:proofErr w:type="spellStart"/>
+      <w:r>
+        <w:rPr>
+          <w:rFonts w:ascii="Times New Roman" w:hAnsi="Times New Roman" w:cs="Times New Roman"/>
+          <w:sz w:val="32"/>
+          <w:szCs w:val="32"/>
+          <w:lang w:val="es-ES"/>
+        </w:rPr>
+        <w:t>Header</w:t>
+      </w:r>
+      <w:proofErr w:type="spellEnd"/>
+      <w:r>
+        <w:rPr>
+          <w:rFonts w:ascii="Times New Roman" w:hAnsi="Times New Roman" w:cs="Times New Roman"/>
+          <w:sz w:val="32"/>
+          <w:szCs w:val="32"/>
+          <w:lang w:val="es-ES"/>
+        </w:rPr>
+        <w:t xml:space="preserve">, </w:t>
+      </w:r>
+      <w:proofErr w:type="spellStart"/>
+      <w:r>
+        <w:rPr>
+          <w:rFonts w:ascii="Times New Roman" w:hAnsi="Times New Roman" w:cs="Times New Roman"/>
+          <w:sz w:val="32"/>
+          <w:szCs w:val="32"/>
+          <w:lang w:val="es-ES"/>
+        </w:rPr>
+        <w:t>SearchBar</w:t>
+      </w:r>
+      <w:proofErr w:type="spellEnd"/>
+      <w:r>
+        <w:rPr>
+          <w:rFonts w:ascii="Times New Roman" w:hAnsi="Times New Roman" w:cs="Times New Roman"/>
+          <w:sz w:val="32"/>
+          <w:szCs w:val="32"/>
+          <w:lang w:val="es-ES"/>
+        </w:rPr>
+        <w:t xml:space="preserve">, </w:t>
+      </w:r>
+      <w:proofErr w:type="spellStart"/>
+      <w:r>
+        <w:rPr>
+          <w:rFonts w:ascii="Times New Roman" w:hAnsi="Times New Roman" w:cs="Times New Roman"/>
+          <w:sz w:val="32"/>
+          <w:szCs w:val="32"/>
+          <w:lang w:val="es-ES"/>
+        </w:rPr>
+        <w:t>ProductList</w:t>
+      </w:r>
+      <w:proofErr w:type="spellEnd"/>
+      <w:r>
+        <w:rPr>
+          <w:rFonts w:ascii="Times New Roman" w:hAnsi="Times New Roman" w:cs="Times New Roman"/>
+          <w:sz w:val="32"/>
+          <w:szCs w:val="32"/>
+          <w:lang w:val="es-ES"/>
+        </w:rPr>
+        <w:t xml:space="preserve">, </w:t>
+      </w:r>
+      <w:proofErr w:type="spellStart"/>
+      <w:r>
+        <w:rPr>
+          <w:rFonts w:ascii="Times New Roman" w:hAnsi="Times New Roman" w:cs="Times New Roman"/>
+          <w:sz w:val="32"/>
+          <w:szCs w:val="32"/>
+          <w:lang w:val="es-ES"/>
+        </w:rPr>
+        <w:t>Footer</w:t>
+      </w:r>
+      <w:proofErr w:type="spellEnd"/>
+      <w:r>
+        <w:rPr>
+          <w:rFonts w:ascii="Times New Roman" w:hAnsi="Times New Roman" w:cs="Times New Roman"/>
+          <w:sz w:val="32"/>
+          <w:szCs w:val="32"/>
+          <w:lang w:val="es-ES"/>
+        </w:rPr>
+        <w:t>).</w:t>
+      </w:r>
+    </w:p>
+    <w:p>
+      <w:pPr>
+        <w:jc w:val="both"/>
+        <w:rPr>
+          <w:rFonts w:ascii="Times New Roman" w:hAnsi="Times New Roman" w:cs="Times New Roman"/>
+          <w:sz w:val="32"/>
+          <w:szCs w:val="32"/>
+          <w:lang w:val="es-ES"/>
+        </w:rPr>
+      </w:pPr>
+    </w:p>
+    <w:p>
+      <w:pPr>
+        <w:jc w:val="both"/>
+        <w:rPr>
+          <w:rFonts w:ascii="Times New Roman" w:hAnsi="Times New Roman" w:cs="Times New Roman"/>
+          <w:sz w:val="32"/>
+          <w:szCs w:val="32"/>
+          <w:lang w:val="es-ES"/>
+        </w:rPr>
+      </w:pPr>
+      <w:r>
+        <w:rPr>
+          <w:rFonts w:ascii="Times New Roman" w:hAnsi="Times New Roman" w:cs="Times New Roman"/>
+          <w:sz w:val="32"/>
+          <w:szCs w:val="32"/>
+          <w:lang w:val="es-ES"/>
+        </w:rPr>
+        <w:t xml:space="preserve">Comenzar con el diseño del </w:t>
+      </w:r>
+      <w:proofErr w:type="spellStart"/>
+      <w:r>
+        <w:rPr>
+          <w:rFonts w:ascii="Times New Roman" w:hAnsi="Times New Roman" w:cs="Times New Roman"/>
+          <w:sz w:val="32"/>
+          <w:szCs w:val="32"/>
+          <w:lang w:val="es-ES"/>
+        </w:rPr>
+        <w:t>Header</w:t>
+      </w:r>
+      <w:proofErr w:type="spellEnd"/>
+      <w:r>
+        <w:rPr>
+          <w:rFonts w:ascii="Times New Roman" w:hAnsi="Times New Roman" w:cs="Times New Roman"/>
+          <w:sz w:val="32"/>
+          <w:szCs w:val="32"/>
+          <w:lang w:val="es-ES"/>
+        </w:rPr>
+        <w:t xml:space="preserve"> (estructura + CSS base).</w:t>
+      </w:r>
+    </w:p>
+    <w:p>
+      <w:pPr>
+        <w:jc w:val="both"/>
+        <w:rPr>
+          <w:rFonts w:ascii="Times New Roman" w:hAnsi="Times New Roman" w:cs="Times New Roman"/>
+          <w:sz w:val="32"/>
+          <w:szCs w:val="32"/>
+          <w:lang w:val="es-ES"/>
+        </w:rPr>
+      </w:pPr>
+    </w:p>
+    <w:p>
+      <w:pPr>
+        <w:jc w:val="both"/>
+        <w:rPr>
+          <w:rFonts w:ascii="Times New Roman" w:hAnsi="Times New Roman" w:cs="Times New Roman"/>
+          <w:sz w:val="32"/>
+          <w:szCs w:val="32"/>
+          <w:lang w:val="es-ES"/>
+        </w:rPr>
+      </w:pPr>
+      <w:r>
+        <w:rPr>
+          <w:rFonts w:ascii="Times New Roman" w:hAnsi="Times New Roman" w:cs="Times New Roman"/>
+          <w:sz w:val="32"/>
+          <w:szCs w:val="32"/>
+          <w:lang w:val="es-ES"/>
+        </w:rPr>
+        <w:t>Día 2</w:t>
+      </w:r>
+    </w:p>
+    <w:p>
+      <w:pPr>
+        <w:jc w:val="both"/>
+        <w:rPr>
+          <w:rFonts w:ascii="Times New Roman" w:hAnsi="Times New Roman" w:cs="Times New Roman"/>
+          <w:sz w:val="32"/>
+          <w:szCs w:val="32"/>
+          <w:lang w:val="es-ES"/>
+        </w:rPr>
+      </w:pPr>
+    </w:p>
+    <w:p>
+      <w:pPr>
+        <w:jc w:val="both"/>
+        <w:rPr>
+          <w:rFonts w:ascii="Times New Roman" w:hAnsi="Times New Roman" w:cs="Times New Roman"/>
+          <w:sz w:val="32"/>
+          <w:szCs w:val="32"/>
+          <w:lang w:val="es-ES"/>
+        </w:rPr>
+      </w:pPr>
+      <w:r>
+        <w:rPr>
+          <w:rFonts w:ascii="Times New Roman" w:hAnsi="Times New Roman" w:cs="Times New Roman"/>
+          <w:sz w:val="32"/>
+          <w:szCs w:val="32"/>
+          <w:lang w:val="es-ES"/>
+        </w:rPr>
+        <w:t xml:space="preserve">Terminar </w:t>
+      </w:r>
+      <w:proofErr w:type="spellStart"/>
+      <w:r>
+        <w:rPr>
+          <w:rFonts w:ascii="Times New Roman" w:hAnsi="Times New Roman" w:cs="Times New Roman"/>
+          <w:sz w:val="32"/>
+          <w:szCs w:val="32"/>
+          <w:lang w:val="es-ES"/>
+        </w:rPr>
+        <w:t>Header</w:t>
+      </w:r>
+      <w:proofErr w:type="spellEnd"/>
+      <w:r>
+        <w:rPr>
+          <w:rFonts w:ascii="Times New Roman" w:hAnsi="Times New Roman" w:cs="Times New Roman"/>
+          <w:sz w:val="32"/>
+          <w:szCs w:val="32"/>
+          <w:lang w:val="es-ES"/>
+        </w:rPr>
+        <w:t xml:space="preserve"> + </w:t>
+      </w:r>
+      <w:proofErr w:type="spellStart"/>
+      <w:r>
+        <w:rPr>
+          <w:rFonts w:ascii="Times New Roman" w:hAnsi="Times New Roman" w:cs="Times New Roman"/>
+          <w:sz w:val="32"/>
+          <w:szCs w:val="32"/>
+          <w:lang w:val="es-ES"/>
+        </w:rPr>
+        <w:t>SearchBar</w:t>
+      </w:r>
+      <w:proofErr w:type="spellEnd"/>
+      <w:r>
+        <w:rPr>
+          <w:rFonts w:ascii="Times New Roman" w:hAnsi="Times New Roman" w:cs="Times New Roman"/>
+          <w:sz w:val="32"/>
+          <w:szCs w:val="32"/>
+          <w:lang w:val="es-ES"/>
+        </w:rPr>
+        <w:t>.</w:t>
+      </w:r>
+    </w:p>
+    <w:p>
+      <w:pPr>
+        <w:jc w:val="both"/>
+        <w:rPr>
+          <w:rFonts w:ascii="Times New Roman" w:hAnsi="Times New Roman" w:cs="Times New Roman"/>
+          <w:sz w:val="32"/>
+          <w:szCs w:val="32"/>
+          <w:lang w:val="es-ES"/>
+        </w:rPr>
+      </w:pPr>
+    </w:p>
+    <w:p>
+      <w:pPr>
+        <w:jc w:val="both"/>
+        <w:rPr>
+          <w:rFonts w:ascii="Times New Roman" w:hAnsi="Times New Roman" w:cs="Times New Roman"/>
+          <w:sz w:val="32"/>
+          <w:szCs w:val="32"/>
+          <w:lang w:val="es-ES"/>
+        </w:rPr>
+      </w:pPr>
+      <w:r>
+        <w:rPr>
+          <w:rFonts w:ascii="Times New Roman" w:hAnsi="Times New Roman" w:cs="Times New Roman"/>
+          <w:sz w:val="32"/>
+          <w:szCs w:val="32"/>
+          <w:lang w:val="es-ES"/>
+        </w:rPr>
+        <w:t xml:space="preserve">Iniciar el </w:t>
+      </w:r>
+      <w:proofErr w:type="spellStart"/>
+      <w:r>
+        <w:rPr>
+          <w:rFonts w:ascii="Times New Roman" w:hAnsi="Times New Roman" w:cs="Times New Roman"/>
+          <w:sz w:val="32"/>
+          <w:szCs w:val="32"/>
+          <w:lang w:val="es-ES"/>
+        </w:rPr>
+        <w:t>layout</w:t>
+      </w:r>
+      <w:proofErr w:type="spellEnd"/>
+      <w:r>
+        <w:rPr>
+          <w:rFonts w:ascii="Times New Roman" w:hAnsi="Times New Roman" w:cs="Times New Roman"/>
+          <w:sz w:val="32"/>
+          <w:szCs w:val="32"/>
+          <w:lang w:val="es-ES"/>
+        </w:rPr>
+        <w:t xml:space="preserve"> general (contenedor principal, márgenes, </w:t>
+      </w:r>
+      <w:proofErr w:type="spellStart"/>
+      <w:r>
+        <w:rPr>
+          <w:rFonts w:ascii="Times New Roman" w:hAnsi="Times New Roman" w:cs="Times New Roman"/>
+          <w:sz w:val="32"/>
+          <w:szCs w:val="32"/>
+          <w:lang w:val="es-ES"/>
+        </w:rPr>
+        <w:t>grid</w:t>
+      </w:r>
+      <w:proofErr w:type="spellEnd"/>
+      <w:r>
+        <w:rPr>
+          <w:rFonts w:ascii="Times New Roman" w:hAnsi="Times New Roman" w:cs="Times New Roman"/>
+          <w:sz w:val="32"/>
+          <w:szCs w:val="32"/>
+          <w:lang w:val="es-ES"/>
+        </w:rPr>
+        <w:t xml:space="preserve"> o </w:t>
+      </w:r>
+      <w:proofErr w:type="spellStart"/>
+      <w:r>
+        <w:rPr>
+          <w:rFonts w:ascii="Times New Roman" w:hAnsi="Times New Roman" w:cs="Times New Roman"/>
+          <w:sz w:val="32"/>
+          <w:szCs w:val="32"/>
+          <w:lang w:val="es-ES"/>
+        </w:rPr>
+        <w:t>flex</w:t>
+      </w:r>
+      <w:proofErr w:type="spellEnd"/>
+      <w:r>
+        <w:rPr>
+          <w:rFonts w:ascii="Times New Roman" w:hAnsi="Times New Roman" w:cs="Times New Roman"/>
+          <w:sz w:val="32"/>
+          <w:szCs w:val="32"/>
+          <w:lang w:val="es-ES"/>
+        </w:rPr>
+        <w:t xml:space="preserve"> </w:t>
+      </w:r>
+      <w:proofErr w:type="spellStart"/>
+      <w:r>
+        <w:rPr>
+          <w:rFonts w:ascii="Times New Roman" w:hAnsi="Times New Roman" w:cs="Times New Roman"/>
+          <w:sz w:val="32"/>
+          <w:szCs w:val="32"/>
+          <w:lang w:val="es-ES"/>
+        </w:rPr>
+        <w:t>layout</w:t>
+      </w:r>
+      <w:proofErr w:type="spellEnd"/>
+      <w:r>
+        <w:rPr>
+          <w:rFonts w:ascii="Times New Roman" w:hAnsi="Times New Roman" w:cs="Times New Roman"/>
+          <w:sz w:val="32"/>
+          <w:szCs w:val="32"/>
+          <w:lang w:val="es-ES"/>
+        </w:rPr>
+        <w:t>).</w:t>
+      </w:r>
+    </w:p>
+    <w:p>
+      <w:pPr>
+        <w:jc w:val="both"/>
+        <w:rPr>
+          <w:rFonts w:ascii="Times New Roman" w:hAnsi="Times New Roman" w:cs="Times New Roman"/>
+          <w:sz w:val="32"/>
+          <w:szCs w:val="32"/>
+          <w:lang w:val="es-ES"/>
+        </w:rPr>
+      </w:pPr>
+    </w:p>
+    <w:p>
+      <w:pPr>
+        <w:jc w:val="both"/>
+        <w:rPr>
+          <w:rFonts w:ascii="Times New Roman" w:hAnsi="Times New Roman" w:cs="Times New Roman"/>
+          <w:sz w:val="32"/>
+          <w:szCs w:val="32"/>
+          <w:lang w:val="es-ES"/>
+        </w:rPr>
+      </w:pPr>
+      <w:r>
+        <w:rPr>
+          <w:rFonts w:ascii="Times New Roman" w:hAnsi="Times New Roman" w:cs="Times New Roman"/>
+          <w:sz w:val="32"/>
+          <w:szCs w:val="32"/>
+          <w:lang w:val="es-ES"/>
+        </w:rPr>
+        <w:t>Día 3</w:t>
+      </w:r>
+    </w:p>
+    <w:p>
+      <w:pPr>
+        <w:jc w:val="both"/>
+        <w:rPr>
+          <w:rFonts w:ascii="Times New Roman" w:hAnsi="Times New Roman" w:cs="Times New Roman"/>
+          <w:sz w:val="32"/>
+          <w:szCs w:val="32"/>
+          <w:lang w:val="es-ES"/>
+        </w:rPr>
+      </w:pPr>
+    </w:p>
+    <w:p>
+      <w:pPr>
+        <w:jc w:val="both"/>
+        <w:rPr>
+          <w:rFonts w:ascii="Times New Roman" w:hAnsi="Times New Roman" w:cs="Times New Roman"/>
+          <w:sz w:val="32"/>
+          <w:szCs w:val="32"/>
+          <w:lang w:val="es-ES"/>
+        </w:rPr>
+      </w:pPr>
+      <w:r>
+        <w:rPr>
+          <w:rFonts w:ascii="Times New Roman" w:hAnsi="Times New Roman" w:cs="Times New Roman"/>
+          <w:sz w:val="32"/>
+          <w:szCs w:val="32"/>
+          <w:lang w:val="es-ES"/>
+        </w:rPr>
+        <w:t>Implementar tarjetas de producto (sin funcionalidad, solo diseño).</w:t>
+      </w:r>
+    </w:p>
+    <w:p>
+      <w:pPr>
+        <w:jc w:val="both"/>
+        <w:rPr>
+          <w:rFonts w:ascii="Times New Roman" w:hAnsi="Times New Roman" w:cs="Times New Roman"/>
+          <w:sz w:val="32"/>
+          <w:szCs w:val="32"/>
+          <w:lang w:val="es-ES"/>
+        </w:rPr>
+      </w:pPr>
+    </w:p>
+    <w:p>
+      <w:pPr>
+        <w:jc w:val="both"/>
+        <w:rPr>
+          <w:rFonts w:ascii="Times New Roman" w:hAnsi="Times New Roman" w:cs="Times New Roman"/>
+          <w:sz w:val="32"/>
+          <w:szCs w:val="32"/>
+          <w:lang w:val="es-ES"/>
+        </w:rPr>
+      </w:pPr>
+      <w:r>
+        <w:rPr>
+          <w:rFonts w:ascii="Times New Roman" w:hAnsi="Times New Roman" w:cs="Times New Roman"/>
+          <w:sz w:val="32"/>
+          <w:szCs w:val="32"/>
+          <w:lang w:val="es-ES"/>
+        </w:rPr>
+        <w:t>Ajustar la tipografía y colores globales.</w:t>
+      </w:r>
+    </w:p>
+    <w:p>
+      <w:pPr>
+        <w:jc w:val="both"/>
+        <w:rPr>
+          <w:rFonts w:ascii="Times New Roman" w:hAnsi="Times New Roman" w:cs="Times New Roman"/>
+          <w:sz w:val="32"/>
+          <w:szCs w:val="32"/>
+          <w:lang w:val="es-ES"/>
+        </w:rPr>
+      </w:pPr>
+    </w:p>
+    <w:p>
+      <w:pPr>
+        <w:jc w:val="both"/>
+        <w:rPr>
+          <w:rFonts w:ascii="Times New Roman" w:hAnsi="Times New Roman" w:cs="Times New Roman"/>
+          <w:sz w:val="32"/>
+          <w:szCs w:val="32"/>
+          <w:lang w:val="es-ES"/>
+        </w:rPr>
+      </w:pPr>
+      <w:r>
+        <w:rPr>
+          <w:rFonts w:ascii="Times New Roman" w:hAnsi="Times New Roman" w:cs="Times New Roman"/>
+          <w:sz w:val="32"/>
+          <w:szCs w:val="32"/>
+          <w:lang w:val="es-ES"/>
+        </w:rPr>
+        <w:t>Después de eso, haremos la primera revisión formal de código, con comentarios como si fuera una “</w:t>
+      </w:r>
+      <w:proofErr w:type="spellStart"/>
+      <w:r>
+        <w:rPr>
+          <w:rFonts w:ascii="Times New Roman" w:hAnsi="Times New Roman" w:cs="Times New Roman"/>
+          <w:sz w:val="32"/>
+          <w:szCs w:val="32"/>
+          <w:lang w:val="es-ES"/>
+        </w:rPr>
+        <w:t>code</w:t>
+      </w:r>
+      <w:proofErr w:type="spellEnd"/>
+      <w:r>
+        <w:rPr>
+          <w:rFonts w:ascii="Times New Roman" w:hAnsi="Times New Roman" w:cs="Times New Roman"/>
+          <w:sz w:val="32"/>
+          <w:szCs w:val="32"/>
+          <w:lang w:val="es-ES"/>
+        </w:rPr>
+        <w:t xml:space="preserve"> </w:t>
+      </w:r>
+      <w:proofErr w:type="spellStart"/>
+      <w:r>
+        <w:rPr>
+          <w:rFonts w:ascii="Times New Roman" w:hAnsi="Times New Roman" w:cs="Times New Roman"/>
+          <w:sz w:val="32"/>
+          <w:szCs w:val="32"/>
+          <w:lang w:val="es-ES"/>
+        </w:rPr>
+        <w:t>review</w:t>
+      </w:r>
+      <w:proofErr w:type="spellEnd"/>
+      <w:r>
+        <w:rPr>
+          <w:rFonts w:ascii="Times New Roman" w:hAnsi="Times New Roman" w:cs="Times New Roman"/>
+          <w:sz w:val="32"/>
+          <w:szCs w:val="32"/>
+          <w:lang w:val="es-ES"/>
+        </w:rPr>
+        <w:t>” real.</w:t>
+      </w:r>
+    </w:p>
+    <w:p>
+      <w:pPr>
+        <w:jc w:val="both"/>
+        <w:rPr>
+          <w:rFonts w:ascii="Times New Roman" w:hAnsi="Times New Roman" w:cs="Times New Roman"/>
+          <w:sz w:val="32"/>
+          <w:szCs w:val="32"/>
+          <w:lang w:val="es-ES"/>
+        </w:rPr>
+      </w:pPr>
+    </w:p>
+    <w:p>
+      <w:pPr>
+        <w:jc w:val="center"/>
+        <w:rPr>
+          <w:rFonts w:ascii="Times New Roman" w:hAnsi="Times New Roman" w:cs="Times New Roman"/>
+          <w:b/>
+          <w:bCs/>
+          <w:sz w:val="36"/>
+          <w:szCs w:val="36"/>
+          <w:lang w:val="es-ES"/>
+        </w:rPr>
+      </w:pPr>
+      <w:r>
+        <w:rPr>
+          <w:rFonts w:ascii="Times New Roman" w:hAnsi="Times New Roman" w:cs="Times New Roman"/>
+          <w:b/>
+          <w:bCs/>
+          <w:sz w:val="36"/>
+          <w:szCs w:val="36"/>
+          <w:lang w:val="es-ES"/>
+        </w:rPr>
+        <w:t>Dia 1</w:t>
+      </w:r>
+    </w:p>
+    <w:p>
+      <w:pPr>
+        <w:spacing w:before="100" w:beforeAutospacing="1" w:after="100" w:afterAutospacing="1" w:line="240" w:lineRule="auto"/>
+        <w:outlineLvl w:val="1"/>
+        <w:rPr>
+          <w:rFonts w:ascii="Times New Roman" w:eastAsia="Times New Roman" w:hAnsi="Times New Roman" w:cs="Times New Roman"/>
+          <w:b/>
+          <w:bCs/>
+          <w:sz w:val="32"/>
+          <w:szCs w:val="32"/>
+          <w:lang w:val="es-ES"/>
+        </w:rPr>
+      </w:pPr>
+      <w:r>
+        <w:rPr>
+          <w:rFonts w:ascii="Times New Roman" w:eastAsia="Times New Roman" w:hAnsi="Times New Roman" w:cs="Times New Roman"/>
+          <w:b/>
+          <w:bCs/>
+          <w:sz w:val="32"/>
+          <w:szCs w:val="32"/>
+          <w:lang w:val="es-ES"/>
+        </w:rPr>
+        <w:t>Configuración inicial del proyecto (Sprint 1)</w:t>
+      </w:r>
+    </w:p>
+    <w:p>
+      <w:pPr>
+        <w:spacing w:before="100" w:beforeAutospacing="1" w:after="100" w:afterAutospacing="1" w:line="240" w:lineRule="auto"/>
+        <w:outlineLvl w:val="2"/>
+        <w:rPr>
+          <w:rFonts w:ascii="Times New Roman" w:eastAsia="Times New Roman" w:hAnsi="Times New Roman" w:cs="Times New Roman"/>
+          <w:b/>
+          <w:bCs/>
+          <w:sz w:val="32"/>
+          <w:szCs w:val="32"/>
+          <w:lang w:val="es-ES"/>
+        </w:rPr>
+      </w:pPr>
+      <w:r>
+        <w:rPr>
+          <w:rFonts w:ascii="Segoe UI Emoji" w:eastAsia="Times New Roman" w:hAnsi="Segoe UI Emoji" w:cs="Segoe UI Emoji"/>
+          <w:b/>
+          <w:bCs/>
+          <w:sz w:val="32"/>
+          <w:szCs w:val="32"/>
+        </w:rPr>
+        <w:t>🎯</w:t>
+      </w:r>
+      <w:r>
+        <w:rPr>
+          <w:rFonts w:ascii="Times New Roman" w:eastAsia="Times New Roman" w:hAnsi="Times New Roman" w:cs="Times New Roman"/>
+          <w:b/>
+          <w:bCs/>
+          <w:sz w:val="32"/>
+          <w:szCs w:val="32"/>
+          <w:lang w:val="es-ES"/>
+        </w:rPr>
+        <w:t xml:space="preserve"> Objetivo del día</w:t>
+      </w:r>
+    </w:p>
+    <w:p>
+      <w:pPr>
+        <w:spacing w:before="100" w:beforeAutospacing="1" w:after="100" w:afterAutospacing="1" w:line="240" w:lineRule="auto"/>
+        <w:rPr>
+          <w:rFonts w:ascii="Times New Roman" w:eastAsia="Times New Roman" w:hAnsi="Times New Roman" w:cs="Times New Roman"/>
+          <w:sz w:val="32"/>
+          <w:szCs w:val="32"/>
+          <w:lang w:val="es-ES"/>
+        </w:rPr>
+      </w:pPr>
+      <w:r>
+        <w:rPr>
+          <w:rFonts w:ascii="Times New Roman" w:eastAsia="Times New Roman" w:hAnsi="Times New Roman" w:cs="Times New Roman"/>
+          <w:sz w:val="32"/>
+          <w:szCs w:val="32"/>
+          <w:lang w:val="es-ES"/>
+        </w:rPr>
+        <w:t xml:space="preserve">Tener el </w:t>
+      </w:r>
+      <w:r>
+        <w:rPr>
+          <w:rFonts w:ascii="Times New Roman" w:eastAsia="Times New Roman" w:hAnsi="Times New Roman" w:cs="Times New Roman"/>
+          <w:b/>
+          <w:bCs/>
+          <w:sz w:val="32"/>
+          <w:szCs w:val="32"/>
+          <w:lang w:val="es-ES"/>
+        </w:rPr>
+        <w:t>esqueleto base del proyecto</w:t>
+      </w:r>
+      <w:r>
+        <w:rPr>
+          <w:rFonts w:ascii="Times New Roman" w:eastAsia="Times New Roman" w:hAnsi="Times New Roman" w:cs="Times New Roman"/>
+          <w:sz w:val="32"/>
+          <w:szCs w:val="32"/>
+          <w:lang w:val="es-ES"/>
+        </w:rPr>
+        <w:t xml:space="preserve"> completamente armado con:</w:t>
+      </w:r>
+    </w:p>
+    <w:p>
+      <w:pPr>
+        <w:numPr>
+          <w:ilvl w:val="0"/>
+          <w:numId w:val="7"/>
+        </w:numPr>
+        <w:spacing w:before="100" w:beforeAutospacing="1" w:after="100" w:afterAutospacing="1" w:line="240" w:lineRule="auto"/>
+        <w:rPr>
+          <w:rFonts w:ascii="Times New Roman" w:eastAsia="Times New Roman" w:hAnsi="Times New Roman" w:cs="Times New Roman"/>
+          <w:b/>
+          <w:bCs/>
+          <w:sz w:val="32"/>
+          <w:szCs w:val="32"/>
+        </w:rPr>
+      </w:pPr>
+      <w:proofErr w:type="spellStart"/>
+      <w:r>
+        <w:rPr>
+          <w:rFonts w:ascii="Times New Roman" w:eastAsia="Times New Roman" w:hAnsi="Times New Roman" w:cs="Times New Roman"/>
+          <w:b/>
+          <w:bCs/>
+          <w:sz w:val="32"/>
+          <w:szCs w:val="32"/>
+        </w:rPr>
+        <w:t>Carpetas</w:t>
+      </w:r>
+      <w:proofErr w:type="spellEnd"/>
+      <w:r>
+        <w:rPr>
+          <w:rFonts w:ascii="Times New Roman" w:eastAsia="Times New Roman" w:hAnsi="Times New Roman" w:cs="Times New Roman"/>
+          <w:b/>
+          <w:bCs/>
+          <w:sz w:val="32"/>
+          <w:szCs w:val="32"/>
+        </w:rPr>
+        <w:t xml:space="preserve"> </w:t>
+      </w:r>
+      <w:proofErr w:type="spellStart"/>
+      <w:r>
+        <w:rPr>
+          <w:rFonts w:ascii="Times New Roman" w:eastAsia="Times New Roman" w:hAnsi="Times New Roman" w:cs="Times New Roman"/>
+          <w:b/>
+          <w:bCs/>
+          <w:sz w:val="32"/>
+          <w:szCs w:val="32"/>
+        </w:rPr>
+        <w:t>estructuradas</w:t>
+      </w:r>
+      <w:proofErr w:type="spellEnd"/>
+      <w:r>
+        <w:rPr>
+          <w:rFonts w:ascii="Times New Roman" w:eastAsia="Times New Roman" w:hAnsi="Times New Roman" w:cs="Times New Roman"/>
+          <w:b/>
+          <w:bCs/>
+          <w:sz w:val="32"/>
+          <w:szCs w:val="32"/>
+        </w:rPr>
+        <w:t xml:space="preserve"> </w:t>
+      </w:r>
+      <w:proofErr w:type="spellStart"/>
+      <w:r>
+        <w:rPr>
+          <w:rFonts w:ascii="Times New Roman" w:eastAsia="Times New Roman" w:hAnsi="Times New Roman" w:cs="Times New Roman"/>
+          <w:b/>
+          <w:bCs/>
+          <w:sz w:val="32"/>
+          <w:szCs w:val="32"/>
+        </w:rPr>
+        <w:t>profesionalmente</w:t>
+      </w:r>
+      <w:proofErr w:type="spellEnd"/>
+      <w:r>
+        <w:rPr>
+          <w:rFonts w:ascii="Times New Roman" w:eastAsia="Times New Roman" w:hAnsi="Times New Roman" w:cs="Times New Roman"/>
+          <w:b/>
+          <w:bCs/>
+          <w:sz w:val="32"/>
+          <w:szCs w:val="32"/>
+        </w:rPr>
+        <w:t>.</w:t>
+      </w:r>
+    </w:p>
+    <w:p>
+      <w:pPr>
+        <w:numPr>
+          <w:ilvl w:val="0"/>
+          <w:numId w:val="7"/>
+        </w:numPr>
+        <w:spacing w:before="100" w:beforeAutospacing="1" w:after="100" w:afterAutospacing="1" w:line="240" w:lineRule="auto"/>
+        <w:rPr>
+          <w:rFonts w:ascii="Times New Roman" w:eastAsia="Times New Roman" w:hAnsi="Times New Roman" w:cs="Times New Roman"/>
+          <w:b/>
+          <w:bCs/>
+          <w:sz w:val="32"/>
+          <w:szCs w:val="32"/>
+        </w:rPr>
+      </w:pPr>
+      <w:proofErr w:type="spellStart"/>
+      <w:r>
+        <w:rPr>
+          <w:rFonts w:ascii="Times New Roman" w:eastAsia="Times New Roman" w:hAnsi="Times New Roman" w:cs="Times New Roman"/>
+          <w:b/>
+          <w:bCs/>
+          <w:sz w:val="32"/>
+          <w:szCs w:val="32"/>
+        </w:rPr>
+        <w:t>Componentes</w:t>
+      </w:r>
+      <w:proofErr w:type="spellEnd"/>
+      <w:r>
+        <w:rPr>
+          <w:rFonts w:ascii="Times New Roman" w:eastAsia="Times New Roman" w:hAnsi="Times New Roman" w:cs="Times New Roman"/>
+          <w:b/>
+          <w:bCs/>
+          <w:sz w:val="32"/>
+          <w:szCs w:val="32"/>
+        </w:rPr>
+        <w:t xml:space="preserve"> </w:t>
+      </w:r>
+      <w:proofErr w:type="spellStart"/>
+      <w:r>
+        <w:rPr>
+          <w:rFonts w:ascii="Times New Roman" w:eastAsia="Times New Roman" w:hAnsi="Times New Roman" w:cs="Times New Roman"/>
+          <w:b/>
+          <w:bCs/>
+          <w:sz w:val="32"/>
+          <w:szCs w:val="32"/>
+        </w:rPr>
+        <w:t>vacíos</w:t>
+      </w:r>
+      <w:proofErr w:type="spellEnd"/>
+      <w:r>
+        <w:rPr>
+          <w:rFonts w:ascii="Times New Roman" w:eastAsia="Times New Roman" w:hAnsi="Times New Roman" w:cs="Times New Roman"/>
+          <w:b/>
+          <w:bCs/>
+          <w:sz w:val="32"/>
+          <w:szCs w:val="32"/>
+        </w:rPr>
+        <w:t xml:space="preserve"> </w:t>
+      </w:r>
+      <w:proofErr w:type="spellStart"/>
+      <w:r>
+        <w:rPr>
+          <w:rFonts w:ascii="Times New Roman" w:eastAsia="Times New Roman" w:hAnsi="Times New Roman" w:cs="Times New Roman"/>
+          <w:b/>
+          <w:bCs/>
+          <w:sz w:val="32"/>
+          <w:szCs w:val="32"/>
+        </w:rPr>
+        <w:t>creados</w:t>
+      </w:r>
+      <w:proofErr w:type="spellEnd"/>
+      <w:r>
+        <w:rPr>
+          <w:rFonts w:ascii="Times New Roman" w:eastAsia="Times New Roman" w:hAnsi="Times New Roman" w:cs="Times New Roman"/>
+          <w:b/>
+          <w:bCs/>
+          <w:sz w:val="32"/>
+          <w:szCs w:val="32"/>
+        </w:rPr>
+        <w:t xml:space="preserve"> (Header, </w:t>
+      </w:r>
+      <w:proofErr w:type="spellStart"/>
+      <w:r>
+        <w:rPr>
+          <w:rFonts w:ascii="Times New Roman" w:eastAsia="Times New Roman" w:hAnsi="Times New Roman" w:cs="Times New Roman"/>
+          <w:b/>
+          <w:bCs/>
+          <w:sz w:val="32"/>
+          <w:szCs w:val="32"/>
+        </w:rPr>
+        <w:t>SearchBar</w:t>
+      </w:r>
+      <w:proofErr w:type="spellEnd"/>
+      <w:r>
+        <w:rPr>
+          <w:rFonts w:ascii="Times New Roman" w:eastAsia="Times New Roman" w:hAnsi="Times New Roman" w:cs="Times New Roman"/>
+          <w:b/>
+          <w:bCs/>
+          <w:sz w:val="32"/>
+          <w:szCs w:val="32"/>
+        </w:rPr>
+        <w:t xml:space="preserve">, </w:t>
+      </w:r>
+      <w:proofErr w:type="spellStart"/>
+      <w:r>
+        <w:rPr>
+          <w:rFonts w:ascii="Times New Roman" w:eastAsia="Times New Roman" w:hAnsi="Times New Roman" w:cs="Times New Roman"/>
+          <w:b/>
+          <w:bCs/>
+          <w:sz w:val="32"/>
+          <w:szCs w:val="32"/>
+        </w:rPr>
+        <w:t>ResultCard</w:t>
+      </w:r>
+      <w:proofErr w:type="spellEnd"/>
+      <w:r>
+        <w:rPr>
+          <w:rFonts w:ascii="Times New Roman" w:eastAsia="Times New Roman" w:hAnsi="Times New Roman" w:cs="Times New Roman"/>
+          <w:b/>
+          <w:bCs/>
+          <w:sz w:val="32"/>
+          <w:szCs w:val="32"/>
+        </w:rPr>
+        <w:t>, Footer).</w:t>
+      </w:r>
+    </w:p>
+    <w:p>
+      <w:pPr>
+        <w:numPr>
+          <w:ilvl w:val="0"/>
+          <w:numId w:val="7"/>
+        </w:numPr>
+        <w:spacing w:before="100" w:beforeAutospacing="1" w:after="100" w:afterAutospacing="1" w:line="240" w:lineRule="auto"/>
+        <w:rPr>
+          <w:rFonts w:ascii="Times New Roman" w:eastAsia="Times New Roman" w:hAnsi="Times New Roman" w:cs="Times New Roman"/>
+          <w:b/>
+          <w:bCs/>
+          <w:sz w:val="32"/>
+          <w:szCs w:val="32"/>
+          <w:lang w:val="es-ES"/>
+        </w:rPr>
+      </w:pPr>
+      <w:r>
+        <w:rPr>
+          <w:rFonts w:ascii="Times New Roman" w:eastAsia="Times New Roman" w:hAnsi="Times New Roman" w:cs="Times New Roman"/>
+          <w:b/>
+          <w:bCs/>
+          <w:sz w:val="32"/>
+          <w:szCs w:val="32"/>
+          <w:lang w:val="es-ES"/>
+        </w:rPr>
+        <w:t xml:space="preserve">Importación correcta en </w:t>
+      </w:r>
+      <w:proofErr w:type="spellStart"/>
+      <w:r>
+        <w:rPr>
+          <w:rFonts w:ascii="Times New Roman" w:eastAsia="Times New Roman" w:hAnsi="Times New Roman" w:cs="Times New Roman"/>
+          <w:b/>
+          <w:bCs/>
+          <w:sz w:val="32"/>
+          <w:szCs w:val="32"/>
+          <w:lang w:val="es-ES"/>
+        </w:rPr>
+        <w:t>App.tsx</w:t>
+      </w:r>
+      <w:proofErr w:type="spellEnd"/>
+      <w:r>
+        <w:rPr>
+          <w:rFonts w:ascii="Times New Roman" w:eastAsia="Times New Roman" w:hAnsi="Times New Roman" w:cs="Times New Roman"/>
+          <w:b/>
+          <w:bCs/>
+          <w:sz w:val="32"/>
+          <w:szCs w:val="32"/>
+          <w:lang w:val="es-ES"/>
+        </w:rPr>
+        <w:t>.</w:t>
+      </w:r>
+    </w:p>
+    <w:p>
+      <w:pPr>
+        <w:numPr>
+          <w:ilvl w:val="0"/>
+          <w:numId w:val="7"/>
+        </w:numPr>
+        <w:spacing w:before="100" w:beforeAutospacing="1" w:after="100" w:afterAutospacing="1" w:line="240" w:lineRule="auto"/>
+        <w:rPr>
+          <w:rFonts w:ascii="Times New Roman" w:eastAsia="Times New Roman" w:hAnsi="Times New Roman" w:cs="Times New Roman"/>
+          <w:b/>
+          <w:bCs/>
+          <w:sz w:val="32"/>
+          <w:szCs w:val="32"/>
+        </w:rPr>
+      </w:pPr>
+      <w:r>
+        <w:rPr>
+          <w:rFonts w:ascii="Times New Roman" w:eastAsia="Times New Roman" w:hAnsi="Times New Roman" w:cs="Times New Roman"/>
+          <w:b/>
+          <w:bCs/>
+          <w:sz w:val="32"/>
+          <w:szCs w:val="32"/>
+        </w:rPr>
+        <w:t xml:space="preserve">CSS </w:t>
+      </w:r>
+      <w:proofErr w:type="spellStart"/>
+      <w:r>
+        <w:rPr>
+          <w:rFonts w:ascii="Times New Roman" w:eastAsia="Times New Roman" w:hAnsi="Times New Roman" w:cs="Times New Roman"/>
+          <w:b/>
+          <w:bCs/>
+          <w:sz w:val="32"/>
+          <w:szCs w:val="32"/>
+        </w:rPr>
+        <w:t>conectado</w:t>
+      </w:r>
+      <w:proofErr w:type="spellEnd"/>
+      <w:r>
+        <w:rPr>
+          <w:rFonts w:ascii="Times New Roman" w:eastAsia="Times New Roman" w:hAnsi="Times New Roman" w:cs="Times New Roman"/>
+          <w:b/>
+          <w:bCs/>
+          <w:sz w:val="32"/>
+          <w:szCs w:val="32"/>
+        </w:rPr>
+        <w:t xml:space="preserve"> y </w:t>
+      </w:r>
+      <w:proofErr w:type="spellStart"/>
+      <w:r>
+        <w:rPr>
+          <w:rFonts w:ascii="Times New Roman" w:eastAsia="Times New Roman" w:hAnsi="Times New Roman" w:cs="Times New Roman"/>
+          <w:b/>
+          <w:bCs/>
+          <w:sz w:val="32"/>
+          <w:szCs w:val="32"/>
+        </w:rPr>
+        <w:t>funcionando</w:t>
+      </w:r>
+      <w:proofErr w:type="spellEnd"/>
+      <w:r>
+        <w:rPr>
+          <w:rFonts w:ascii="Times New Roman" w:eastAsia="Times New Roman" w:hAnsi="Times New Roman" w:cs="Times New Roman"/>
+          <w:b/>
+          <w:bCs/>
+          <w:sz w:val="32"/>
+          <w:szCs w:val="32"/>
+        </w:rPr>
+        <w:t>.</w:t>
+      </w:r>
+    </w:p>
+    <w:p>
+      <w:pPr>
+        <w:jc w:val="center"/>
+        <w:rPr>
+          <w:rFonts w:ascii="Times New Roman" w:hAnsi="Times New Roman" w:cs="Times New Roman"/>
+          <w:b/>
+          <w:bCs/>
+          <w:sz w:val="36"/>
+          <w:szCs w:val="36"/>
+          <w:lang w:val="es-ES"/>
+        </w:rPr>
+      </w:pPr>
+      <w:r>
+        <w:rPr>
+          <w:rFonts w:ascii="Times New Roman" w:hAnsi="Times New Roman" w:cs="Times New Roman"/>
+          <w:b/>
+          <w:bCs/>
+          <w:sz w:val="36"/>
+          <w:szCs w:val="36"/>
+          <w:lang w:val="es-ES"/>
+        </w:rPr>
+        <w:t>Dia 2:</w:t>
+      </w:r>
+    </w:p>
+    <w:p>
+      <w:pPr>
+        <w:jc w:val="center"/>
+        <w:rPr>
+          <w:rFonts w:ascii="Times New Roman" w:hAnsi="Times New Roman" w:cs="Times New Roman"/>
+          <w:b/>
+          <w:bCs/>
+          <w:sz w:val="36"/>
+          <w:szCs w:val="36"/>
+          <w:lang w:val="es-ES"/>
+        </w:rPr>
+      </w:pPr>
+      <w:r>
+        <w:rPr>
+          <w:rFonts w:ascii="Times New Roman" w:hAnsi="Times New Roman" w:cs="Times New Roman"/>
+          <w:b/>
+          <w:bCs/>
+          <w:sz w:val="36"/>
+          <w:szCs w:val="36"/>
+          <w:lang w:val="es-ES"/>
+        </w:rPr>
+        <w:t>No tuve internet</w:t>
+      </w:r>
+    </w:p>
+    <w:p>
+      <w:pPr>
+        <w:jc w:val="center"/>
+        <w:rPr>
+          <w:rFonts w:ascii="Times New Roman" w:hAnsi="Times New Roman" w:cs="Times New Roman"/>
+          <w:b/>
+          <w:bCs/>
+          <w:sz w:val="36"/>
+          <w:szCs w:val="36"/>
+          <w:lang w:val="es-ES"/>
+        </w:rPr>
+      </w:pPr>
+      <w:r>
+        <w:rPr>
+          <w:rFonts w:ascii="Times New Roman" w:hAnsi="Times New Roman" w:cs="Times New Roman"/>
+          <w:b/>
+          <w:bCs/>
+          <w:sz w:val="36"/>
+          <w:szCs w:val="36"/>
+          <w:lang w:val="es-ES"/>
+        </w:rPr>
+        <w:lastRenderedPageBreak/>
+        <w:t>Dia 3:</w:t>
+      </w:r>
+    </w:p>
+    <w:p>
+      <w:pPr>
+        <w:jc w:val="both"/>
+        <w:rPr>
+          <w:rFonts w:ascii="Times New Roman" w:hAnsi="Times New Roman" w:cs="Times New Roman"/>
+          <w:sz w:val="36"/>
+          <w:szCs w:val="36"/>
+          <w:lang w:val="es-ES"/>
+        </w:rPr>
+      </w:pPr>
+      <w:proofErr w:type="spellStart"/>
+      <w:r>
+        <w:rPr>
+          <w:rFonts w:ascii="Times New Roman" w:hAnsi="Times New Roman" w:cs="Times New Roman"/>
+          <w:sz w:val="36"/>
+          <w:szCs w:val="36"/>
+          <w:lang w:val="es-ES"/>
+        </w:rPr>
+        <w:t>Daily</w:t>
+      </w:r>
+      <w:proofErr w:type="spellEnd"/>
+      <w:r>
+        <w:rPr>
+          <w:rFonts w:ascii="Times New Roman" w:hAnsi="Times New Roman" w:cs="Times New Roman"/>
+          <w:sz w:val="36"/>
+          <w:szCs w:val="36"/>
+          <w:lang w:val="es-ES"/>
+        </w:rPr>
+        <w:t xml:space="preserve"> </w:t>
+      </w:r>
+      <w:proofErr w:type="spellStart"/>
+      <w:r>
+        <w:rPr>
+          <w:rFonts w:ascii="Times New Roman" w:hAnsi="Times New Roman" w:cs="Times New Roman"/>
+          <w:sz w:val="36"/>
+          <w:szCs w:val="36"/>
+          <w:lang w:val="es-ES"/>
+        </w:rPr>
+        <w:t>meating</w:t>
+      </w:r>
+      <w:proofErr w:type="spellEnd"/>
+      <w:r>
+        <w:rPr>
+          <w:rFonts w:ascii="Times New Roman" w:hAnsi="Times New Roman" w:cs="Times New Roman"/>
+          <w:sz w:val="36"/>
+          <w:szCs w:val="36"/>
+          <w:lang w:val="es-ES"/>
+        </w:rPr>
+        <w:t xml:space="preserve">: </w:t>
+      </w:r>
+    </w:p>
+    <w:p>
+      <w:pPr>
+        <w:jc w:val="both"/>
+        <w:rPr>
+          <w:rFonts w:ascii="Times New Roman" w:hAnsi="Times New Roman" w:cs="Times New Roman"/>
+          <w:sz w:val="36"/>
+          <w:szCs w:val="36"/>
+          <w:lang w:val="es-ES"/>
+        </w:rPr>
+      </w:pPr>
+      <w:r>
+        <w:rPr>
+          <w:rFonts w:ascii="Times New Roman" w:hAnsi="Times New Roman" w:cs="Times New Roman"/>
+          <w:sz w:val="36"/>
+          <w:szCs w:val="36"/>
+          <w:lang w:val="es-ES"/>
+        </w:rPr>
+        <w:t xml:space="preserve">¿Pudiste crear y subir correctamente tu primer </w:t>
+      </w:r>
+      <w:proofErr w:type="spellStart"/>
+      <w:r>
+        <w:rPr>
+          <w:rFonts w:ascii="Times New Roman" w:hAnsi="Times New Roman" w:cs="Times New Roman"/>
+          <w:sz w:val="36"/>
+          <w:szCs w:val="36"/>
+          <w:lang w:val="es-ES"/>
+        </w:rPr>
+        <w:t>commit</w:t>
+      </w:r>
+      <w:proofErr w:type="spellEnd"/>
+      <w:r>
+        <w:rPr>
+          <w:rFonts w:ascii="Times New Roman" w:hAnsi="Times New Roman" w:cs="Times New Roman"/>
+          <w:sz w:val="36"/>
+          <w:szCs w:val="36"/>
+          <w:lang w:val="es-ES"/>
+        </w:rPr>
+        <w:t xml:space="preserve"> a GitHub?</w:t>
+      </w:r>
+    </w:p>
+    <w:p>
+      <w:pPr>
+        <w:jc w:val="both"/>
+        <w:rPr>
+          <w:rFonts w:ascii="Times New Roman" w:hAnsi="Times New Roman" w:cs="Times New Roman"/>
+          <w:sz w:val="36"/>
+          <w:szCs w:val="36"/>
+          <w:lang w:val="es-ES"/>
+        </w:rPr>
+      </w:pPr>
+      <w:r>
+        <w:rPr>
+          <w:rFonts w:ascii="Times New Roman" w:hAnsi="Times New Roman" w:cs="Times New Roman"/>
+          <w:sz w:val="36"/>
+          <w:szCs w:val="36"/>
+          <w:lang w:val="es-ES"/>
+        </w:rPr>
+        <w:t>Si</w:t>
+      </w:r>
+    </w:p>
+    <w:p>
+      <w:pPr>
+        <w:jc w:val="both"/>
+        <w:rPr>
+          <w:rFonts w:ascii="Times New Roman" w:hAnsi="Times New Roman" w:cs="Times New Roman"/>
+          <w:sz w:val="36"/>
+          <w:szCs w:val="36"/>
+          <w:lang w:val="es-ES"/>
+        </w:rPr>
+      </w:pPr>
+      <w:r>
+        <w:rPr>
+          <w:rFonts w:ascii="Times New Roman" w:hAnsi="Times New Roman" w:cs="Times New Roman"/>
+          <w:sz w:val="36"/>
+          <w:szCs w:val="36"/>
+          <w:lang w:val="es-ES"/>
+        </w:rPr>
+        <w:t>Si es así, ¿</w:t>
+      </w:r>
+      <w:proofErr w:type="spellStart"/>
+      <w:r>
+        <w:rPr>
+          <w:rFonts w:ascii="Times New Roman" w:hAnsi="Times New Roman" w:cs="Times New Roman"/>
+          <w:sz w:val="36"/>
+          <w:szCs w:val="36"/>
+          <w:lang w:val="es-ES"/>
+        </w:rPr>
+        <w:t>podés</w:t>
+      </w:r>
+      <w:proofErr w:type="spellEnd"/>
+      <w:r>
+        <w:rPr>
+          <w:rFonts w:ascii="Times New Roman" w:hAnsi="Times New Roman" w:cs="Times New Roman"/>
+          <w:sz w:val="36"/>
+          <w:szCs w:val="36"/>
+          <w:lang w:val="es-ES"/>
+        </w:rPr>
+        <w:t xml:space="preserve"> pasarme el link al repositorio? (así puedo darte </w:t>
+      </w:r>
+      <w:proofErr w:type="spellStart"/>
+      <w:r>
+        <w:rPr>
+          <w:rFonts w:ascii="Times New Roman" w:hAnsi="Times New Roman" w:cs="Times New Roman"/>
+          <w:sz w:val="36"/>
+          <w:szCs w:val="36"/>
+          <w:lang w:val="es-ES"/>
+        </w:rPr>
+        <w:t>feedback</w:t>
+      </w:r>
+      <w:proofErr w:type="spellEnd"/>
+      <w:r>
+        <w:rPr>
+          <w:rFonts w:ascii="Times New Roman" w:hAnsi="Times New Roman" w:cs="Times New Roman"/>
+          <w:sz w:val="36"/>
+          <w:szCs w:val="36"/>
+          <w:lang w:val="es-ES"/>
+        </w:rPr>
+        <w:t xml:space="preserve"> sobre estructura, </w:t>
+      </w:r>
+      <w:proofErr w:type="spellStart"/>
+      <w:r>
+        <w:rPr>
+          <w:rFonts w:ascii="Times New Roman" w:hAnsi="Times New Roman" w:cs="Times New Roman"/>
+          <w:sz w:val="36"/>
+          <w:szCs w:val="36"/>
+          <w:lang w:val="es-ES"/>
+        </w:rPr>
+        <w:t>commits</w:t>
+      </w:r>
+      <w:proofErr w:type="spellEnd"/>
+      <w:r>
+        <w:rPr>
+          <w:rFonts w:ascii="Times New Roman" w:hAnsi="Times New Roman" w:cs="Times New Roman"/>
+          <w:sz w:val="36"/>
+          <w:szCs w:val="36"/>
+          <w:lang w:val="es-ES"/>
+        </w:rPr>
+        <w:t>, etc.)</w:t>
+      </w:r>
+    </w:p>
+    <w:p>
+      <w:pPr>
+        <w:jc w:val="both"/>
+        <w:rPr>
+          <w:rFonts w:ascii="Times New Roman" w:hAnsi="Times New Roman" w:cs="Times New Roman"/>
+          <w:sz w:val="36"/>
+          <w:szCs w:val="36"/>
+          <w:lang w:val="es-ES"/>
+        </w:rPr>
+      </w:pPr>
+      <w:hyperlink r:id="rId22" w:history="1">
+        <w:r>
+          <w:rPr>
+            <w:rStyle w:val="Hyperlink"/>
+            <w:rFonts w:ascii="Times New Roman" w:hAnsi="Times New Roman" w:cs="Times New Roman"/>
+            <w:sz w:val="36"/>
+            <w:szCs w:val="36"/>
+            <w:lang w:val="es-ES"/>
+          </w:rPr>
+          <w:t>https://github.com/Jhondrek/PackWise</w:t>
+        </w:r>
+      </w:hyperlink>
+      <w:r>
+        <w:rPr>
+          <w:rFonts w:ascii="Times New Roman" w:hAnsi="Times New Roman" w:cs="Times New Roman"/>
+          <w:sz w:val="36"/>
+          <w:szCs w:val="36"/>
+          <w:lang w:val="es-ES"/>
+        </w:rPr>
+        <w:tab/>
+      </w:r>
+    </w:p>
+    <w:p>
+      <w:pPr>
+        <w:jc w:val="both"/>
+        <w:rPr>
+          <w:rFonts w:ascii="Times New Roman" w:hAnsi="Times New Roman" w:cs="Times New Roman"/>
+          <w:sz w:val="36"/>
+          <w:szCs w:val="36"/>
+          <w:lang w:val="es-ES"/>
+        </w:rPr>
+      </w:pPr>
+      <w:r>
+        <w:rPr>
+          <w:rFonts w:ascii="Times New Roman" w:hAnsi="Times New Roman" w:cs="Times New Roman"/>
+          <w:sz w:val="36"/>
+          <w:szCs w:val="36"/>
+          <w:lang w:val="es-ES"/>
+        </w:rPr>
+        <w:t xml:space="preserve">¿Tu proyecto corre correctamente en el navegador con </w:t>
+      </w:r>
+      <w:proofErr w:type="spellStart"/>
+      <w:r>
+        <w:rPr>
+          <w:rFonts w:ascii="Times New Roman" w:hAnsi="Times New Roman" w:cs="Times New Roman"/>
+          <w:sz w:val="36"/>
+          <w:szCs w:val="36"/>
+          <w:lang w:val="es-ES"/>
+        </w:rPr>
+        <w:t>npm</w:t>
+      </w:r>
+      <w:proofErr w:type="spellEnd"/>
+      <w:r>
+        <w:rPr>
+          <w:rFonts w:ascii="Times New Roman" w:hAnsi="Times New Roman" w:cs="Times New Roman"/>
+          <w:sz w:val="36"/>
+          <w:szCs w:val="36"/>
+          <w:lang w:val="es-ES"/>
+        </w:rPr>
+        <w:t xml:space="preserve"> run </w:t>
+      </w:r>
+      <w:proofErr w:type="spellStart"/>
+      <w:r>
+        <w:rPr>
+          <w:rFonts w:ascii="Times New Roman" w:hAnsi="Times New Roman" w:cs="Times New Roman"/>
+          <w:sz w:val="36"/>
+          <w:szCs w:val="36"/>
+          <w:lang w:val="es-ES"/>
+        </w:rPr>
+        <w:t>dev</w:t>
+      </w:r>
+      <w:proofErr w:type="spellEnd"/>
+      <w:r>
+        <w:rPr>
+          <w:rFonts w:ascii="Times New Roman" w:hAnsi="Times New Roman" w:cs="Times New Roman"/>
+          <w:sz w:val="36"/>
+          <w:szCs w:val="36"/>
+          <w:lang w:val="es-ES"/>
+        </w:rPr>
+        <w:t>?</w:t>
+      </w:r>
+    </w:p>
+    <w:p>
+      <w:pPr>
+        <w:jc w:val="both"/>
+        <w:rPr>
+          <w:rFonts w:ascii="Times New Roman" w:hAnsi="Times New Roman" w:cs="Times New Roman"/>
+          <w:sz w:val="36"/>
+          <w:szCs w:val="36"/>
+          <w:lang w:val="es-ES"/>
+        </w:rPr>
+      </w:pPr>
+      <w:r>
+        <w:rPr>
+          <w:rFonts w:ascii="Times New Roman" w:hAnsi="Times New Roman" w:cs="Times New Roman"/>
+          <w:sz w:val="36"/>
+          <w:szCs w:val="36"/>
+          <w:lang w:val="es-ES"/>
+        </w:rPr>
+        <w:t>Correcto</w:t>
+      </w:r>
+    </w:p>
+    <w:p>
+      <w:pPr>
+        <w:jc w:val="both"/>
+        <w:rPr>
+          <w:rFonts w:ascii="Times New Roman" w:hAnsi="Times New Roman" w:cs="Times New Roman"/>
+          <w:sz w:val="36"/>
+          <w:szCs w:val="36"/>
+          <w:lang w:val="es-ES"/>
+        </w:rPr>
+      </w:pPr>
+    </w:p>
+    <w:p>
+      <w:pPr>
+        <w:jc w:val="both"/>
+        <w:rPr>
+          <w:rFonts w:ascii="Times New Roman" w:hAnsi="Times New Roman" w:cs="Times New Roman"/>
+          <w:sz w:val="36"/>
+          <w:szCs w:val="36"/>
+          <w:lang w:val="es-ES"/>
+        </w:rPr>
+      </w:pPr>
+      <w:r>
+        <w:rPr>
+          <w:rFonts w:ascii="Times New Roman" w:hAnsi="Times New Roman" w:cs="Times New Roman"/>
+          <w:sz w:val="36"/>
+          <w:szCs w:val="36"/>
+          <w:lang w:val="es-ES"/>
+        </w:rPr>
+        <w:t>¿Tienes todos los componentes básicos visibles (</w:t>
+      </w:r>
+      <w:proofErr w:type="spellStart"/>
+      <w:r>
+        <w:rPr>
+          <w:rFonts w:ascii="Times New Roman" w:hAnsi="Times New Roman" w:cs="Times New Roman"/>
+          <w:sz w:val="36"/>
+          <w:szCs w:val="36"/>
+          <w:lang w:val="es-ES"/>
+        </w:rPr>
+        <w:t>Header</w:t>
+      </w:r>
+      <w:proofErr w:type="spellEnd"/>
+      <w:r>
+        <w:rPr>
+          <w:rFonts w:ascii="Times New Roman" w:hAnsi="Times New Roman" w:cs="Times New Roman"/>
+          <w:sz w:val="36"/>
+          <w:szCs w:val="36"/>
+          <w:lang w:val="es-ES"/>
+        </w:rPr>
+        <w:t xml:space="preserve">, </w:t>
+      </w:r>
+      <w:proofErr w:type="spellStart"/>
+      <w:r>
+        <w:rPr>
+          <w:rFonts w:ascii="Times New Roman" w:hAnsi="Times New Roman" w:cs="Times New Roman"/>
+          <w:sz w:val="36"/>
+          <w:szCs w:val="36"/>
+          <w:lang w:val="es-ES"/>
+        </w:rPr>
+        <w:t>SearchForm</w:t>
+      </w:r>
+      <w:proofErr w:type="spellEnd"/>
+      <w:r>
+        <w:rPr>
+          <w:rFonts w:ascii="Times New Roman" w:hAnsi="Times New Roman" w:cs="Times New Roman"/>
+          <w:sz w:val="36"/>
+          <w:szCs w:val="36"/>
+          <w:lang w:val="es-ES"/>
+        </w:rPr>
+        <w:t xml:space="preserve">, </w:t>
+      </w:r>
+      <w:proofErr w:type="spellStart"/>
+      <w:r>
+        <w:rPr>
+          <w:rFonts w:ascii="Times New Roman" w:hAnsi="Times New Roman" w:cs="Times New Roman"/>
+          <w:sz w:val="36"/>
+          <w:szCs w:val="36"/>
+          <w:lang w:val="es-ES"/>
+        </w:rPr>
+        <w:t>ResultCard</w:t>
+      </w:r>
+      <w:proofErr w:type="spellEnd"/>
+      <w:r>
+        <w:rPr>
+          <w:rFonts w:ascii="Times New Roman" w:hAnsi="Times New Roman" w:cs="Times New Roman"/>
+          <w:sz w:val="36"/>
+          <w:szCs w:val="36"/>
+          <w:lang w:val="es-ES"/>
+        </w:rPr>
+        <w:t xml:space="preserve">, </w:t>
+      </w:r>
+      <w:proofErr w:type="spellStart"/>
+      <w:r>
+        <w:rPr>
+          <w:rFonts w:ascii="Times New Roman" w:hAnsi="Times New Roman" w:cs="Times New Roman"/>
+          <w:sz w:val="36"/>
+          <w:szCs w:val="36"/>
+          <w:lang w:val="es-ES"/>
+        </w:rPr>
+        <w:t>Footer</w:t>
+      </w:r>
+      <w:proofErr w:type="spellEnd"/>
+      <w:r>
+        <w:rPr>
+          <w:rFonts w:ascii="Times New Roman" w:hAnsi="Times New Roman" w:cs="Times New Roman"/>
+          <w:sz w:val="36"/>
+          <w:szCs w:val="36"/>
+          <w:lang w:val="es-ES"/>
+        </w:rPr>
+        <w:t>) como texto y cada uno con su color propio?</w:t>
+      </w:r>
+    </w:p>
+    <w:p>
+      <w:pPr>
+        <w:jc w:val="both"/>
+        <w:rPr>
+          <w:rFonts w:ascii="Times New Roman" w:hAnsi="Times New Roman" w:cs="Times New Roman"/>
+          <w:sz w:val="36"/>
+          <w:szCs w:val="36"/>
+          <w:lang w:val="es-ES"/>
+        </w:rPr>
+      </w:pPr>
+      <w:r>
+        <w:rPr>
+          <w:rFonts w:ascii="Times New Roman" w:hAnsi="Times New Roman" w:cs="Times New Roman"/>
+          <w:sz w:val="36"/>
+          <w:szCs w:val="36"/>
+          <w:lang w:val="es-ES"/>
+        </w:rPr>
+        <w:t xml:space="preserve">Correcto </w:t>
+      </w:r>
+      <w:proofErr w:type="spellStart"/>
+      <w:r>
+        <w:rPr>
+          <w:rFonts w:ascii="Times New Roman" w:hAnsi="Times New Roman" w:cs="Times New Roman"/>
+          <w:sz w:val="36"/>
+          <w:szCs w:val="36"/>
+          <w:lang w:val="es-ES"/>
+        </w:rPr>
+        <w:t>asi</w:t>
+      </w:r>
+      <w:proofErr w:type="spellEnd"/>
+      <w:r>
+        <w:rPr>
+          <w:rFonts w:ascii="Times New Roman" w:hAnsi="Times New Roman" w:cs="Times New Roman"/>
+          <w:sz w:val="36"/>
+          <w:szCs w:val="36"/>
+          <w:lang w:val="es-ES"/>
+        </w:rPr>
+        <w:t xml:space="preserve"> es</w:t>
+      </w:r>
+    </w:p>
+    <w:p>
+      <w:pPr>
+        <w:jc w:val="both"/>
+        <w:rPr>
+          <w:rFonts w:ascii="Times New Roman" w:hAnsi="Times New Roman" w:cs="Times New Roman"/>
+          <w:sz w:val="36"/>
+          <w:szCs w:val="36"/>
+          <w:lang w:val="es-ES"/>
+        </w:rPr>
+      </w:pPr>
+    </w:p>
+    <w:p>
+      <w:pPr>
+        <w:jc w:val="both"/>
+        <w:rPr>
+          <w:rFonts w:ascii="Times New Roman" w:hAnsi="Times New Roman" w:cs="Times New Roman"/>
+          <w:sz w:val="36"/>
+          <w:szCs w:val="36"/>
+          <w:lang w:val="es-ES"/>
+        </w:rPr>
+      </w:pPr>
+      <w:r>
+        <w:rPr>
+          <w:rFonts w:ascii="Times New Roman" w:hAnsi="Times New Roman" w:cs="Times New Roman"/>
+          <w:sz w:val="36"/>
+          <w:szCs w:val="36"/>
+          <w:lang w:val="es-ES"/>
+        </w:rPr>
+        <w:t>2️</w:t>
+      </w:r>
+      <w:r>
+        <w:rPr>
+          <w:rFonts w:ascii="Segoe UI Symbol" w:hAnsi="Segoe UI Symbol" w:cs="Segoe UI Symbol"/>
+          <w:sz w:val="36"/>
+          <w:szCs w:val="36"/>
+          <w:lang w:val="es-ES"/>
+        </w:rPr>
+        <w:t>⃣</w:t>
+      </w:r>
+      <w:r>
+        <w:rPr>
+          <w:rFonts w:ascii="Times New Roman" w:hAnsi="Times New Roman" w:cs="Times New Roman"/>
+          <w:sz w:val="36"/>
+          <w:szCs w:val="36"/>
+          <w:lang w:val="es-ES"/>
+        </w:rPr>
+        <w:t xml:space="preserve"> Código y organización</w:t>
+      </w:r>
+    </w:p>
+    <w:p>
+      <w:pPr>
+        <w:jc w:val="both"/>
+        <w:rPr>
+          <w:rFonts w:ascii="Times New Roman" w:hAnsi="Times New Roman" w:cs="Times New Roman"/>
+          <w:sz w:val="36"/>
+          <w:szCs w:val="36"/>
+          <w:lang w:val="es-ES"/>
+        </w:rPr>
+      </w:pPr>
+    </w:p>
+    <w:p>
+      <w:pPr>
+        <w:jc w:val="both"/>
+        <w:rPr>
+          <w:rFonts w:ascii="Times New Roman" w:hAnsi="Times New Roman" w:cs="Times New Roman"/>
+          <w:sz w:val="36"/>
+          <w:szCs w:val="36"/>
+          <w:lang w:val="es-ES"/>
+        </w:rPr>
+      </w:pPr>
+      <w:r>
+        <w:rPr>
+          <w:rFonts w:ascii="Times New Roman" w:hAnsi="Times New Roman" w:cs="Times New Roman"/>
+          <w:sz w:val="36"/>
+          <w:szCs w:val="36"/>
+          <w:lang w:val="es-ES"/>
+        </w:rPr>
+        <w:t>¿Usaste finalmente CSS Modules en todos los componentes?</w:t>
+      </w:r>
+    </w:p>
+    <w:p>
+      <w:pPr>
+        <w:jc w:val="both"/>
+        <w:rPr>
+          <w:rFonts w:ascii="Times New Roman" w:hAnsi="Times New Roman" w:cs="Times New Roman"/>
+          <w:sz w:val="36"/>
+          <w:szCs w:val="36"/>
+          <w:lang w:val="es-ES"/>
+        </w:rPr>
+      </w:pPr>
+      <w:r>
+        <w:rPr>
+          <w:rFonts w:ascii="Times New Roman" w:hAnsi="Times New Roman" w:cs="Times New Roman"/>
+          <w:sz w:val="36"/>
+          <w:szCs w:val="36"/>
+          <w:lang w:val="es-ES"/>
+        </w:rPr>
+        <w:t>Si, lo hice</w:t>
+      </w:r>
+    </w:p>
+    <w:p>
+      <w:pPr>
+        <w:jc w:val="both"/>
+        <w:rPr>
+          <w:rFonts w:ascii="Times New Roman" w:hAnsi="Times New Roman" w:cs="Times New Roman"/>
+          <w:sz w:val="36"/>
+          <w:szCs w:val="36"/>
+          <w:lang w:val="es-ES"/>
+        </w:rPr>
+      </w:pPr>
+      <w:r>
+        <w:rPr>
+          <w:rFonts w:ascii="Times New Roman" w:hAnsi="Times New Roman" w:cs="Times New Roman"/>
+          <w:sz w:val="36"/>
+          <w:szCs w:val="36"/>
+          <w:lang w:val="es-ES"/>
+        </w:rPr>
+        <w:t>¿El proyecto está limpio de errores en consola?</w:t>
+      </w:r>
+    </w:p>
+    <w:p>
+      <w:pPr>
+        <w:jc w:val="both"/>
+        <w:rPr>
+          <w:rFonts w:ascii="Times New Roman" w:hAnsi="Times New Roman" w:cs="Times New Roman"/>
+          <w:sz w:val="36"/>
+          <w:szCs w:val="36"/>
+          <w:lang w:val="es-ES"/>
+        </w:rPr>
+      </w:pPr>
+      <w:r>
+        <w:rPr>
+          <w:rFonts w:ascii="Times New Roman" w:hAnsi="Times New Roman" w:cs="Times New Roman"/>
+          <w:sz w:val="36"/>
+          <w:szCs w:val="36"/>
+          <w:lang w:val="es-ES"/>
+        </w:rPr>
+        <w:t>Correcto</w:t>
+      </w:r>
+    </w:p>
+    <w:p>
+      <w:pPr>
+        <w:jc w:val="both"/>
+        <w:rPr>
+          <w:rFonts w:ascii="Times New Roman" w:hAnsi="Times New Roman" w:cs="Times New Roman"/>
+          <w:sz w:val="36"/>
+          <w:szCs w:val="36"/>
+          <w:lang w:val="es-ES"/>
+        </w:rPr>
+      </w:pPr>
+      <w:r>
+        <w:rPr>
+          <w:rFonts w:ascii="Times New Roman" w:hAnsi="Times New Roman" w:cs="Times New Roman"/>
+          <w:sz w:val="36"/>
+          <w:szCs w:val="36"/>
+          <w:lang w:val="es-ES"/>
+        </w:rPr>
+        <w:lastRenderedPageBreak/>
+        <w:t>¿Hiciste algún cambio estructural respecto al esquema que acordamos? (por ejemplo, agregaste carpetas o moviste archivos)</w:t>
+      </w:r>
+    </w:p>
+    <w:p>
+      <w:pPr>
+        <w:jc w:val="both"/>
+        <w:rPr>
+          <w:rFonts w:ascii="Times New Roman" w:hAnsi="Times New Roman" w:cs="Times New Roman"/>
+          <w:sz w:val="36"/>
+          <w:szCs w:val="36"/>
+          <w:lang w:val="es-ES"/>
+        </w:rPr>
+      </w:pPr>
+      <w:r>
+        <w:rPr>
+          <w:rFonts w:ascii="Times New Roman" w:hAnsi="Times New Roman" w:cs="Times New Roman"/>
+          <w:sz w:val="36"/>
+          <w:szCs w:val="36"/>
+          <w:lang w:val="es-ES"/>
+        </w:rPr>
+        <w:t>No, la verdad, todo lo hice tal cual me mostraste en la estructura del proyecto que me diseñaste</w:t>
+      </w:r>
+    </w:p>
+    <w:p>
+      <w:pPr>
+        <w:jc w:val="both"/>
+        <w:rPr>
+          <w:rFonts w:ascii="Times New Roman" w:hAnsi="Times New Roman" w:cs="Times New Roman"/>
+          <w:sz w:val="36"/>
+          <w:szCs w:val="36"/>
+          <w:lang w:val="es-ES"/>
+        </w:rPr>
+      </w:pPr>
+      <w:r>
+        <w:rPr>
+          <w:rFonts w:ascii="Times New Roman" w:hAnsi="Times New Roman" w:cs="Times New Roman"/>
+          <w:sz w:val="36"/>
+          <w:szCs w:val="36"/>
+          <w:lang w:val="es-ES"/>
+        </w:rPr>
+        <w:t>3️</w:t>
+      </w:r>
+      <w:r>
+        <w:rPr>
+          <w:rFonts w:ascii="Segoe UI Symbol" w:hAnsi="Segoe UI Symbol" w:cs="Segoe UI Symbol"/>
+          <w:sz w:val="36"/>
+          <w:szCs w:val="36"/>
+          <w:lang w:val="es-ES"/>
+        </w:rPr>
+        <w:t>⃣</w:t>
+      </w:r>
+      <w:r>
+        <w:rPr>
+          <w:rFonts w:ascii="Times New Roman" w:hAnsi="Times New Roman" w:cs="Times New Roman"/>
+          <w:sz w:val="36"/>
+          <w:szCs w:val="36"/>
+          <w:lang w:val="es-ES"/>
+        </w:rPr>
+        <w:t xml:space="preserve"> Siguiente meta técnica</w:t>
+      </w:r>
+    </w:p>
+    <w:p>
+      <w:pPr>
+        <w:jc w:val="both"/>
+        <w:rPr>
+          <w:rFonts w:ascii="Times New Roman" w:hAnsi="Times New Roman" w:cs="Times New Roman"/>
+          <w:sz w:val="36"/>
+          <w:szCs w:val="36"/>
+          <w:lang w:val="es-ES"/>
+        </w:rPr>
+      </w:pPr>
+    </w:p>
+    <w:p>
+      <w:pPr>
+        <w:jc w:val="both"/>
+        <w:rPr>
+          <w:rFonts w:ascii="Times New Roman" w:hAnsi="Times New Roman" w:cs="Times New Roman"/>
+          <w:sz w:val="36"/>
+          <w:szCs w:val="36"/>
+          <w:lang w:val="es-ES"/>
+        </w:rPr>
+      </w:pPr>
+      <w:r>
+        <w:rPr>
+          <w:rFonts w:ascii="Times New Roman" w:hAnsi="Times New Roman" w:cs="Times New Roman"/>
+          <w:sz w:val="36"/>
+          <w:szCs w:val="36"/>
+          <w:lang w:val="es-ES"/>
+        </w:rPr>
+        <w:t>Como acordamos, la primera funcionalidad real (</w:t>
+      </w:r>
+      <w:proofErr w:type="spellStart"/>
+      <w:r>
+        <w:rPr>
+          <w:rFonts w:ascii="Times New Roman" w:hAnsi="Times New Roman" w:cs="Times New Roman"/>
+          <w:sz w:val="36"/>
+          <w:szCs w:val="36"/>
+          <w:lang w:val="es-ES"/>
+        </w:rPr>
+        <w:t>milestone</w:t>
+      </w:r>
+      <w:proofErr w:type="spellEnd"/>
+      <w:r>
+        <w:rPr>
+          <w:rFonts w:ascii="Times New Roman" w:hAnsi="Times New Roman" w:cs="Times New Roman"/>
+          <w:sz w:val="36"/>
+          <w:szCs w:val="36"/>
+          <w:lang w:val="es-ES"/>
+        </w:rPr>
+        <w:t xml:space="preserve"> 1) era:</w:t>
+      </w:r>
+    </w:p>
+    <w:p>
+      <w:pPr>
+        <w:jc w:val="both"/>
+        <w:rPr>
+          <w:rFonts w:ascii="Times New Roman" w:hAnsi="Times New Roman" w:cs="Times New Roman"/>
+          <w:sz w:val="36"/>
+          <w:szCs w:val="36"/>
+          <w:lang w:val="es-ES"/>
+        </w:rPr>
+      </w:pPr>
+    </w:p>
+    <w:p>
+      <w:pPr>
+        <w:jc w:val="both"/>
+        <w:rPr>
+          <w:rFonts w:ascii="Times New Roman" w:hAnsi="Times New Roman" w:cs="Times New Roman"/>
+          <w:sz w:val="36"/>
+          <w:szCs w:val="36"/>
+          <w:lang w:val="es-ES"/>
+        </w:rPr>
+      </w:pPr>
+      <w:r>
+        <w:rPr>
+          <w:rFonts w:ascii="Times New Roman" w:hAnsi="Times New Roman" w:cs="Times New Roman"/>
+          <w:sz w:val="36"/>
+          <w:szCs w:val="36"/>
+          <w:lang w:val="es-ES"/>
+        </w:rPr>
+        <w:t xml:space="preserve">Generar un texto con recomendaciones basadas en el clima usando una IA externa (por ejemplo, </w:t>
+      </w:r>
+      <w:proofErr w:type="spellStart"/>
+      <w:r>
+        <w:rPr>
+          <w:rFonts w:ascii="Times New Roman" w:hAnsi="Times New Roman" w:cs="Times New Roman"/>
+          <w:sz w:val="36"/>
+          <w:szCs w:val="36"/>
+          <w:lang w:val="es-ES"/>
+        </w:rPr>
+        <w:t>Hugging</w:t>
+      </w:r>
+      <w:proofErr w:type="spellEnd"/>
+      <w:r>
+        <w:rPr>
+          <w:rFonts w:ascii="Times New Roman" w:hAnsi="Times New Roman" w:cs="Times New Roman"/>
+          <w:sz w:val="36"/>
+          <w:szCs w:val="36"/>
+          <w:lang w:val="es-ES"/>
+        </w:rPr>
+        <w:t xml:space="preserve"> </w:t>
+      </w:r>
+      <w:proofErr w:type="spellStart"/>
+      <w:r>
+        <w:rPr>
+          <w:rFonts w:ascii="Times New Roman" w:hAnsi="Times New Roman" w:cs="Times New Roman"/>
+          <w:sz w:val="36"/>
+          <w:szCs w:val="36"/>
+          <w:lang w:val="es-ES"/>
+        </w:rPr>
+        <w:t>Face</w:t>
+      </w:r>
+      <w:proofErr w:type="spellEnd"/>
+      <w:r>
+        <w:rPr>
+          <w:rFonts w:ascii="Times New Roman" w:hAnsi="Times New Roman" w:cs="Times New Roman"/>
+          <w:sz w:val="36"/>
+          <w:szCs w:val="36"/>
+          <w:lang w:val="es-ES"/>
+        </w:rPr>
+        <w:t>).</w:t>
+      </w:r>
+    </w:p>
+    <w:p>
+      <w:pPr>
+        <w:jc w:val="both"/>
+        <w:rPr>
+          <w:rFonts w:ascii="Times New Roman" w:hAnsi="Times New Roman" w:cs="Times New Roman"/>
+          <w:sz w:val="36"/>
+          <w:szCs w:val="36"/>
+          <w:lang w:val="es-ES"/>
+        </w:rPr>
+      </w:pPr>
+    </w:p>
+    <w:p>
+      <w:pPr>
+        <w:jc w:val="both"/>
+        <w:rPr>
+          <w:rFonts w:ascii="Times New Roman" w:hAnsi="Times New Roman" w:cs="Times New Roman"/>
+          <w:sz w:val="36"/>
+          <w:szCs w:val="36"/>
+          <w:lang w:val="es-ES"/>
+        </w:rPr>
+      </w:pPr>
+      <w:r>
+        <w:rPr>
+          <w:rFonts w:ascii="Times New Roman" w:hAnsi="Times New Roman" w:cs="Times New Roman"/>
+          <w:sz w:val="36"/>
+          <w:szCs w:val="36"/>
+          <w:lang w:val="es-ES"/>
+        </w:rPr>
+        <w:t>¿Ya creaste el formulario básico (para país, fechas, número de personas, etc.)?</w:t>
+      </w:r>
+    </w:p>
+    <w:p>
+      <w:pPr>
+        <w:jc w:val="both"/>
+        <w:rPr>
+          <w:rFonts w:ascii="Times New Roman" w:hAnsi="Times New Roman" w:cs="Times New Roman"/>
+          <w:sz w:val="36"/>
+          <w:szCs w:val="36"/>
+          <w:lang w:val="es-ES"/>
+        </w:rPr>
+      </w:pPr>
+      <w:r>
+        <w:rPr>
+          <w:rFonts w:ascii="Times New Roman" w:hAnsi="Times New Roman" w:cs="Times New Roman"/>
+          <w:sz w:val="36"/>
+          <w:szCs w:val="36"/>
+          <w:lang w:val="es-ES"/>
+        </w:rPr>
+        <w:t>No</w:t>
+      </w:r>
+    </w:p>
+    <w:p>
+      <w:pPr>
+        <w:jc w:val="both"/>
+        <w:rPr>
+          <w:rFonts w:ascii="Times New Roman" w:hAnsi="Times New Roman" w:cs="Times New Roman"/>
+          <w:sz w:val="36"/>
+          <w:szCs w:val="36"/>
+          <w:lang w:val="es-ES"/>
+        </w:rPr>
+      </w:pPr>
+      <w:r>
+        <w:rPr>
+          <w:rFonts w:ascii="Times New Roman" w:hAnsi="Times New Roman" w:cs="Times New Roman"/>
+          <w:sz w:val="36"/>
+          <w:szCs w:val="36"/>
+          <w:lang w:val="es-ES"/>
+        </w:rPr>
+        <w:t>¿</w:t>
+      </w:r>
+      <w:proofErr w:type="spellStart"/>
+      <w:r>
+        <w:rPr>
+          <w:rFonts w:ascii="Times New Roman" w:hAnsi="Times New Roman" w:cs="Times New Roman"/>
+          <w:sz w:val="36"/>
+          <w:szCs w:val="36"/>
+          <w:lang w:val="es-ES"/>
+        </w:rPr>
+        <w:t>Querés</w:t>
+      </w:r>
+      <w:proofErr w:type="spellEnd"/>
+      <w:r>
+        <w:rPr>
+          <w:rFonts w:ascii="Times New Roman" w:hAnsi="Times New Roman" w:cs="Times New Roman"/>
+          <w:sz w:val="36"/>
+          <w:szCs w:val="36"/>
+          <w:lang w:val="es-ES"/>
+        </w:rPr>
+        <w:t xml:space="preserve"> que hoy te ayude a definir cómo conectar ese formulario con una API de clima (</w:t>
+      </w:r>
+      <w:proofErr w:type="spellStart"/>
+      <w:r>
+        <w:rPr>
+          <w:rFonts w:ascii="Times New Roman" w:hAnsi="Times New Roman" w:cs="Times New Roman"/>
+          <w:sz w:val="36"/>
+          <w:szCs w:val="36"/>
+          <w:lang w:val="es-ES"/>
+        </w:rPr>
+        <w:t>WeatherAPI</w:t>
+      </w:r>
+      <w:proofErr w:type="spellEnd"/>
+      <w:r>
+        <w:rPr>
+          <w:rFonts w:ascii="Times New Roman" w:hAnsi="Times New Roman" w:cs="Times New Roman"/>
+          <w:sz w:val="36"/>
+          <w:szCs w:val="36"/>
+          <w:lang w:val="es-ES"/>
+        </w:rPr>
+        <w:t>) y preparar la integración con la IA?</w:t>
+      </w:r>
+    </w:p>
+    <w:p>
+      <w:pPr>
+        <w:jc w:val="both"/>
+        <w:rPr>
+          <w:rFonts w:ascii="Times New Roman" w:hAnsi="Times New Roman" w:cs="Times New Roman"/>
+          <w:sz w:val="36"/>
+          <w:szCs w:val="36"/>
+          <w:lang w:val="es-ES"/>
+        </w:rPr>
+      </w:pPr>
+      <w:r>
+        <w:rPr>
+          <w:rFonts w:ascii="Times New Roman" w:hAnsi="Times New Roman" w:cs="Times New Roman"/>
+          <w:sz w:val="36"/>
+          <w:szCs w:val="36"/>
+          <w:lang w:val="es-ES"/>
+        </w:rPr>
+        <w:t>o</w:t>
+      </w:r>
+    </w:p>
+    <w:p>
+      <w:pPr>
+        <w:jc w:val="both"/>
+        <w:rPr>
+          <w:rFonts w:ascii="Times New Roman" w:hAnsi="Times New Roman" w:cs="Times New Roman"/>
+          <w:sz w:val="36"/>
+          <w:szCs w:val="36"/>
+          <w:lang w:val="es-ES"/>
+        </w:rPr>
+      </w:pPr>
+    </w:p>
+    <w:p>
+      <w:pPr>
+        <w:jc w:val="both"/>
+        <w:rPr>
+          <w:rFonts w:ascii="Times New Roman" w:hAnsi="Times New Roman" w:cs="Times New Roman"/>
+          <w:sz w:val="36"/>
+          <w:szCs w:val="36"/>
+          <w:lang w:val="es-ES"/>
+        </w:rPr>
+      </w:pPr>
+      <w:r>
+        <w:rPr>
+          <w:rFonts w:ascii="Times New Roman" w:hAnsi="Times New Roman" w:cs="Times New Roman"/>
+          <w:sz w:val="36"/>
+          <w:szCs w:val="36"/>
+          <w:lang w:val="es-ES"/>
+        </w:rPr>
+        <w:t>¿Preferís que primero revisemos y perfeccionemos la UI base y la estructura del código?</w:t>
+      </w:r>
+    </w:p>
+    <w:p>
+      <w:pPr>
+        <w:jc w:val="both"/>
+        <w:rPr>
+          <w:rFonts w:ascii="Times New Roman" w:hAnsi="Times New Roman" w:cs="Times New Roman"/>
+          <w:sz w:val="36"/>
+          <w:szCs w:val="36"/>
+          <w:lang w:val="es-ES"/>
+        </w:rPr>
+      </w:pPr>
+      <w:r>
+        <w:rPr>
+          <w:rFonts w:ascii="Times New Roman" w:hAnsi="Times New Roman" w:cs="Times New Roman"/>
+          <w:sz w:val="36"/>
+          <w:szCs w:val="36"/>
+          <w:lang w:val="es-ES"/>
+        </w:rPr>
+        <w:t xml:space="preserve">Prefiero tener una UI bien hecha y </w:t>
+      </w:r>
+      <w:proofErr w:type="spellStart"/>
+      <w:r>
+        <w:rPr>
+          <w:rFonts w:ascii="Times New Roman" w:hAnsi="Times New Roman" w:cs="Times New Roman"/>
+          <w:sz w:val="36"/>
+          <w:szCs w:val="36"/>
+          <w:lang w:val="es-ES"/>
+        </w:rPr>
+        <w:t>esteticamente</w:t>
+      </w:r>
+      <w:proofErr w:type="spellEnd"/>
+      <w:r>
+        <w:rPr>
+          <w:rFonts w:ascii="Times New Roman" w:hAnsi="Times New Roman" w:cs="Times New Roman"/>
+          <w:sz w:val="36"/>
+          <w:szCs w:val="36"/>
+          <w:lang w:val="es-ES"/>
+        </w:rPr>
+        <w:t xml:space="preserve"> linda antes de continuar con la parte de conexiones de </w:t>
+      </w:r>
+      <w:proofErr w:type="spellStart"/>
+      <w:r>
+        <w:rPr>
+          <w:rFonts w:ascii="Times New Roman" w:hAnsi="Times New Roman" w:cs="Times New Roman"/>
+          <w:sz w:val="36"/>
+          <w:szCs w:val="36"/>
+          <w:lang w:val="es-ES"/>
+        </w:rPr>
+        <w:t>apis</w:t>
+      </w:r>
+      <w:proofErr w:type="spellEnd"/>
+    </w:p>
+    <w:p>
+      <w:pPr>
+        <w:jc w:val="both"/>
+        <w:rPr>
+          <w:rFonts w:ascii="Times New Roman" w:hAnsi="Times New Roman" w:cs="Times New Roman"/>
+          <w:sz w:val="36"/>
+          <w:szCs w:val="36"/>
+          <w:lang w:val="es-ES"/>
+        </w:rPr>
+      </w:pPr>
+      <w:r>
+        <w:rPr>
+          <w:rFonts w:ascii="Times New Roman" w:hAnsi="Times New Roman" w:cs="Times New Roman"/>
+          <w:sz w:val="36"/>
+          <w:szCs w:val="36"/>
+          <w:lang w:val="es-ES"/>
+        </w:rPr>
+        <w:lastRenderedPageBreak/>
+        <w:t>4️</w:t>
+      </w:r>
+      <w:r>
+        <w:rPr>
+          <w:rFonts w:ascii="Segoe UI Symbol" w:hAnsi="Segoe UI Symbol" w:cs="Segoe UI Symbol"/>
+          <w:sz w:val="36"/>
+          <w:szCs w:val="36"/>
+          <w:lang w:val="es-ES"/>
+        </w:rPr>
+        <w:t>⃣</w:t>
+      </w:r>
+      <w:r>
+        <w:rPr>
+          <w:rFonts w:ascii="Times New Roman" w:hAnsi="Times New Roman" w:cs="Times New Roman"/>
+          <w:sz w:val="36"/>
+          <w:szCs w:val="36"/>
+          <w:lang w:val="es-ES"/>
+        </w:rPr>
+        <w:t xml:space="preserve"> Organización del trabajo (</w:t>
+      </w:r>
+      <w:proofErr w:type="spellStart"/>
+      <w:r>
+        <w:rPr>
+          <w:rFonts w:ascii="Times New Roman" w:hAnsi="Times New Roman" w:cs="Times New Roman"/>
+          <w:sz w:val="36"/>
+          <w:szCs w:val="36"/>
+          <w:lang w:val="es-ES"/>
+        </w:rPr>
+        <w:t>daily</w:t>
+      </w:r>
+      <w:proofErr w:type="spellEnd"/>
+      <w:r>
+        <w:rPr>
+          <w:rFonts w:ascii="Times New Roman" w:hAnsi="Times New Roman" w:cs="Times New Roman"/>
+          <w:sz w:val="36"/>
+          <w:szCs w:val="36"/>
+          <w:lang w:val="es-ES"/>
+        </w:rPr>
+        <w:t xml:space="preserve"> </w:t>
+      </w:r>
+      <w:proofErr w:type="spellStart"/>
+      <w:r>
+        <w:rPr>
+          <w:rFonts w:ascii="Times New Roman" w:hAnsi="Times New Roman" w:cs="Times New Roman"/>
+          <w:sz w:val="36"/>
+          <w:szCs w:val="36"/>
+          <w:lang w:val="es-ES"/>
+        </w:rPr>
+        <w:t>style</w:t>
+      </w:r>
+      <w:proofErr w:type="spellEnd"/>
+      <w:r>
+        <w:rPr>
+          <w:rFonts w:ascii="Times New Roman" w:hAnsi="Times New Roman" w:cs="Times New Roman"/>
+          <w:sz w:val="36"/>
+          <w:szCs w:val="36"/>
+          <w:lang w:val="es-ES"/>
+        </w:rPr>
+        <w:t>)</w:t>
+      </w:r>
+    </w:p>
+    <w:p>
+      <w:pPr>
+        <w:jc w:val="both"/>
+        <w:rPr>
+          <w:rFonts w:ascii="Times New Roman" w:hAnsi="Times New Roman" w:cs="Times New Roman"/>
+          <w:sz w:val="36"/>
+          <w:szCs w:val="36"/>
+          <w:lang w:val="es-ES"/>
+        </w:rPr>
+      </w:pPr>
+    </w:p>
+    <w:p>
+      <w:pPr>
+        <w:jc w:val="both"/>
+        <w:rPr>
+          <w:rFonts w:ascii="Times New Roman" w:hAnsi="Times New Roman" w:cs="Times New Roman"/>
+          <w:sz w:val="36"/>
+          <w:szCs w:val="36"/>
+          <w:lang w:val="es-ES"/>
+        </w:rPr>
+      </w:pPr>
+      <w:r>
+        <w:rPr>
+          <w:rFonts w:ascii="Times New Roman" w:hAnsi="Times New Roman" w:cs="Times New Roman"/>
+          <w:sz w:val="36"/>
+          <w:szCs w:val="36"/>
+          <w:lang w:val="es-ES"/>
+        </w:rPr>
+        <w:t xml:space="preserve">En un entorno profesional, las reuniones diarias (o </w:t>
+      </w:r>
+      <w:proofErr w:type="spellStart"/>
+      <w:r>
+        <w:rPr>
+          <w:rFonts w:ascii="Times New Roman" w:hAnsi="Times New Roman" w:cs="Times New Roman"/>
+          <w:sz w:val="36"/>
+          <w:szCs w:val="36"/>
+          <w:lang w:val="es-ES"/>
+        </w:rPr>
+        <w:t>dailies</w:t>
+      </w:r>
+      <w:proofErr w:type="spellEnd"/>
+      <w:r>
+        <w:rPr>
+          <w:rFonts w:ascii="Times New Roman" w:hAnsi="Times New Roman" w:cs="Times New Roman"/>
+          <w:sz w:val="36"/>
+          <w:szCs w:val="36"/>
+          <w:lang w:val="es-ES"/>
+        </w:rPr>
+        <w:t>) se resumen en 3 preguntas:</w:t>
+      </w:r>
+    </w:p>
+    <w:p>
+      <w:pPr>
+        <w:jc w:val="both"/>
+        <w:rPr>
+          <w:rFonts w:ascii="Times New Roman" w:hAnsi="Times New Roman" w:cs="Times New Roman"/>
+          <w:sz w:val="36"/>
+          <w:szCs w:val="36"/>
+          <w:lang w:val="es-ES"/>
+        </w:rPr>
+      </w:pPr>
+    </w:p>
+    <w:p>
+      <w:pPr>
+        <w:jc w:val="both"/>
+        <w:rPr>
+          <w:rFonts w:ascii="Times New Roman" w:hAnsi="Times New Roman" w:cs="Times New Roman"/>
+          <w:sz w:val="36"/>
+          <w:szCs w:val="36"/>
+          <w:lang w:val="es-ES"/>
+        </w:rPr>
+      </w:pPr>
+      <w:r>
+        <w:rPr>
+          <w:rFonts w:ascii="Times New Roman" w:hAnsi="Times New Roman" w:cs="Times New Roman"/>
+          <w:sz w:val="36"/>
+          <w:szCs w:val="36"/>
+          <w:lang w:val="es-ES"/>
+        </w:rPr>
+        <w:t>¿Qué hiciste desde la última reunión?</w:t>
+      </w:r>
+    </w:p>
+    <w:p>
+      <w:pPr>
+        <w:jc w:val="both"/>
+        <w:rPr>
+          <w:rFonts w:ascii="Times New Roman" w:hAnsi="Times New Roman" w:cs="Times New Roman"/>
+          <w:sz w:val="36"/>
+          <w:szCs w:val="36"/>
+          <w:lang w:val="es-ES"/>
+        </w:rPr>
+      </w:pPr>
+      <w:r>
+        <w:rPr>
+          <w:rFonts w:ascii="Times New Roman" w:hAnsi="Times New Roman" w:cs="Times New Roman"/>
+          <w:sz w:val="36"/>
+          <w:szCs w:val="36"/>
+          <w:lang w:val="es-ES"/>
+        </w:rPr>
+        <w:t xml:space="preserve">Diseño del producto, </w:t>
+      </w:r>
+      <w:proofErr w:type="spellStart"/>
+      <w:r>
+        <w:rPr>
+          <w:rFonts w:ascii="Times New Roman" w:hAnsi="Times New Roman" w:cs="Times New Roman"/>
+          <w:sz w:val="36"/>
+          <w:szCs w:val="36"/>
+          <w:lang w:val="es-ES"/>
+        </w:rPr>
+        <w:t>defini</w:t>
+      </w:r>
+      <w:proofErr w:type="spellEnd"/>
+      <w:r>
+        <w:rPr>
+          <w:rFonts w:ascii="Times New Roman" w:hAnsi="Times New Roman" w:cs="Times New Roman"/>
+          <w:sz w:val="36"/>
+          <w:szCs w:val="36"/>
+          <w:lang w:val="es-ES"/>
+        </w:rPr>
+        <w:t xml:space="preserve"> el alcance del producto (esto lo </w:t>
+      </w:r>
+      <w:proofErr w:type="spellStart"/>
+      <w:r>
+        <w:rPr>
+          <w:rFonts w:ascii="Times New Roman" w:hAnsi="Times New Roman" w:cs="Times New Roman"/>
+          <w:sz w:val="36"/>
+          <w:szCs w:val="36"/>
+          <w:lang w:val="es-ES"/>
+        </w:rPr>
+        <w:t>escribi</w:t>
+      </w:r>
+      <w:proofErr w:type="spellEnd"/>
+      <w:r>
+        <w:rPr>
+          <w:rFonts w:ascii="Times New Roman" w:hAnsi="Times New Roman" w:cs="Times New Roman"/>
+          <w:sz w:val="36"/>
+          <w:szCs w:val="36"/>
+          <w:lang w:val="es-ES"/>
+        </w:rPr>
+        <w:t xml:space="preserve"> en un documento </w:t>
+      </w:r>
+      <w:proofErr w:type="spellStart"/>
+      <w:r>
+        <w:rPr>
+          <w:rFonts w:ascii="Times New Roman" w:hAnsi="Times New Roman" w:cs="Times New Roman"/>
+          <w:sz w:val="36"/>
+          <w:szCs w:val="36"/>
+          <w:lang w:val="es-ES"/>
+        </w:rPr>
+        <w:t>word</w:t>
+      </w:r>
+      <w:proofErr w:type="spellEnd"/>
+      <w:r>
+        <w:rPr>
+          <w:rFonts w:ascii="Times New Roman" w:hAnsi="Times New Roman" w:cs="Times New Roman"/>
+          <w:sz w:val="36"/>
+          <w:szCs w:val="36"/>
+          <w:lang w:val="es-ES"/>
+        </w:rPr>
+        <w:t xml:space="preserve">), </w:t>
+      </w:r>
+      <w:proofErr w:type="spellStart"/>
+      <w:r>
+        <w:rPr>
+          <w:rFonts w:ascii="Times New Roman" w:hAnsi="Times New Roman" w:cs="Times New Roman"/>
+          <w:sz w:val="36"/>
+          <w:szCs w:val="36"/>
+          <w:lang w:val="es-ES"/>
+        </w:rPr>
+        <w:t>defini</w:t>
+      </w:r>
+      <w:proofErr w:type="spellEnd"/>
+      <w:r>
+        <w:rPr>
+          <w:rFonts w:ascii="Times New Roman" w:hAnsi="Times New Roman" w:cs="Times New Roman"/>
+          <w:sz w:val="36"/>
+          <w:szCs w:val="36"/>
+          <w:lang w:val="es-ES"/>
+        </w:rPr>
+        <w:t xml:space="preserve"> colores, </w:t>
+      </w:r>
+      <w:r>
+        <w:rPr>
+          <w:rFonts w:ascii="Times New Roman" w:hAnsi="Times New Roman" w:cs="Times New Roman"/>
+          <w:sz w:val="36"/>
+          <w:szCs w:val="36"/>
+          <w:lang w:val="es-ES"/>
+        </w:rPr>
+        <w:t xml:space="preserve">fuentes y mediante Balsamiq, cree una mockup de como estará estructurada la UI de la app, tanto móvil como de pc, aparte cree la estructura, de carpetas y documentos, los conecte todos, y ahora importo todos los componentes en un componente dentro de una carpeta llamado paginas el </w:t>
+      </w:r>
+      <w:proofErr w:type="spellStart"/>
+      <w:r>
+        <w:rPr>
+          <w:rFonts w:ascii="Times New Roman" w:hAnsi="Times New Roman" w:cs="Times New Roman"/>
+          <w:sz w:val="36"/>
+          <w:szCs w:val="36"/>
+          <w:lang w:val="es-ES"/>
+        </w:rPr>
+        <w:t>compoenente</w:t>
+      </w:r>
+      <w:proofErr w:type="spellEnd"/>
+      <w:r>
+        <w:rPr>
+          <w:rFonts w:ascii="Times New Roman" w:hAnsi="Times New Roman" w:cs="Times New Roman"/>
+          <w:sz w:val="36"/>
+          <w:szCs w:val="36"/>
+          <w:lang w:val="es-ES"/>
+        </w:rPr>
+        <w:t xml:space="preserve"> se llama “home”, este los muestra todos usando </w:t>
+      </w:r>
+      <w:proofErr w:type="spellStart"/>
+      <w:r>
+        <w:rPr>
+          <w:rFonts w:ascii="Times New Roman" w:hAnsi="Times New Roman" w:cs="Times New Roman"/>
+          <w:sz w:val="36"/>
+          <w:szCs w:val="36"/>
+          <w:lang w:val="es-ES"/>
+        </w:rPr>
+        <w:t>npm</w:t>
+      </w:r>
+      <w:proofErr w:type="spellEnd"/>
+      <w:r>
+        <w:rPr>
+          <w:rFonts w:ascii="Times New Roman" w:hAnsi="Times New Roman" w:cs="Times New Roman"/>
+          <w:sz w:val="36"/>
+          <w:szCs w:val="36"/>
+          <w:lang w:val="es-ES"/>
+        </w:rPr>
+        <w:t xml:space="preserve"> run </w:t>
+      </w:r>
+      <w:proofErr w:type="spellStart"/>
+      <w:r>
+        <w:rPr>
+          <w:rFonts w:ascii="Times New Roman" w:hAnsi="Times New Roman" w:cs="Times New Roman"/>
+          <w:sz w:val="36"/>
+          <w:szCs w:val="36"/>
+          <w:lang w:val="es-ES"/>
+        </w:rPr>
+        <w:t>dev</w:t>
+      </w:r>
+      <w:proofErr w:type="spellEnd"/>
+      <w:r>
+        <w:rPr>
+          <w:rFonts w:ascii="Times New Roman" w:hAnsi="Times New Roman" w:cs="Times New Roman"/>
+          <w:sz w:val="36"/>
+          <w:szCs w:val="36"/>
+          <w:lang w:val="es-ES"/>
+        </w:rPr>
+        <w:t xml:space="preserve"> y a cada uno (usando </w:t>
+      </w:r>
+      <w:proofErr w:type="spellStart"/>
+      <w:r>
+        <w:rPr>
+          <w:rFonts w:ascii="Times New Roman" w:hAnsi="Times New Roman" w:cs="Times New Roman"/>
+          <w:sz w:val="36"/>
+          <w:szCs w:val="36"/>
+          <w:lang w:val="es-ES"/>
+        </w:rPr>
+        <w:t>modulos</w:t>
+      </w:r>
+      <w:proofErr w:type="spellEnd"/>
+      <w:r>
+        <w:rPr>
+          <w:rFonts w:ascii="Times New Roman" w:hAnsi="Times New Roman" w:cs="Times New Roman"/>
+          <w:sz w:val="36"/>
+          <w:szCs w:val="36"/>
+          <w:lang w:val="es-ES"/>
+        </w:rPr>
+        <w:t xml:space="preserve"> </w:t>
+      </w:r>
+      <w:proofErr w:type="spellStart"/>
+      <w:r>
+        <w:rPr>
+          <w:rFonts w:ascii="Times New Roman" w:hAnsi="Times New Roman" w:cs="Times New Roman"/>
+          <w:sz w:val="36"/>
+          <w:szCs w:val="36"/>
+          <w:lang w:val="es-ES"/>
+        </w:rPr>
+        <w:t>css</w:t>
+      </w:r>
+      <w:proofErr w:type="spellEnd"/>
+      <w:r>
+        <w:rPr>
+          <w:rFonts w:ascii="Times New Roman" w:hAnsi="Times New Roman" w:cs="Times New Roman"/>
+          <w:sz w:val="36"/>
+          <w:szCs w:val="36"/>
+          <w:lang w:val="es-ES"/>
+        </w:rPr>
+        <w:t xml:space="preserve">) les </w:t>
+      </w:r>
+      <w:proofErr w:type="spellStart"/>
+      <w:r>
+        <w:rPr>
+          <w:rFonts w:ascii="Times New Roman" w:hAnsi="Times New Roman" w:cs="Times New Roman"/>
+          <w:sz w:val="36"/>
+          <w:szCs w:val="36"/>
+          <w:lang w:val="es-ES"/>
+        </w:rPr>
+        <w:t>defini</w:t>
+      </w:r>
+      <w:proofErr w:type="spellEnd"/>
+      <w:r>
+        <w:rPr>
+          <w:rFonts w:ascii="Times New Roman" w:hAnsi="Times New Roman" w:cs="Times New Roman"/>
+          <w:sz w:val="36"/>
+          <w:szCs w:val="36"/>
+          <w:lang w:val="es-ES"/>
+        </w:rPr>
+        <w:t xml:space="preserve"> un color distinto para su texto (Cada uno de los componentes actualmente solo muestra “</w:t>
+      </w:r>
+      <w:proofErr w:type="spellStart"/>
+      <w:r>
+        <w:rPr>
+          <w:rFonts w:ascii="Times New Roman" w:hAnsi="Times New Roman" w:cs="Times New Roman"/>
+          <w:sz w:val="36"/>
+          <w:szCs w:val="36"/>
+          <w:lang w:val="es-ES"/>
+        </w:rPr>
+        <w:t>This</w:t>
+      </w:r>
+      <w:proofErr w:type="spellEnd"/>
+      <w:r>
+        <w:rPr>
+          <w:rFonts w:ascii="Times New Roman" w:hAnsi="Times New Roman" w:cs="Times New Roman"/>
+          <w:sz w:val="36"/>
+          <w:szCs w:val="36"/>
+          <w:lang w:val="es-ES"/>
+        </w:rPr>
+        <w:t xml:space="preserve"> </w:t>
+      </w:r>
+      <w:proofErr w:type="spellStart"/>
+      <w:r>
+        <w:rPr>
+          <w:rFonts w:ascii="Times New Roman" w:hAnsi="Times New Roman" w:cs="Times New Roman"/>
+          <w:sz w:val="36"/>
+          <w:szCs w:val="36"/>
+          <w:lang w:val="es-ES"/>
+        </w:rPr>
+        <w:t>is</w:t>
+      </w:r>
+      <w:proofErr w:type="spellEnd"/>
+      <w:r>
+        <w:rPr>
+          <w:rFonts w:ascii="Times New Roman" w:hAnsi="Times New Roman" w:cs="Times New Roman"/>
+          <w:sz w:val="36"/>
+          <w:szCs w:val="36"/>
+          <w:lang w:val="es-ES"/>
+        </w:rPr>
+        <w:t xml:space="preserve"> </w:t>
+      </w:r>
+      <w:proofErr w:type="spellStart"/>
+      <w:r>
+        <w:rPr>
+          <w:rFonts w:ascii="Times New Roman" w:hAnsi="Times New Roman" w:cs="Times New Roman"/>
+          <w:sz w:val="36"/>
+          <w:szCs w:val="36"/>
+          <w:lang w:val="es-ES"/>
+        </w:rPr>
+        <w:t>the</w:t>
+      </w:r>
+      <w:proofErr w:type="spellEnd"/>
+      <w:r>
+        <w:rPr>
+          <w:rFonts w:ascii="Times New Roman" w:hAnsi="Times New Roman" w:cs="Times New Roman"/>
+          <w:sz w:val="36"/>
+          <w:szCs w:val="36"/>
+          <w:lang w:val="es-ES"/>
+        </w:rPr>
+        <w:t xml:space="preserve"> </w:t>
+      </w:r>
+      <w:proofErr w:type="spellStart"/>
+      <w:r>
+        <w:rPr>
+          <w:rFonts w:ascii="Times New Roman" w:hAnsi="Times New Roman" w:cs="Times New Roman"/>
+          <w:sz w:val="36"/>
+          <w:szCs w:val="36"/>
+          <w:lang w:val="es-ES"/>
+        </w:rPr>
+        <w:t>header</w:t>
+      </w:r>
+      <w:proofErr w:type="spellEnd"/>
+      <w:r>
+        <w:rPr>
+          <w:rFonts w:ascii="Times New Roman" w:hAnsi="Times New Roman" w:cs="Times New Roman"/>
+          <w:sz w:val="36"/>
+          <w:szCs w:val="36"/>
+          <w:lang w:val="es-ES"/>
+        </w:rPr>
+        <w:t>” o “</w:t>
+      </w:r>
+      <w:proofErr w:type="spellStart"/>
+      <w:r>
+        <w:rPr>
+          <w:rFonts w:ascii="Times New Roman" w:hAnsi="Times New Roman" w:cs="Times New Roman"/>
+          <w:sz w:val="36"/>
+          <w:szCs w:val="36"/>
+          <w:lang w:val="es-ES"/>
+        </w:rPr>
+        <w:t>this</w:t>
+      </w:r>
+      <w:proofErr w:type="spellEnd"/>
+      <w:r>
+        <w:rPr>
+          <w:rFonts w:ascii="Times New Roman" w:hAnsi="Times New Roman" w:cs="Times New Roman"/>
+          <w:sz w:val="36"/>
+          <w:szCs w:val="36"/>
+          <w:lang w:val="es-ES"/>
+        </w:rPr>
+        <w:t xml:space="preserve"> </w:t>
+      </w:r>
+      <w:proofErr w:type="spellStart"/>
+      <w:r>
+        <w:rPr>
+          <w:rFonts w:ascii="Times New Roman" w:hAnsi="Times New Roman" w:cs="Times New Roman"/>
+          <w:sz w:val="36"/>
+          <w:szCs w:val="36"/>
+          <w:lang w:val="es-ES"/>
+        </w:rPr>
+        <w:t>is</w:t>
+      </w:r>
+      <w:proofErr w:type="spellEnd"/>
+      <w:r>
+        <w:rPr>
+          <w:rFonts w:ascii="Times New Roman" w:hAnsi="Times New Roman" w:cs="Times New Roman"/>
+          <w:sz w:val="36"/>
+          <w:szCs w:val="36"/>
+          <w:lang w:val="es-ES"/>
+        </w:rPr>
+        <w:t xml:space="preserve"> </w:t>
+      </w:r>
+      <w:proofErr w:type="spellStart"/>
+      <w:r>
+        <w:rPr>
+          <w:rFonts w:ascii="Times New Roman" w:hAnsi="Times New Roman" w:cs="Times New Roman"/>
+          <w:sz w:val="36"/>
+          <w:szCs w:val="36"/>
+          <w:lang w:val="es-ES"/>
+        </w:rPr>
+        <w:t>the</w:t>
+      </w:r>
+      <w:proofErr w:type="spellEnd"/>
+      <w:r>
+        <w:rPr>
+          <w:rFonts w:ascii="Times New Roman" w:hAnsi="Times New Roman" w:cs="Times New Roman"/>
+          <w:sz w:val="36"/>
+          <w:szCs w:val="36"/>
+          <w:lang w:val="es-ES"/>
+        </w:rPr>
+        <w:t xml:space="preserve"> </w:t>
+      </w:r>
+      <w:proofErr w:type="spellStart"/>
+      <w:r>
+        <w:rPr>
+          <w:rFonts w:ascii="Times New Roman" w:hAnsi="Times New Roman" w:cs="Times New Roman"/>
+          <w:sz w:val="36"/>
+          <w:szCs w:val="36"/>
+          <w:lang w:val="es-ES"/>
+        </w:rPr>
+        <w:t>footer</w:t>
+      </w:r>
+      <w:proofErr w:type="spellEnd"/>
+      <w:r>
+        <w:rPr>
+          <w:rFonts w:ascii="Times New Roman" w:hAnsi="Times New Roman" w:cs="Times New Roman"/>
+          <w:sz w:val="36"/>
+          <w:szCs w:val="36"/>
+          <w:lang w:val="es-ES"/>
+        </w:rPr>
+        <w:t xml:space="preserve">” </w:t>
+      </w:r>
+      <w:proofErr w:type="spellStart"/>
+      <w:r>
+        <w:rPr>
+          <w:rFonts w:ascii="Times New Roman" w:hAnsi="Times New Roman" w:cs="Times New Roman"/>
+          <w:sz w:val="36"/>
+          <w:szCs w:val="36"/>
+          <w:lang w:val="es-ES"/>
+        </w:rPr>
+        <w:t>ets</w:t>
+      </w:r>
+      <w:proofErr w:type="spellEnd"/>
+      <w:r>
+        <w:rPr>
+          <w:rFonts w:ascii="Times New Roman" w:hAnsi="Times New Roman" w:cs="Times New Roman"/>
+          <w:sz w:val="36"/>
+          <w:szCs w:val="36"/>
+          <w:lang w:val="es-ES"/>
+        </w:rPr>
+        <w:t xml:space="preserve">), finalmente </w:t>
+      </w:r>
+      <w:proofErr w:type="spellStart"/>
+      <w:r>
+        <w:rPr>
+          <w:rFonts w:ascii="Times New Roman" w:hAnsi="Times New Roman" w:cs="Times New Roman"/>
+          <w:sz w:val="36"/>
+          <w:szCs w:val="36"/>
+          <w:lang w:val="es-ES"/>
+        </w:rPr>
+        <w:t>subi</w:t>
+      </w:r>
+      <w:proofErr w:type="spellEnd"/>
+      <w:r>
+        <w:rPr>
+          <w:rFonts w:ascii="Times New Roman" w:hAnsi="Times New Roman" w:cs="Times New Roman"/>
+          <w:sz w:val="36"/>
+          <w:szCs w:val="36"/>
+          <w:lang w:val="es-ES"/>
+        </w:rPr>
+        <w:t xml:space="preserve"> todo esto a </w:t>
+      </w:r>
+      <w:proofErr w:type="spellStart"/>
+      <w:r>
+        <w:rPr>
+          <w:rFonts w:ascii="Times New Roman" w:hAnsi="Times New Roman" w:cs="Times New Roman"/>
+          <w:sz w:val="36"/>
+          <w:szCs w:val="36"/>
+          <w:lang w:val="es-ES"/>
+        </w:rPr>
+        <w:t>github</w:t>
+      </w:r>
+      <w:proofErr w:type="spellEnd"/>
+      <w:r>
+        <w:rPr>
+          <w:rFonts w:ascii="Times New Roman" w:hAnsi="Times New Roman" w:cs="Times New Roman"/>
+          <w:sz w:val="36"/>
+          <w:szCs w:val="36"/>
+          <w:lang w:val="es-ES"/>
+        </w:rPr>
+        <w:t xml:space="preserve">, siendo este mi primer </w:t>
+      </w:r>
+      <w:proofErr w:type="spellStart"/>
+      <w:r>
+        <w:rPr>
+          <w:rFonts w:ascii="Times New Roman" w:hAnsi="Times New Roman" w:cs="Times New Roman"/>
+          <w:sz w:val="36"/>
+          <w:szCs w:val="36"/>
+          <w:lang w:val="es-ES"/>
+        </w:rPr>
+        <w:t>commit</w:t>
+      </w:r>
+      <w:proofErr w:type="spellEnd"/>
+      <w:r>
+        <w:rPr>
+          <w:rFonts w:ascii="Times New Roman" w:hAnsi="Times New Roman" w:cs="Times New Roman"/>
+          <w:sz w:val="36"/>
+          <w:szCs w:val="36"/>
+          <w:lang w:val="es-ES"/>
+        </w:rPr>
+        <w:t xml:space="preserve"> del proyecto</w:t>
+      </w:r>
+    </w:p>
+    <w:p>
+      <w:pPr>
+        <w:jc w:val="both"/>
+        <w:rPr>
+          <w:rFonts w:ascii="Times New Roman" w:hAnsi="Times New Roman" w:cs="Times New Roman"/>
+          <w:sz w:val="36"/>
+          <w:szCs w:val="36"/>
+          <w:lang w:val="es-ES"/>
+        </w:rPr>
+      </w:pPr>
+      <w:r>
+        <w:rPr>
+          <w:rFonts w:ascii="Times New Roman" w:hAnsi="Times New Roman" w:cs="Times New Roman"/>
+          <w:sz w:val="36"/>
+          <w:szCs w:val="36"/>
+          <w:lang w:val="es-ES"/>
+        </w:rPr>
+        <w:t>¿Qué planeas hacer hoy?</w:t>
+      </w:r>
+    </w:p>
+    <w:p>
+      <w:pPr>
+        <w:jc w:val="both"/>
+        <w:rPr>
+          <w:rFonts w:ascii="Times New Roman" w:hAnsi="Times New Roman" w:cs="Times New Roman"/>
+          <w:sz w:val="36"/>
+          <w:szCs w:val="36"/>
+          <w:lang w:val="es-ES"/>
+        </w:rPr>
+      </w:pPr>
+      <w:r>
+        <w:rPr>
+          <w:rFonts w:ascii="Times New Roman" w:hAnsi="Times New Roman" w:cs="Times New Roman"/>
+          <w:sz w:val="36"/>
+          <w:szCs w:val="36"/>
+          <w:lang w:val="es-ES"/>
+        </w:rPr>
+        <w:t xml:space="preserve">Hoy quiero enfocarme en la parte de creación de diseño usando </w:t>
+      </w:r>
+      <w:proofErr w:type="spellStart"/>
+      <w:r>
+        <w:rPr>
+          <w:rFonts w:ascii="Times New Roman" w:hAnsi="Times New Roman" w:cs="Times New Roman"/>
+          <w:sz w:val="36"/>
+          <w:szCs w:val="36"/>
+          <w:lang w:val="es-ES"/>
+        </w:rPr>
+        <w:t>html</w:t>
+      </w:r>
+      <w:proofErr w:type="spellEnd"/>
+      <w:r>
+        <w:rPr>
+          <w:rFonts w:ascii="Times New Roman" w:hAnsi="Times New Roman" w:cs="Times New Roman"/>
+          <w:sz w:val="36"/>
+          <w:szCs w:val="36"/>
+          <w:lang w:val="es-ES"/>
+        </w:rPr>
+        <w:t xml:space="preserve"> y </w:t>
+      </w:r>
+      <w:proofErr w:type="spellStart"/>
+      <w:r>
+        <w:rPr>
+          <w:rFonts w:ascii="Times New Roman" w:hAnsi="Times New Roman" w:cs="Times New Roman"/>
+          <w:sz w:val="36"/>
+          <w:szCs w:val="36"/>
+          <w:lang w:val="es-ES"/>
+        </w:rPr>
+        <w:t>css</w:t>
+      </w:r>
+      <w:proofErr w:type="spellEnd"/>
+      <w:r>
+        <w:rPr>
+          <w:rFonts w:ascii="Times New Roman" w:hAnsi="Times New Roman" w:cs="Times New Roman"/>
+          <w:sz w:val="36"/>
+          <w:szCs w:val="36"/>
+          <w:lang w:val="es-ES"/>
+        </w:rPr>
+        <w:t xml:space="preserve"> (móvil y pc</w:t>
+      </w:r>
       <w:proofErr w:type="gramStart"/>
       <w:r>
         <w:rPr>
           <w:rFonts w:ascii="Times New Roman" w:hAnsi="Times New Roman" w:cs="Times New Roman"/>
-          <w:sz w:val="32"/>
-          <w:szCs w:val="32"/>
-          <w:lang w:val="es-ES"/>
-        </w:rPr>
-        <w:t>ets</w:t>
-      </w:r>
-      <w:proofErr w:type="spellEnd"/>
-      <w:r>
-        <w:rPr>
-          <w:rFonts w:ascii="Times New Roman" w:hAnsi="Times New Roman" w:cs="Times New Roman"/>
-          <w:sz w:val="32"/>
-          <w:szCs w:val="32"/>
-          <w:lang w:val="es-ES"/>
-        </w:rPr>
-        <w:t>..</w:t>
+          <w:sz w:val="36"/>
+          <w:szCs w:val="36"/>
+          <w:lang w:val="es-ES"/>
+        </w:rPr>
+        <w:t>),  si</w:t>
       </w:r>
       <w:proofErr w:type="gramEnd"/>
-    </w:p>
-    <w:p>
-      <w:pPr>
-        <w:rPr>
-          <w:rFonts w:ascii="Times New Roman" w:hAnsi="Times New Roman" w:cs="Times New Roman"/>
-          <w:sz w:val="32"/>
-          <w:szCs w:val="32"/>
-          <w:lang w:val="es-ES"/>
-        </w:rPr>
-      </w:pPr>
-    </w:p>
-    <w:p>
-      <w:pPr>
-        <w:jc w:val="center"/>
-        <w:rPr>
-          <w:rFonts w:ascii="Times New Roman" w:hAnsi="Times New Roman" w:cs="Times New Roman"/>
-          <w:b/>
-          <w:bCs/>
-          <w:sz w:val="32"/>
-          <w:szCs w:val="32"/>
-          <w:lang w:val="es-ES"/>
-        </w:rPr>
-      </w:pPr>
-    </w:p>
-    <w:p>
-      <w:pPr>
-        <w:jc w:val="center"/>
-        <w:rPr>
-          <w:rFonts w:ascii="Times New Roman" w:hAnsi="Times New Roman" w:cs="Times New Roman"/>
-          <w:b/>
-          <w:bCs/>
-          <w:sz w:val="32"/>
-          <w:szCs w:val="32"/>
-          <w:lang w:val="es-ES"/>
-        </w:rPr>
-      </w:pPr>
-    </w:p>
-    <w:p>
-      <w:pPr>
-        <w:jc w:val="center"/>
-        <w:rPr>
-          <w:rFonts w:ascii="Times New Roman" w:hAnsi="Times New Roman" w:cs="Times New Roman"/>
-          <w:b/>
-          <w:bCs/>
-          <w:sz w:val="32"/>
-          <w:szCs w:val="32"/>
-          <w:lang w:val="es-ES"/>
-        </w:rPr>
-      </w:pPr>
-    </w:p>
-    <w:p>
-      <w:pPr>
-        <w:jc w:val="center"/>
-        <w:rPr>
-          <w:rFonts w:ascii="Times New Roman" w:hAnsi="Times New Roman" w:cs="Times New Roman"/>
-          <w:b/>
-          <w:bCs/>
-          <w:sz w:val="32"/>
-          <w:szCs w:val="32"/>
-          <w:lang w:val="es-ES"/>
-        </w:rPr>
-      </w:pPr>
-    </w:p>
-    <w:p>
-      <w:pPr>
-        <w:jc w:val="center"/>
-        <w:rPr>
-          <w:rFonts w:ascii="Times New Roman" w:hAnsi="Times New Roman" w:cs="Times New Roman"/>
-          <w:b/>
-          <w:bCs/>
-          <w:sz w:val="32"/>
-          <w:szCs w:val="32"/>
-          <w:lang w:val="es-ES"/>
-        </w:rPr>
-      </w:pPr>
-      <w:r>
-        <w:rPr>
-          <w:rFonts w:ascii="Times New Roman" w:hAnsi="Times New Roman" w:cs="Times New Roman"/>
-          <w:b/>
-          <w:bCs/>
-          <w:sz w:val="32"/>
-          <w:szCs w:val="32"/>
-          <w:lang w:val="es-ES"/>
-        </w:rPr>
-        <w:t xml:space="preserve">Mapa de </w:t>
-      </w:r>
-      <w:r>
-        <w:rPr>
-          <w:rFonts w:ascii="Times New Roman" w:hAnsi="Times New Roman" w:cs="Times New Roman"/>
-          <w:b/>
-          <w:bCs/>
-          <w:sz w:val="32"/>
-          <w:szCs w:val="32"/>
-          <w:lang w:val="es-ES"/>
-        </w:rPr>
-        <w:t>navegación</w:t>
-      </w:r>
-    </w:p>
-    <w:p>
-      <w:pPr>
-        <w:jc w:val="center"/>
-        <w:rPr>
-          <w:rFonts w:ascii="Times New Roman" w:hAnsi="Times New Roman" w:cs="Times New Roman"/>
-          <w:b/>
-          <w:bCs/>
-          <w:sz w:val="32"/>
-          <w:szCs w:val="32"/>
-          <w:lang w:val="es-ES"/>
-        </w:rPr>
-      </w:pPr>
-    </w:p>
-    <w:p>
-      <w:pPr>
-        <w:jc w:val="center"/>
-        <w:rPr>
-          <w:noProof/>
-        </w:rPr>
-      </w:pPr>
-    </w:p>
-    <w:p>
-      <w:pPr>
-        <w:jc w:val="center"/>
-        <w:rPr>
-          <w:noProof/>
-        </w:rPr>
-      </w:pPr>
-    </w:p>
-    <w:p>
-      <w:pPr>
-        <w:jc w:val="center"/>
-        <w:rPr>
-          <w:noProof/>
-        </w:rPr>
-      </w:pPr>
-    </w:p>
-    <w:p>
-      <w:pPr>
-        <w:jc w:val="center"/>
-        <w:rPr>
-          <w:noProof/>
-        </w:rPr>
-      </w:pPr>
-    </w:p>
-    <w:p>
-      <w:pPr>
-        <w:jc w:val="center"/>
-        <w:rPr>
-          <w:noProof/>
-        </w:rPr>
-      </w:pPr>
-    </w:p>
-    <w:p>
-      <w:pPr>
-        <w:jc w:val="center"/>
-        <w:rPr>
-          <w:noProof/>
-        </w:rPr>
-      </w:pPr>
-    </w:p>
-    <w:p>
-      <w:pPr>
-        <w:jc w:val="center"/>
-        <w:rPr>
-          <w:noProof/>
-        </w:rPr>
-      </w:pPr>
-    </w:p>
-    <w:p>
-      <w:pPr>
-        <w:jc w:val="center"/>
-        <w:rPr>
-          <w:rFonts w:ascii="Times New Roman" w:hAnsi="Times New Roman" w:cs="Times New Roman"/>
-          <w:b/>
-          <w:bCs/>
-          <w:sz w:val="32"/>
-          <w:szCs w:val="32"/>
-          <w:lang w:val="es-ES"/>
-        </w:rPr>
-      </w:pPr>
-    </w:p>
-    <w:p>
-      <w:pPr>
-        <w:jc w:val="center"/>
-        <w:rPr>
-          <w:rFonts w:ascii="Times New Roman" w:hAnsi="Times New Roman" w:cs="Times New Roman"/>
-          <w:b/>
-          <w:bCs/>
-          <w:sz w:val="32"/>
-          <w:szCs w:val="32"/>
-          <w:lang w:val="es-ES"/>
-        </w:rPr>
-      </w:pPr>
-      <w:proofErr w:type="spellStart"/>
-      <w:r>
-        <w:rPr>
-          <w:rFonts w:ascii="Times New Roman" w:hAnsi="Times New Roman" w:cs="Times New Roman"/>
-          <w:b/>
-          <w:bCs/>
-          <w:sz w:val="32"/>
-          <w:szCs w:val="32"/>
+      <w:r>
+        <w:rPr>
+          <w:rFonts w:ascii="Times New Roman" w:hAnsi="Times New Roman" w:cs="Times New Roman"/>
+          <w:sz w:val="36"/>
+          <w:szCs w:val="36"/>
+          <w:lang w:val="es-ES"/>
+        </w:rPr>
+        <w:t xml:space="preserve"> logro completar esto rápidamente y me sobra tiempo, me meteré un poco con </w:t>
+      </w:r>
+      <w:proofErr w:type="spellStart"/>
+      <w:r>
+        <w:rPr>
+          <w:rFonts w:ascii="Times New Roman" w:hAnsi="Times New Roman" w:cs="Times New Roman"/>
+          <w:sz w:val="36"/>
+          <w:szCs w:val="36"/>
+          <w:lang w:val="es-ES"/>
+        </w:rPr>
+        <w:t>js</w:t>
+      </w:r>
+      <w:proofErr w:type="spellEnd"/>
+      <w:r>
+        <w:rPr>
+          <w:rFonts w:ascii="Times New Roman" w:hAnsi="Times New Roman" w:cs="Times New Roman"/>
+          <w:sz w:val="36"/>
+          <w:szCs w:val="36"/>
+          <w:lang w:val="es-ES"/>
+        </w:rPr>
+        <w:t xml:space="preserve"> para mejorar </w:t>
+      </w:r>
+      <w:proofErr w:type="spellStart"/>
+      <w:r>
+        <w:rPr>
+          <w:rFonts w:ascii="Times New Roman" w:hAnsi="Times New Roman" w:cs="Times New Roman"/>
+          <w:sz w:val="36"/>
+          <w:szCs w:val="36"/>
+          <w:lang w:val="es-ES"/>
+        </w:rPr>
+        <w:t>aun</w:t>
+      </w:r>
+      <w:proofErr w:type="spellEnd"/>
+      <w:r>
+        <w:rPr>
+          <w:rFonts w:ascii="Times New Roman" w:hAnsi="Times New Roman" w:cs="Times New Roman"/>
+          <w:sz w:val="36"/>
+          <w:szCs w:val="36"/>
+          <w:lang w:val="es-ES"/>
+        </w:rPr>
+        <w:t xml:space="preserve"> mas el </w:t>
+      </w:r>
+      <w:proofErr w:type="spellStart"/>
+      <w:r>
+        <w:rPr>
+          <w:rFonts w:ascii="Times New Roman" w:hAnsi="Times New Roman" w:cs="Times New Roman"/>
+          <w:sz w:val="36"/>
+          <w:szCs w:val="36"/>
+          <w:lang w:val="es-ES"/>
+        </w:rPr>
+        <w:t>diseno</w:t>
+      </w:r>
+      <w:proofErr w:type="spellEnd"/>
+    </w:p>
+    <w:p>
+      <w:pPr>
+        <w:jc w:val="both"/>
+        <w:rPr>
+          <w:rFonts w:ascii="Times New Roman" w:hAnsi="Times New Roman" w:cs="Times New Roman"/>
+          <w:sz w:val="36"/>
+          <w:szCs w:val="36"/>
+          <w:lang w:val="es-ES"/>
+        </w:rPr>
+      </w:pPr>
+      <w:r>
+        <w:rPr>
+          <w:rFonts w:ascii="Times New Roman" w:hAnsi="Times New Roman" w:cs="Times New Roman"/>
+          <w:sz w:val="36"/>
+          <w:szCs w:val="36"/>
+          <w:lang w:val="es-ES"/>
+        </w:rPr>
+        <w:t>¿Hay algo que te bloquea o te está dando problemas?</w:t>
+      </w:r>
+      <w:r>
+        <w:rPr>
+          <w:rFonts w:ascii="Times New Roman" w:hAnsi="Times New Roman" w:cs="Times New Roman"/>
+          <w:sz w:val="36"/>
+          <w:szCs w:val="36"/>
+          <w:lang w:val="es-ES"/>
+        </w:rPr>
+        <w:t xml:space="preserve"> </w:t>
+      </w:r>
+    </w:p>
+    <w:p>
+      <w:pPr>
+        <w:jc w:val="both"/>
+        <w:rPr>
+          <w:rFonts w:ascii="Times New Roman" w:hAnsi="Times New Roman" w:cs="Times New Roman"/>
+          <w:sz w:val="36"/>
+          <w:szCs w:val="36"/>
+          <w:lang w:val="es-ES"/>
+        </w:rPr>
+      </w:pPr>
+      <w:proofErr w:type="spellStart"/>
+      <w:r>
+        <w:rPr>
+          <w:rFonts w:ascii="Times New Roman" w:hAnsi="Times New Roman" w:cs="Times New Roman"/>
+          <w:sz w:val="36"/>
+          <w:szCs w:val="36"/>
           <w:lang w:val="es-ES"/>
         </w:rPr>
         <w:lastRenderedPageBreak/>
-        <w:t>Wireframes</w:t>
-      </w:r>
-      <w:proofErr w:type="spellEnd"/>
-    </w:p>
-    <w:p>
-      <w:pPr>
-        <w:jc w:val="both"/>
-        <w:rPr>
-          <w:rFonts w:ascii="Times New Roman" w:hAnsi="Times New Roman" w:cs="Times New Roman"/>
-          <w:sz w:val="32"/>
-          <w:szCs w:val="32"/>
-          <w:lang w:val="es-ES"/>
-        </w:rPr>
-      </w:pPr>
-    </w:p>
-    <w:p>
-      <w:pPr>
-        <w:jc w:val="both"/>
-        <w:rPr>
-          <w:rFonts w:ascii="Times New Roman" w:hAnsi="Times New Roman" w:cs="Times New Roman"/>
-          <w:b/>
-          <w:bCs/>
-          <w:sz w:val="32"/>
-          <w:szCs w:val="32"/>
-          <w:lang w:val="es-ES"/>
-        </w:rPr>
-      </w:pPr>
-      <w:r>
-        <w:rPr>
-          <w:rFonts w:ascii="Times New Roman" w:hAnsi="Times New Roman" w:cs="Times New Roman"/>
-          <w:b/>
-          <w:bCs/>
-          <w:sz w:val="32"/>
-          <w:szCs w:val="32"/>
-          <w:lang w:val="es-ES"/>
-        </w:rPr>
-        <w:t xml:space="preserve"> </w:t>
-      </w:r>
-    </w:p>
-    <w:p>
-      <w:pPr>
-        <w:jc w:val="both"/>
-        <w:rPr>
-          <w:rFonts w:ascii="Times New Roman" w:hAnsi="Times New Roman" w:cs="Times New Roman"/>
-          <w:b/>
-          <w:bCs/>
-          <w:sz w:val="32"/>
-          <w:szCs w:val="32"/>
-          <w:lang w:val="es-ES"/>
-        </w:rPr>
-      </w:pPr>
-    </w:p>
-    <w:p>
-      <w:pPr>
-        <w:jc w:val="both"/>
-        <w:rPr>
-          <w:rFonts w:ascii="Times New Roman" w:hAnsi="Times New Roman" w:cs="Times New Roman"/>
-          <w:b/>
-          <w:bCs/>
-          <w:sz w:val="32"/>
-          <w:szCs w:val="32"/>
-          <w:lang w:val="es-ES"/>
-        </w:rPr>
-      </w:pPr>
+        <w:t>Todavia</w:t>
+      </w:r>
+      <w:proofErr w:type="spellEnd"/>
+      <w:r>
+        <w:rPr>
+          <w:rFonts w:ascii="Times New Roman" w:hAnsi="Times New Roman" w:cs="Times New Roman"/>
+          <w:sz w:val="36"/>
+          <w:szCs w:val="36"/>
+          <w:lang w:val="es-ES"/>
+        </w:rPr>
+        <w:t xml:space="preserve"> no, aunque estoy seguro que como es normal a la hora de empezar la creación de la UI me </w:t>
+      </w:r>
+      <w:proofErr w:type="spellStart"/>
+      <w:r>
+        <w:rPr>
+          <w:rFonts w:ascii="Times New Roman" w:hAnsi="Times New Roman" w:cs="Times New Roman"/>
+          <w:sz w:val="36"/>
+          <w:szCs w:val="36"/>
+          <w:lang w:val="es-ES"/>
+        </w:rPr>
+        <w:t>surgirarn</w:t>
+      </w:r>
+      <w:proofErr w:type="spellEnd"/>
+      <w:r>
+        <w:rPr>
+          <w:rFonts w:ascii="Times New Roman" w:hAnsi="Times New Roman" w:cs="Times New Roman"/>
+          <w:sz w:val="36"/>
+          <w:szCs w:val="36"/>
+          <w:lang w:val="es-ES"/>
+        </w:rPr>
+        <w:t xml:space="preserve"> dudas</w:t>
+      </w:r>
     </w:p>
     <w:sectPr>
       <w:pgSz w:w="12240" w:h="15840"/>
@@ -5377,6 +9833,155 @@
     </w:lvl>
   </w:abstractNum>
   <w:abstractNum w:abstractNumId="5" w15:restartNumberingAfterBreak="0">
+    <w:nsid w:val="625B11F2"/>
+    <w:multiLevelType w:val="multilevel"/>
+    <w:tmpl w:val="3AB0CDF4"/>
+    <w:lvl w:ilvl="0">
+      <w:start w:val="1"/>
+      <w:numFmt w:val="bullet"/>
+      <w:lvlText w:val=""/>
+      <w:lvlJc w:val="left"/>
+      <w:pPr>
+        <w:tabs>
+          <w:tab w:val="num" w:pos="720"/>
+        </w:tabs>
+        <w:ind w:left="720" w:hanging="360"/>
+      </w:pPr>
+      <w:rPr>
+        <w:rFonts w:ascii="Symbol" w:hAnsi="Symbol" w:hint="default"/>
+        <w:sz w:val="20"/>
+      </w:rPr>
+    </w:lvl>
+    <w:lvl w:ilvl="1" w:tentative="1">
+      <w:start w:val="1"/>
+      <w:numFmt w:val="bullet"/>
+      <w:lvlText w:val="o"/>
+      <w:lvlJc w:val="left"/>
+      <w:pPr>
+        <w:tabs>
+          <w:tab w:val="num" w:pos="1440"/>
+        </w:tabs>
+        <w:ind w:left="1440" w:hanging="360"/>
+      </w:pPr>
+      <w:rPr>
+        <w:rFonts w:ascii="Courier New" w:hAnsi="Courier New" w:hint="default"/>
+        <w:sz w:val="20"/>
+      </w:rPr>
+    </w:lvl>
+    <w:lvl w:ilvl="2" w:tentative="1">
+      <w:start w:val="1"/>
+      <w:numFmt w:val="bullet"/>
+      <w:lvlText w:val=""/>
+      <w:lvlJc w:val="left"/>
+      <w:pPr>
+        <w:tabs>
+          <w:tab w:val="num" w:pos="2160"/>
+        </w:tabs>
+        <w:ind w:left="2160" w:hanging="360"/>
+      </w:pPr>
+      <w:rPr>
+        <w:rFonts w:ascii="Wingdings" w:hAnsi="Wingdings" w:hint="default"/>
+        <w:sz w:val="20"/>
+      </w:rPr>
+    </w:lvl>
+    <w:lvl w:ilvl="3" w:tentative="1">
+      <w:start w:val="1"/>
+      <w:numFmt w:val="bullet"/>
+      <w:lvlText w:val=""/>
+      <w:lvlJc w:val="left"/>
+      <w:pPr>
+        <w:tabs>
+          <w:tab w:val="num" w:pos="2880"/>
+        </w:tabs>
+        <w:ind w:left="2880" w:hanging="360"/>
+      </w:pPr>
+      <w:rPr>
+        <w:rFonts w:ascii="Wingdings" w:hAnsi="Wingdings" w:hint="default"/>
+        <w:sz w:val="20"/>
+      </w:rPr>
+    </w:lvl>
+    <w:lvl w:ilvl="4" w:tentative="1">
+      <w:start w:val="1"/>
+      <w:numFmt w:val="bullet"/>
+      <w:lvlText w:val=""/>
+      <w:lvlJc w:val="left"/>
+      <w:pPr>
+        <w:tabs>
+          <w:tab w:val="num" w:pos="3600"/>
+        </w:tabs>
+        <w:ind w:left="3600" w:hanging="360"/>
+      </w:pPr>
+      <w:rPr>
+        <w:rFonts w:ascii="Wingdings" w:hAnsi="Wingdings" w:hint="default"/>
+        <w:sz w:val="20"/>
+      </w:rPr>
+    </w:lvl>
+    <w:lvl w:ilvl="5" w:tentative="1">
+      <w:start w:val="1"/>
+      <w:numFmt w:val="bullet"/>
+      <w:lvlText w:val=""/>
+      <w:lvlJc w:val="left"/>
+      <w:pPr>
+        <w:tabs>
+          <w:tab w:val="num" w:pos="4320"/>
+        </w:tabs>
+        <w:ind w:left="4320" w:hanging="360"/>
+      </w:pPr>
+      <w:rPr>
+        <w:rFonts w:ascii="Wingdings" w:hAnsi="Wingdings" w:hint="default"/>
+        <w:sz w:val="20"/>
+      </w:rPr>
+    </w:lvl>
+    <w:lvl w:ilvl="6" w:tentative="1">
+      <w:start w:val="1"/>
+      <w:numFmt w:val="bullet"/>
+      <w:lvlText w:val=""/>
+      <w:lvlJc w:val="left"/>
+      <w:pPr>
+        <w:tabs>
+          <w:tab w:val="num" w:pos="5040"/>
+        </w:tabs>
+        <w:ind w:left="5040" w:hanging="360"/>
+      </w:pPr>
+      <w:rPr>
+        <w:rFonts w:ascii="Wingdings" w:hAnsi="Wingdings" w:hint="default"/>
+        <w:sz w:val="20"/>
+      </w:rPr>
+    </w:lvl>
+    <w:lvl w:ilvl="7" w:tentative="1">
+      <w:start w:val="1"/>
+      <w:numFmt w:val="bullet"/>
+      <w:lvlText w:val=""/>
+      <w:lvlJc w:val="left"/>
+      <w:pPr>
+        <w:tabs>
+          <w:tab w:val="num" w:pos="5760"/>
+        </w:tabs>
+        <w:ind w:left="5760" w:hanging="360"/>
+      </w:pPr>
+      <w:rPr>
+        <w:rFonts w:ascii="Wingdings" w:hAnsi="Wingdings" w:hint="default"/>
+        <w:sz w:val="20"/>
+      </w:rPr>
+    </w:lvl>
+    <w:lvl w:ilvl="8" w:tentative="1">
+      <w:start w:val="1"/>
+      <w:numFmt w:val="bullet"/>
+      <w:lvlText w:val=""/>
+      <w:lvlJc w:val="left"/>
+      <w:pPr>
+        <w:tabs>
+          <w:tab w:val="num" w:pos="6480"/>
+        </w:tabs>
+        <w:ind w:left="6480" w:hanging="360"/>
+      </w:pPr>
+      <w:rPr>
+        <w:rFonts w:ascii="Wingdings" w:hAnsi="Wingdings" w:hint="default"/>
+        <w:sz w:val="20"/>
+      </w:rPr>
+    </w:lvl>
+  </w:abstractNum>
+  <w:abstractNum w:abstractNumId="6" w15:restartNumberingAfterBreak="0">
     <w:nsid w:val="67A74B53"/>
     <w:multiLevelType w:val="hybridMultilevel"/>
     <w:tmpl w:val="0AC0B4C4"/>
@@ -5489,8 +10094,125 @@
       </w:rPr>
     </w:lvl>
   </w:abstractNum>
+  <w:abstractNum w:abstractNumId="7" w15:restartNumberingAfterBreak="0">
+    <w:nsid w:val="733A5707"/>
+    <w:multiLevelType w:val="multilevel"/>
+    <w:tmpl w:val="C56EBD16"/>
+    <w:lvl w:ilvl="0">
+      <w:start w:val="1"/>
+      <w:numFmt w:val="decimal"/>
+      <w:lvlText w:val="%1."/>
+      <w:lvlJc w:val="left"/>
+      <w:pPr>
+        <w:tabs>
+          <w:tab w:val="num" w:pos="720"/>
+        </w:tabs>
+        <w:ind w:left="720" w:hanging="360"/>
+      </w:pPr>
+    </w:lvl>
+    <w:lvl w:ilvl="1">
+      <w:start w:val="1"/>
+      <w:numFmt w:val="bullet"/>
+      <w:lvlText w:val="o"/>
+      <w:lvlJc w:val="left"/>
+      <w:pPr>
+        <w:tabs>
+          <w:tab w:val="num" w:pos="1440"/>
+        </w:tabs>
+        <w:ind w:left="1440" w:hanging="360"/>
+      </w:pPr>
+      <w:rPr>
+        <w:rFonts w:ascii="Courier New" w:hAnsi="Courier New" w:hint="default"/>
+        <w:sz w:val="20"/>
+      </w:rPr>
+    </w:lvl>
+    <w:lvl w:ilvl="2" w:tentative="1">
+      <w:start w:val="1"/>
+      <w:numFmt w:val="decimal"/>
+      <w:lvlText w:val="%3."/>
+      <w:lvlJc w:val="left"/>
+      <w:pPr>
+        <w:tabs>
+          <w:tab w:val="num" w:pos="2160"/>
+        </w:tabs>
+        <w:ind w:left="2160" w:hanging="360"/>
+      </w:pPr>
+    </w:lvl>
+    <w:lvl w:ilvl="3" w:tentative="1">
+      <w:start w:val="1"/>
+      <w:numFmt w:val="decimal"/>
+      <w:lvlText w:val="%4."/>
+      <w:lvlJc w:val="left"/>
+      <w:pPr>
+        <w:tabs>
+          <w:tab w:val="num" w:pos="2880"/>
+        </w:tabs>
+        <w:ind w:left="2880" w:hanging="360"/>
+      </w:pPr>
+    </w:lvl>
+    <w:lvl w:ilvl="4" w:tentative="1">
+      <w:start w:val="1"/>
+      <w:numFmt w:val="decimal"/>
+      <w:lvlText w:val="%5."/>
+      <w:lvlJc w:val="left"/>
+      <w:pPr>
+        <w:tabs>
+          <w:tab w:val="num" w:pos="3600"/>
+        </w:tabs>
+        <w:ind w:left="3600" w:hanging="360"/>
+      </w:pPr>
+    </w:lvl>
+    <w:lvl w:ilvl="5" w:tentative="1">
+      <w:start w:val="1"/>
+      <w:numFmt w:val="decimal"/>
+      <w:lvlText w:val="%6."/>
+      <w:lvlJc w:val="left"/>
+      <w:pPr>
+        <w:tabs>
+          <w:tab w:val="num" w:pos="4320"/>
+        </w:tabs>
+        <w:ind w:left="4320" w:hanging="360"/>
+      </w:pPr>
+    </w:lvl>
+    <w:lvl w:ilvl="6" w:tentative="1">
+      <w:start w:val="1"/>
+      <w:numFmt w:val="decimal"/>
+      <w:lvlText w:val="%7."/>
+      <w:lvlJc w:val="left"/>
+      <w:pPr>
+        <w:tabs>
+          <w:tab w:val="num" w:pos="5040"/>
+        </w:tabs>
+        <w:ind w:left="5040" w:hanging="360"/>
+      </w:pPr>
+    </w:lvl>
+    <w:lvl w:ilvl="7" w:tentative="1">
+      <w:start w:val="1"/>
+      <w:numFmt w:val="decimal"/>
+      <w:lvlText w:val="%8."/>
+      <w:lvlJc w:val="left"/>
+      <w:pPr>
+        <w:tabs>
+          <w:tab w:val="num" w:pos="5760"/>
+        </w:tabs>
+        <w:ind w:left="5760" w:hanging="360"/>
+      </w:pPr>
+    </w:lvl>
+    <w:lvl w:ilvl="8" w:tentative="1">
+      <w:start w:val="1"/>
+      <w:numFmt w:val="decimal"/>
+      <w:lvlText w:val="%9."/>
+      <w:lvlJc w:val="left"/>
+      <w:pPr>
+        <w:tabs>
+          <w:tab w:val="num" w:pos="6480"/>
+        </w:tabs>
+        <w:ind w:left="6480" w:hanging="360"/>
+      </w:pPr>
+    </w:lvl>
+  </w:abstractNum>
   <w:num w:numId="1" w16cid:durableId="1016811531">
-    <w:abstractNumId w:val="5"/>
+    <w:abstractNumId w:val="6"/>
   </w:num>
   <w:num w:numId="2" w16cid:durableId="1583564376">
     <w:abstractNumId w:val="4"/>
@@ -5506,6 +10228,12 @@
   </w:num>
   <w:num w:numId="6" w16cid:durableId="1511718987">
     <w:abstractNumId w:val="3"/>
+  </w:num>
+  <w:num w:numId="7" w16cid:durableId="1295210486">
+    <w:abstractNumId w:val="5"/>
+  </w:num>
+  <w:num w:numId="8" w16cid:durableId="1010376423">
+    <w:abstractNumId w:val="7"/>
   </w:num>
 </w:numbering>
 </file>
@@ -5909,6 +10637,52 @@
     <w:name w:val="Normal"/>
     <w:qFormat/>
   </w:style>
+  <w:style w:type="paragraph" w:styleId="Heading2">
+    <w:name w:val="heading 2"/>
+    <w:basedOn w:val="Normal"/>
+    <w:next w:val="Normal"/>
+    <w:link w:val="Heading2Char"/>
+    <w:uiPriority w:val="9"/>
+    <w:semiHidden/>
+    <w:unhideWhenUsed/>
+    <w:qFormat/>
+    <w:rsid w:val="002B1A97"/>
+    <w:pPr>
+      <w:keepNext/>
+      <w:keepLines/>
+      <w:spacing w:before="40" w:after="0"/>
+      <w:outlineLvl w:val="1"/>
+    </w:pPr>
+    <w:rPr>
+      <w:rFonts w:asciiTheme="majorHAnsi" w:eastAsiaTheme="majorEastAsia" w:hAnsiTheme="majorHAnsi" w:cstheme="majorBidi"/>
+      <w:color w:val="2F5496" w:themeColor="accent1" w:themeShade="BF"/>
+      <w:sz w:val="26"/>
+      <w:szCs w:val="26"/>
+    </w:rPr>
+  </w:style>
+  <w:style w:type="paragraph" w:styleId="Heading4">
+    <w:name w:val="heading 4"/>
+    <w:basedOn w:val="Normal"/>
+    <w:next w:val="Normal"/>
+    <w:link w:val="Heading4Char"/>
+    <w:uiPriority w:val="9"/>
+    <w:semiHidden/>
+    <w:unhideWhenUsed/>
+    <w:qFormat/>
+    <w:rsid w:val="003F7873"/>
+    <w:pPr>
+      <w:keepNext/>
+      <w:keepLines/>
+      <w:spacing w:before="40" w:after="0"/>
+      <w:outlineLvl w:val="3"/>
+    </w:pPr>
+    <w:rPr>
+      <w:rFonts w:asciiTheme="majorHAnsi" w:eastAsiaTheme="majorEastAsia" w:hAnsiTheme="majorHAnsi" w:cstheme="majorBidi"/>
+      <w:i/>
+      <w:iCs/>
+      <w:color w:val="2F5496" w:themeColor="accent1" w:themeShade="BF"/>
+    </w:rPr>
+  </w:style>
   <w:style w:type="character" w:default="1" w:styleId="DefaultParagraphFont">
     <w:name w:val="Default Paragraph Font"/>
     <w:uiPriority w:val="1"/>
@@ -6139,6 +10913,46 @@
     <w:rPr>
       <w:color w:val="605E5C"/>
       <w:shd w:val="clear" w:color="auto" w:fill="E1DFDD"/>
+    </w:rPr>
+  </w:style>
+  <w:style w:type="character" w:styleId="FollowedHyperlink">
+    <w:name w:val="FollowedHyperlink"/>
+    <w:basedOn w:val="DefaultParagraphFont"/>
+    <w:uiPriority w:val="99"/>
+    <w:semiHidden/>
+    <w:unhideWhenUsed/>
+    <w:rsid w:val="000C4124"/>
+    <w:rPr>
+      <w:color w:val="954F72" w:themeColor="followedHyperlink"/>
+      <w:u w:val="single"/>
+    </w:rPr>
+  </w:style>
+  <w:style w:type="character" w:customStyle="1" w:styleId="Heading2Char">
+    <w:name w:val="Heading 2 Char"/>
+    <w:basedOn w:val="DefaultParagraphFont"/>
+    <w:link w:val="Heading2"/>
+    <w:uiPriority w:val="9"/>
+    <w:semiHidden/>
+    <w:rsid w:val="002B1A97"/>
+    <w:rPr>
+      <w:rFonts w:asciiTheme="majorHAnsi" w:eastAsiaTheme="majorEastAsia" w:hAnsiTheme="majorHAnsi" w:cstheme="majorBidi"/>
+      <w:color w:val="2F5496" w:themeColor="accent1" w:themeShade="BF"/>
+      <w:sz w:val="26"/>
+      <w:szCs w:val="26"/>
+    </w:rPr>
+  </w:style>
+  <w:style w:type="character" w:customStyle="1" w:styleId="Heading4Char">
+    <w:name w:val="Heading 4 Char"/>
+    <w:basedOn w:val="DefaultParagraphFont"/>
+    <w:link w:val="Heading4"/>
+    <w:uiPriority w:val="9"/>
+    <w:semiHidden/>
+    <w:rsid w:val="003F7873"/>
+    <w:rPr>
+      <w:rFonts w:asciiTheme="majorHAnsi" w:eastAsiaTheme="majorEastAsia" w:hAnsiTheme="majorHAnsi" w:cstheme="majorBidi"/>
+      <w:i/>
+      <w:iCs/>
+      <w:color w:val="2F5496" w:themeColor="accent1" w:themeShade="BF"/>
     </w:rPr>
   </w:style>
 </w:styles>

--- a/PackWise App planning.docx
+++ b/PackWise App planning.docx
@@ -1113,6 +1113,7 @@
           <w:lang w:val="es-ES"/>
         </w:rPr>
       </w:pPr>
+      <w:bookmarkStart w:id="0" w:name="_Hlk211594635"/>
       <w:r>
         <w:rPr>
           <w:rFonts w:ascii="Times New Roman" w:hAnsi="Times New Roman" w:cs="Times New Roman"/>
@@ -2344,41 +2345,6 @@
           <w:lang w:val="es-ES"/>
         </w:rPr>
         <w:t>)</w:t>
-      </w:r>
-    </w:p>
-    <w:p>
-      <w:pPr>
-        <w:jc w:val="center"/>
-        <w:rPr>
-          <w:rFonts w:ascii="Times New Roman" w:hAnsi="Times New Roman" w:cs="Times New Roman"/>
-          <w:sz w:val="32"/>
-          <w:szCs w:val="32"/>
-          <w:lang w:val="es-ES"/>
-        </w:rPr>
-      </w:pPr>
-    </w:p>
-    <w:p>
-      <w:pPr>
-        <w:jc w:val="both"/>
-        <w:rPr>
-          <w:rFonts w:ascii="Times New Roman" w:hAnsi="Times New Roman" w:cs="Times New Roman"/>
-          <w:b/>
-          <w:bCs/>
-          <w:sz w:val="32"/>
-          <w:szCs w:val="32"/>
-          <w:lang w:val="es-ES"/>
-        </w:rPr>
-      </w:pPr>
-      <w:r>
-        <w:rPr>
-          <w:rFonts w:ascii="Times New Roman" w:hAnsi="Times New Roman" w:cs="Times New Roman"/>
-          <w:b/>
-          <w:bCs/>
-          <w:sz w:val="32"/>
-          <w:szCs w:val="32"/>
-          <w:lang w:val="es-ES"/>
-        </w:rPr>
-        <w:t xml:space="preserve">Fase 3: </w:t>
       </w:r>
     </w:p>
     <w:tbl>
@@ -3080,6 +3046,7 @@
           </w:p>
         </w:tc>
       </w:tr>
+      <w:bookmarkEnd w:id="0"/>
     </w:tbl>
     <w:p>
       <w:pPr>
@@ -4087,6 +4054,7 @@
       <w:r>
         <w:rPr>
           <w:rFonts w:ascii="Times New Roman" w:hAnsi="Times New Roman" w:cs="Times New Roman"/>
+          <w:noProof/>
           <w:sz w:val="32"/>
           <w:szCs w:val="32"/>
           <w:u w:val="single"/>
@@ -10686,6 +10654,7 @@
   <w:style w:type="character" w:default="1" w:styleId="DefaultParagraphFont">
     <w:name w:val="Default Paragraph Font"/>
     <w:uiPriority w:val="1"/>
+    <w:semiHidden/>
     <w:unhideWhenUsed/>
   </w:style>
   <w:style w:type="table" w:default="1" w:styleId="TableNormal">

--- a/PackWise App planning.docx
+++ b/PackWise App planning.docx
@@ -3595,17 +3595,15 @@
           <w:bCs/>
           <w:sz w:val="32"/>
           <w:szCs w:val="32"/>
-          <w:lang w:val="es-ES"/>
-        </w:rPr>
-      </w:pPr>
-      <w:r>
-        <w:rPr>
-          <w:rFonts w:ascii="Times New Roman" w:hAnsi="Times New Roman" w:cs="Times New Roman"/>
-          <w:b/>
-          <w:bCs/>
-          <w:sz w:val="32"/>
-          <w:szCs w:val="32"/>
-          <w:lang w:val="es-ES"/>
+        </w:rPr>
+      </w:pPr>
+      <w:r>
+        <w:rPr>
+          <w:rFonts w:ascii="Times New Roman" w:hAnsi="Times New Roman" w:cs="Times New Roman"/>
+          <w:b/>
+          <w:bCs/>
+          <w:sz w:val="32"/>
+          <w:szCs w:val="32"/>
         </w:rPr>
         <w:t xml:space="preserve">Mobile </w:t>
       </w:r>
@@ -3617,7 +3615,6 @@
           <w:bCs/>
           <w:sz w:val="32"/>
           <w:szCs w:val="32"/>
-          <w:lang w:val="es-ES"/>
         </w:rPr>
         <w:t>desing</w:t>
       </w:r>
@@ -3629,9 +3626,118 @@
           <w:bCs/>
           <w:sz w:val="32"/>
           <w:szCs w:val="32"/>
-          <w:lang w:val="es-ES"/>
         </w:rPr>
         <w:t>:</w:t>
+      </w:r>
+    </w:p>
+    <w:p>
+      <w:pPr>
+        <w:jc w:val="both"/>
+        <w:rPr>
+          <w:rFonts w:ascii="Times New Roman" w:hAnsi="Times New Roman" w:cs="Times New Roman"/>
+          <w:b/>
+          <w:bCs/>
+          <w:sz w:val="32"/>
+          <w:szCs w:val="32"/>
+        </w:rPr>
+      </w:pPr>
+    </w:p>
+    <w:p>
+      <w:pPr>
+        <w:jc w:val="both"/>
+        <w:rPr>
+          <w:rFonts w:ascii="Times New Roman" w:hAnsi="Times New Roman" w:cs="Times New Roman"/>
+          <w:b/>
+          <w:bCs/>
+          <w:sz w:val="32"/>
+          <w:szCs w:val="32"/>
+        </w:rPr>
+      </w:pPr>
+      <w:r>
+        <w:rPr>
+          <w:rFonts w:ascii="Times New Roman" w:hAnsi="Times New Roman" w:cs="Times New Roman"/>
+          <w:b/>
+          <w:bCs/>
+          <w:sz w:val="32"/>
+          <w:szCs w:val="32"/>
+        </w:rPr>
+        <w:t xml:space="preserve">Hi, </w:t>
+      </w:r>
+      <w:proofErr w:type="spellStart"/>
+      <w:r>
+        <w:rPr>
+          <w:rFonts w:ascii="Times New Roman" w:hAnsi="Times New Roman" w:cs="Times New Roman"/>
+          <w:b/>
+          <w:bCs/>
+          <w:sz w:val="32"/>
+          <w:szCs w:val="32"/>
+        </w:rPr>
+        <w:t>im</w:t>
+      </w:r>
+      <w:proofErr w:type="spellEnd"/>
+      <w:r>
+        <w:rPr>
+          <w:rFonts w:ascii="Times New Roman" w:hAnsi="Times New Roman" w:cs="Times New Roman"/>
+          <w:b/>
+          <w:bCs/>
+          <w:sz w:val="32"/>
+          <w:szCs w:val="32"/>
+        </w:rPr>
+        <w:t xml:space="preserve"> s</w:t>
+      </w:r>
+      <w:r>
+        <w:rPr>
+          <w:rFonts w:ascii="Times New Roman" w:hAnsi="Times New Roman" w:cs="Times New Roman"/>
+          <w:b/>
+          <w:bCs/>
+          <w:sz w:val="32"/>
+          <w:szCs w:val="32"/>
+        </w:rPr>
+        <w:t xml:space="preserve">orry I just notice I didn’t respond your previous message, I thought I did. </w:t>
+      </w:r>
+      <w:proofErr w:type="spellStart"/>
+      <w:r>
+        <w:rPr>
+          <w:rFonts w:ascii="Times New Roman" w:hAnsi="Times New Roman" w:cs="Times New Roman"/>
+          <w:b/>
+          <w:bCs/>
+          <w:sz w:val="32"/>
+          <w:szCs w:val="32"/>
+        </w:rPr>
+        <w:t>Im</w:t>
+      </w:r>
+      <w:proofErr w:type="spellEnd"/>
+      <w:r>
+        <w:rPr>
+          <w:rFonts w:ascii="Times New Roman" w:hAnsi="Times New Roman" w:cs="Times New Roman"/>
+          <w:b/>
+          <w:bCs/>
+          <w:sz w:val="32"/>
+          <w:szCs w:val="32"/>
+        </w:rPr>
+        <w:t xml:space="preserve"> currently focusing a lot in my studies and don’t think I would be able to dedicate right now the time that the project requires, if I get a </w:t>
+      </w:r>
+      <w:proofErr w:type="spellStart"/>
+      <w:r>
+        <w:rPr>
+          <w:rFonts w:ascii="Times New Roman" w:hAnsi="Times New Roman" w:cs="Times New Roman"/>
+          <w:b/>
+          <w:bCs/>
+          <w:sz w:val="32"/>
+          <w:szCs w:val="32"/>
+        </w:rPr>
+        <w:t>chanse</w:t>
+      </w:r>
+      <w:proofErr w:type="spellEnd"/>
+      <w:r>
+        <w:rPr>
+          <w:rFonts w:ascii="Times New Roman" w:hAnsi="Times New Roman" w:cs="Times New Roman"/>
+          <w:b/>
+          <w:bCs/>
+          <w:sz w:val="32"/>
+          <w:szCs w:val="32"/>
+        </w:rPr>
+        <w:t xml:space="preserve"> in the future I will contact you to see what we can do</w:t>
       </w:r>
     </w:p>
     <w:p>
